--- a/Proyecto final de Receitas.docx
+++ b/Proyecto final de Receitas.docx
@@ -121,13 +121,8 @@
     </w:p>
     <w:p>
       <w:r>
-        <w:t xml:space="preserve">File – Proyect </w:t>
-      </w:r>
-      <w:proofErr w:type="spellStart"/>
-      <w:r>
-        <w:t>Structure</w:t>
-      </w:r>
-      <w:proofErr w:type="spellEnd"/>
+        <w:t>File – Proyect Structure</w:t>
+      </w:r>
     </w:p>
     <w:p>
       <w:r>
@@ -561,15 +556,7 @@
         <w:pStyle w:val="Ttulo2"/>
       </w:pPr>
       <w:r>
-        <w:t xml:space="preserve">Habilitamos el </w:t>
-      </w:r>
-      <w:proofErr w:type="spellStart"/>
-      <w:r>
-        <w:t>viewBinding</w:t>
-      </w:r>
-      <w:proofErr w:type="spellEnd"/>
-      <w:r>
-        <w:t xml:space="preserve">, </w:t>
+        <w:t xml:space="preserve">Habilitamos el viewBinding, </w:t>
       </w:r>
     </w:p>
     <w:p>
@@ -720,13 +707,8 @@
     </w:p>
     <w:p>
       <w:r>
-        <w:t xml:space="preserve">Primero creamos el paquete </w:t>
-      </w:r>
-      <w:proofErr w:type="spellStart"/>
-      <w:r>
-        <w:t>model</w:t>
-      </w:r>
-      <w:proofErr w:type="spellEnd"/>
+        <w:t>Primero creamos el paquete model</w:t>
+      </w:r>
     </w:p>
     <w:p>
       <w:r>
@@ -814,21 +796,8 @@
     </w:p>
     <w:p>
       <w:r>
-        <w:t xml:space="preserve">Ahora voy a crear los </w:t>
-      </w:r>
-      <w:proofErr w:type="spellStart"/>
-      <w:r>
-        <w:t>Strings</w:t>
-      </w:r>
-      <w:proofErr w:type="spellEnd"/>
-      <w:r>
-        <w:t xml:space="preserve"> para que sea </w:t>
-      </w:r>
-      <w:proofErr w:type="spellStart"/>
-      <w:r>
-        <w:t>multiidioma</w:t>
-      </w:r>
-      <w:proofErr w:type="spellEnd"/>
+        <w:t>Ahora voy a crear los Strings para que sea multiidioma</w:t>
+      </w:r>
     </w:p>
     <w:p>
       <w:r>
@@ -1211,71 +1180,7 @@
     </w:p>
     <w:p>
       <w:r>
-        <w:t xml:space="preserve">Creamos el data </w:t>
-      </w:r>
-      <w:proofErr w:type="spellStart"/>
-      <w:r>
-        <w:t>class</w:t>
-      </w:r>
-      <w:proofErr w:type="spellEnd"/>
-      <w:r>
-        <w:t xml:space="preserve"> para </w:t>
-      </w:r>
-      <w:proofErr w:type="spellStart"/>
-      <w:r>
-        <w:t>Receta.kt</w:t>
-      </w:r>
-      <w:proofErr w:type="spellEnd"/>
-      <w:r>
-        <w:t xml:space="preserve">, como es una clase para almacenar datos la haremos como data </w:t>
-      </w:r>
-      <w:proofErr w:type="spellStart"/>
-      <w:r>
-        <w:t>classs</w:t>
-      </w:r>
-      <w:proofErr w:type="spellEnd"/>
-      <w:r>
-        <w:t xml:space="preserve"> y </w:t>
-      </w:r>
-      <w:proofErr w:type="spellStart"/>
-      <w:r>
-        <w:t>Kotlin</w:t>
-      </w:r>
-      <w:proofErr w:type="spellEnd"/>
-      <w:r>
-        <w:t xml:space="preserve"> nos proporciona automáticamente los métodos </w:t>
-      </w:r>
-      <w:proofErr w:type="spellStart"/>
-      <w:r>
-        <w:t>equals</w:t>
-      </w:r>
-      <w:proofErr w:type="spellEnd"/>
-      <w:r>
-        <w:t xml:space="preserve">, </w:t>
-      </w:r>
-      <w:proofErr w:type="spellStart"/>
-      <w:r>
-        <w:t>hasCode</w:t>
-      </w:r>
-      <w:proofErr w:type="spellEnd"/>
-      <w:r>
-        <w:t xml:space="preserve">, </w:t>
-      </w:r>
-      <w:proofErr w:type="spellStart"/>
-      <w:r>
-        <w:t>toString</w:t>
-      </w:r>
-      <w:proofErr w:type="spellEnd"/>
-      <w:r>
-        <w:t xml:space="preserve"> y </w:t>
-      </w:r>
-      <w:proofErr w:type="spellStart"/>
-      <w:r>
-        <w:t>copy</w:t>
-      </w:r>
-      <w:proofErr w:type="spellEnd"/>
-      <w:r>
-        <w:t>. Y podemos añadir otros métodos para trabajar con los datos de las recetas.</w:t>
+        <w:t>Creamos el data class para Receta.kt, como es una clase para almacenar datos la haremos como data classs y Kotlin nos proporciona automáticamente los métodos equals, hasCode, toString y copy. Y podemos añadir otros métodos para trabajar con los datos de las recetas.</w:t>
       </w:r>
     </w:p>
     <w:p>
@@ -1322,15 +1227,7 @@
     </w:p>
     <w:p>
       <w:r>
-        <w:t xml:space="preserve">Creamos la clase </w:t>
-      </w:r>
-      <w:proofErr w:type="spellStart"/>
-      <w:r>
-        <w:t>converters</w:t>
-      </w:r>
-      <w:proofErr w:type="spellEnd"/>
-      <w:r>
-        <w:t xml:space="preserve">, </w:t>
+        <w:t xml:space="preserve">Creamos la clase converters, </w:t>
       </w:r>
       <w:r>
         <w:t xml:space="preserve">Es </w:t>
@@ -1343,60 +1240,7 @@
         <w:t>imprescindible</w:t>
       </w:r>
       <w:r>
-        <w:t xml:space="preserve"> crear primero la clase </w:t>
-      </w:r>
-      <w:proofErr w:type="spellStart"/>
-      <w:r>
-        <w:t>Converters</w:t>
-      </w:r>
-      <w:proofErr w:type="spellEnd"/>
-      <w:r>
-        <w:t xml:space="preserve">, porque </w:t>
-      </w:r>
-      <w:proofErr w:type="spellStart"/>
-      <w:r>
-        <w:t>Room</w:t>
-      </w:r>
-      <w:proofErr w:type="spellEnd"/>
-      <w:r>
-        <w:t xml:space="preserve"> necesita saber cómo guardar tus </w:t>
-      </w:r>
-      <w:proofErr w:type="spellStart"/>
-      <w:r>
-        <w:t>enum</w:t>
-      </w:r>
-      <w:proofErr w:type="spellEnd"/>
-      <w:r>
-        <w:t xml:space="preserve"> (</w:t>
-      </w:r>
-      <w:proofErr w:type="spellStart"/>
-      <w:r>
-        <w:t>Categoria</w:t>
-      </w:r>
-      <w:proofErr w:type="spellEnd"/>
-      <w:r>
-        <w:t xml:space="preserve"> y Dificultad) y el campo </w:t>
-      </w:r>
-      <w:proofErr w:type="spellStart"/>
-      <w:r>
-        <w:t>photo</w:t>
-      </w:r>
-      <w:proofErr w:type="spellEnd"/>
-      <w:r>
-        <w:t xml:space="preserve">: </w:t>
-      </w:r>
-      <w:proofErr w:type="spellStart"/>
-      <w:proofErr w:type="gramStart"/>
-      <w:r>
-        <w:t>ByteArray</w:t>
-      </w:r>
-      <w:proofErr w:type="spellEnd"/>
-      <w:r>
-        <w:t>?</w:t>
-      </w:r>
-      <w:proofErr w:type="gramEnd"/>
-      <w:r>
-        <w:t xml:space="preserve"> en la base de datos.</w:t>
+        <w:t xml:space="preserve"> crear primero la clase Converters, porque Room necesita saber cómo guardar tus enum (Categoria y Dificultad) y el campo photo: ByteArray? en la base de datos.</w:t>
       </w:r>
     </w:p>
     <w:p>
@@ -1448,15 +1292,7 @@
     </w:p>
     <w:p>
       <w:r>
-        <w:t xml:space="preserve">Vamos a crear la clase </w:t>
-      </w:r>
-      <w:proofErr w:type="spellStart"/>
-      <w:r>
-        <w:t>RecetaDAO</w:t>
-      </w:r>
-      <w:proofErr w:type="spellEnd"/>
-      <w:r>
-        <w:t xml:space="preserve"> para decir como accedemos a los datos</w:t>
+        <w:t>Vamos a crear la clase RecetaDAO para decir como accedemos a los datos</w:t>
       </w:r>
     </w:p>
     <w:p>
@@ -1464,15 +1300,7 @@
         <w:t xml:space="preserve">Contiene funciones que sirve entre la aplicación y la base de datos, define como insertamos, borramos </w:t>
       </w:r>
       <w:r>
-        <w:t xml:space="preserve">datos de la tabla recetas en </w:t>
-      </w:r>
-      <w:proofErr w:type="spellStart"/>
-      <w:r>
-        <w:t>Room</w:t>
-      </w:r>
-      <w:proofErr w:type="spellEnd"/>
-      <w:r>
-        <w:t>.</w:t>
+        <w:t>datos de la tabla recetas en Room.</w:t>
       </w:r>
     </w:p>
     <w:p>
@@ -1519,67 +1347,22 @@
     </w:p>
     <w:p>
       <w:r>
-        <w:t xml:space="preserve">Ahora creamos la base de datos local utilizando </w:t>
-      </w:r>
-      <w:proofErr w:type="spellStart"/>
-      <w:r>
-        <w:t>Room</w:t>
-      </w:r>
-      <w:proofErr w:type="spellEnd"/>
-      <w:r>
-        <w:t>.</w:t>
-      </w:r>
-    </w:p>
-    <w:p>
-      <w:proofErr w:type="spellStart"/>
-      <w:r>
-        <w:t>RecetaDatabase</w:t>
-      </w:r>
-      <w:proofErr w:type="spellEnd"/>
-      <w:r>
-        <w:t xml:space="preserve"> es como el </w:t>
+        <w:t>Ahora creamos la base de datos local utilizando Room.</w:t>
+      </w:r>
+    </w:p>
+    <w:p>
+      <w:r>
+        <w:t xml:space="preserve">RecetaDatabase es como el </w:t>
       </w:r>
       <w:r>
         <w:rPr>
           <w:b/>
           <w:bCs/>
         </w:rPr>
-        <w:t xml:space="preserve">"motor de base de datos </w:t>
-      </w:r>
-      <w:proofErr w:type="spellStart"/>
-      <w:r>
-        <w:rPr>
-          <w:b/>
-          <w:bCs/>
-        </w:rPr>
-        <w:t>Room</w:t>
-      </w:r>
-      <w:proofErr w:type="spellEnd"/>
-      <w:r>
-        <w:rPr>
-          <w:b/>
-          <w:bCs/>
-        </w:rPr>
-        <w:t>"</w:t>
-      </w:r>
-      <w:r>
-        <w:t xml:space="preserve">, y la </w:t>
-      </w:r>
-      <w:proofErr w:type="gramStart"/>
-      <w:r>
-        <w:t>app</w:t>
-      </w:r>
-      <w:proofErr w:type="gramEnd"/>
-      <w:r>
-        <w:t xml:space="preserve"> lo utiliza para obtener el DAO (</w:t>
-      </w:r>
-      <w:proofErr w:type="spellStart"/>
-      <w:r>
-        <w:t>recetaDao</w:t>
-      </w:r>
-      <w:proofErr w:type="spellEnd"/>
-      <w:r>
-        <w:t>()) que contiene las funciones para acceder a las recetas almacenadas.</w:t>
+        <w:t>"motor de base de datos Room"</w:t>
+      </w:r>
+      <w:r>
+        <w:t>, y la app lo utiliza para obtener el DAO (recetaDao()) que contiene las funciones para acceder a las recetas almacenadas.</w:t>
       </w:r>
     </w:p>
     <w:p>
@@ -1636,61 +1419,23 @@
           <w:b/>
           <w:bCs/>
         </w:rPr>
-        <w:t xml:space="preserve">Crear </w:t>
-      </w:r>
-      <w:proofErr w:type="spellStart"/>
-      <w:r>
-        <w:rPr>
-          <w:b/>
-          <w:bCs/>
-        </w:rPr>
-        <w:t>RecetaViewModel</w:t>
-      </w:r>
-      <w:proofErr w:type="spellEnd"/>
-    </w:p>
-    <w:p>
-      <w:r>
-        <w:t>Actúa como puente entre la interfaz de usuario (</w:t>
-      </w:r>
-      <w:proofErr w:type="spellStart"/>
-      <w:r>
-        <w:t>Fragment</w:t>
-      </w:r>
-      <w:proofErr w:type="spellEnd"/>
-      <w:r>
-        <w:t>) y el repositorio de datos (</w:t>
-      </w:r>
-      <w:proofErr w:type="spellStart"/>
-      <w:r>
-        <w:t>RecetaRepository</w:t>
-      </w:r>
-      <w:proofErr w:type="spellEnd"/>
-      <w:r>
-        <w:t>)</w:t>
-      </w:r>
-    </w:p>
-    <w:p>
-      <w:r>
-        <w:t xml:space="preserve">Contiene un </w:t>
-      </w:r>
-      <w:proofErr w:type="spellStart"/>
-      <w:r>
-        <w:t>StateFlow</w:t>
-      </w:r>
-      <w:proofErr w:type="spellEnd"/>
-      <w:r>
-        <w:t xml:space="preserve"> que mantiene actualizada la lista de recetas en tiempo real</w:t>
-      </w:r>
-    </w:p>
-    <w:p>
-      <w:r>
-        <w:t xml:space="preserve">Observa los cambios de la base de datos a través del </w:t>
-      </w:r>
-      <w:proofErr w:type="spellStart"/>
-      <w:r>
-        <w:t>Repositorioo</w:t>
-      </w:r>
-      <w:proofErr w:type="spellEnd"/>
+        <w:t>Crear RecetaViewModel</w:t>
+      </w:r>
+    </w:p>
+    <w:p>
+      <w:r>
+        <w:t>Actúa como puente entre la interfaz de usuario (Fragment) y el repositorio de datos (RecetaRepository)</w:t>
+      </w:r>
+    </w:p>
+    <w:p>
+      <w:r>
+        <w:t>Contiene un StateFlow que mantiene actualizada la lista de recetas en tiempo real</w:t>
+      </w:r>
+    </w:p>
+    <w:p>
+      <w:r>
+        <w:t>Observa los cambios de la base de datos a través del Repositorioo</w:t>
+      </w:r>
     </w:p>
     <w:p>
       <w:r>
@@ -1704,31 +1449,7 @@
     </w:p>
     <w:p>
       <w:r>
-        <w:t xml:space="preserve">Los </w:t>
-      </w:r>
-      <w:proofErr w:type="spellStart"/>
-      <w:r>
-        <w:t>fragment</w:t>
-      </w:r>
-      <w:proofErr w:type="spellEnd"/>
-      <w:r>
-        <w:t xml:space="preserve"> miran el </w:t>
-      </w:r>
-      <w:proofErr w:type="spellStart"/>
-      <w:r>
-        <w:t>StaeFlow</w:t>
-      </w:r>
-      <w:proofErr w:type="spellEnd"/>
-      <w:r>
-        <w:t xml:space="preserve"> del </w:t>
-      </w:r>
-      <w:proofErr w:type="spellStart"/>
-      <w:r>
-        <w:t>ViewModel</w:t>
-      </w:r>
-      <w:proofErr w:type="spellEnd"/>
-      <w:r>
-        <w:t xml:space="preserve"> y actualizan la interfaz automáticamente.</w:t>
+        <w:t>Los fragment miran el StaeFlow del ViewModel y actualizan la interfaz automáticamente.</w:t>
       </w:r>
     </w:p>
     <w:p>
@@ -1775,15 +1496,7 @@
     </w:p>
     <w:p>
       <w:r>
-        <w:t xml:space="preserve">Si el usuario gira la pantalla o cambia entre fragmentos el </w:t>
-      </w:r>
-      <w:proofErr w:type="spellStart"/>
-      <w:r>
-        <w:t>ViewModel</w:t>
-      </w:r>
-      <w:proofErr w:type="spellEnd"/>
-      <w:r>
-        <w:t xml:space="preserve"> mantiene los datos.</w:t>
+        <w:t>Si el usuario gira la pantalla o cambia entre fragmentos el ViewModel mantiene los datos.</w:t>
       </w:r>
     </w:p>
     <w:p>
@@ -1798,29 +1511,12 @@
           <w:b/>
           <w:bCs/>
         </w:rPr>
-        <w:t xml:space="preserve">Crear el </w:t>
-      </w:r>
-      <w:proofErr w:type="spellStart"/>
-      <w:r>
-        <w:rPr>
-          <w:b/>
-          <w:bCs/>
-        </w:rPr>
-        <w:t>RecetaRepository</w:t>
-      </w:r>
-      <w:proofErr w:type="spellEnd"/>
-    </w:p>
-    <w:p>
-      <w:r>
-        <w:t xml:space="preserve">El repositorio actúa como intermediario entre el </w:t>
-      </w:r>
-      <w:proofErr w:type="spellStart"/>
-      <w:r>
-        <w:t>ViewModel</w:t>
-      </w:r>
-      <w:proofErr w:type="spellEnd"/>
-      <w:r>
-        <w:t xml:space="preserve"> y la base de datos.</w:t>
+        <w:t>Crear el RecetaRepository</w:t>
+      </w:r>
+    </w:p>
+    <w:p>
+      <w:r>
+        <w:t>El repositorio actúa como intermediario entre el ViewModel y la base de datos.</w:t>
       </w:r>
     </w:p>
     <w:p>
@@ -1867,23 +1563,7 @@
     </w:p>
     <w:p>
       <w:r>
-        <w:t xml:space="preserve">Primero creamos el item_receta.xml que es un </w:t>
-      </w:r>
-      <w:proofErr w:type="spellStart"/>
-      <w:r>
-        <w:t>layout</w:t>
-      </w:r>
-      <w:proofErr w:type="spellEnd"/>
-      <w:r>
-        <w:t xml:space="preserve"> de una receta individual para mostrar en el </w:t>
-      </w:r>
-      <w:proofErr w:type="spellStart"/>
-      <w:r>
-        <w:t>RecyclerView</w:t>
-      </w:r>
-      <w:proofErr w:type="spellEnd"/>
-      <w:r>
-        <w:t>.</w:t>
+        <w:t>Primero creamos el item_receta.xml que es un layout de una receta individual para mostrar en el RecyclerView.</w:t>
       </w:r>
     </w:p>
     <w:p>
@@ -1930,68 +1610,12 @@
     </w:p>
     <w:p>
       <w:r>
-        <w:t xml:space="preserve">Creamos el </w:t>
-      </w:r>
-      <w:proofErr w:type="spellStart"/>
-      <w:r>
-        <w:t>layout</w:t>
-      </w:r>
-      <w:proofErr w:type="spellEnd"/>
-      <w:r>
-        <w:t xml:space="preserve"> en res/</w:t>
-      </w:r>
-      <w:proofErr w:type="spellStart"/>
-      <w:r>
-        <w:t>layout</w:t>
-      </w:r>
-      <w:proofErr w:type="spellEnd"/>
-      <w:r>
-        <w:t>/item_receta.xml</w:t>
-      </w:r>
-    </w:p>
-    <w:p>
-      <w:r>
-        <w:t xml:space="preserve">Como tenemos el </w:t>
-      </w:r>
-      <w:proofErr w:type="spellStart"/>
-      <w:r>
-        <w:t>binding</w:t>
-      </w:r>
-      <w:proofErr w:type="spellEnd"/>
-      <w:r>
-        <w:t xml:space="preserve"> </w:t>
-      </w:r>
-      <w:proofErr w:type="gramStart"/>
-      <w:r>
-        <w:t>activado  Android</w:t>
-      </w:r>
-      <w:proofErr w:type="gramEnd"/>
-      <w:r>
-        <w:t xml:space="preserve"> Studio generará automáticamente la clase </w:t>
-      </w:r>
-      <w:proofErr w:type="spellStart"/>
-      <w:r>
-        <w:t>ItemRecetaBinding</w:t>
-      </w:r>
-      <w:proofErr w:type="spellEnd"/>
-      <w:r>
-        <w:t xml:space="preserve"> ya que tenemos habilitado </w:t>
-      </w:r>
-      <w:proofErr w:type="spellStart"/>
-      <w:r>
-        <w:t>ViewBinding</w:t>
-      </w:r>
-      <w:proofErr w:type="spellEnd"/>
-      <w:r>
-        <w:t xml:space="preserve"> en el </w:t>
-      </w:r>
-      <w:proofErr w:type="spellStart"/>
-      <w:r>
-        <w:t>build.gradle</w:t>
-      </w:r>
-      <w:proofErr w:type="spellEnd"/>
-      <w:r>
-        <w:t>. (lo pusimos al principio a true).</w:t>
+        <w:t>Creamos el layout en res/layout/item_receta.xml</w:t>
+      </w:r>
+    </w:p>
+    <w:p>
+      <w:r>
+        <w:t>Como tenemos el binding activado  Android Studio generará automáticamente la clase ItemRecetaBinding ya que tenemos habilitado ViewBinding en el build.gradle. (lo pusimos al principio a true).</w:t>
       </w:r>
     </w:p>
     <w:p>
@@ -2044,13 +1668,8 @@
     </w:p>
     <w:p>
       <w:r>
-        <w:t xml:space="preserve">Ahora crearemos el </w:t>
-      </w:r>
-      <w:proofErr w:type="spellStart"/>
-      <w:r>
-        <w:t>RecetaAdapter</w:t>
-      </w:r>
-      <w:proofErr w:type="spellEnd"/>
+        <w:t>Ahora crearemos el RecetaAdapter</w:t>
+      </w:r>
     </w:p>
     <w:p>
       <w:pPr>
@@ -2061,21 +1680,8 @@
         </w:numPr>
       </w:pPr>
       <w:r>
-        <w:t xml:space="preserve">Va a </w:t>
-      </w:r>
-      <w:proofErr w:type="spellStart"/>
-      <w:r>
-        <w:t>mostar</w:t>
-      </w:r>
-      <w:proofErr w:type="spellEnd"/>
-      <w:r>
-        <w:t xml:space="preserve"> una lista de recetas en un </w:t>
-      </w:r>
-      <w:proofErr w:type="spellStart"/>
-      <w:r>
-        <w:t>RecyclerView</w:t>
-      </w:r>
-      <w:proofErr w:type="spellEnd"/>
+        <w:t>Va a mostar una lista de recetas en un RecyclerView</w:t>
+      </w:r>
     </w:p>
     <w:p>
       <w:pPr>
@@ -2180,31 +1786,13 @@
     </w:p>
     <w:p>
       <w:r>
-        <w:t xml:space="preserve">Ahora debemos mostrar todas las recetas en una lista y hacer algo cuando </w:t>
-      </w:r>
-      <w:proofErr w:type="spellStart"/>
-      <w:r>
-        <w:t>pulsamoe</w:t>
-      </w:r>
-      <w:proofErr w:type="spellEnd"/>
-      <w:r>
-        <w:t xml:space="preserve"> en ellas.</w:t>
-      </w:r>
-    </w:p>
-    <w:p>
-      <w:proofErr w:type="spellStart"/>
-      <w:r>
-        <w:t>Crearmos</w:t>
-      </w:r>
-      <w:proofErr w:type="spellEnd"/>
-      <w:r>
-        <w:t xml:space="preserve"> </w:t>
-      </w:r>
-      <w:proofErr w:type="spellStart"/>
-      <w:r>
-        <w:t>ListaRecetasFragment</w:t>
-      </w:r>
-      <w:proofErr w:type="spellEnd"/>
+        <w:t>Ahora debemos mostrar todas las recetas en una lista y hacer algo cuando pulsamoe en ellas.</w:t>
+      </w:r>
+    </w:p>
+    <w:p>
+      <w:r>
+        <w:t>Crearmos ListaRecetasFragment</w:t>
+      </w:r>
     </w:p>
     <w:p>
       <w:pPr>
@@ -2218,23 +1806,7 @@
           <w:b/>
           <w:bCs/>
         </w:rPr>
-        <w:t xml:space="preserve">¿Qué debe hacer </w:t>
-      </w:r>
-      <w:proofErr w:type="spellStart"/>
-      <w:r>
-        <w:rPr>
-          <w:b/>
-          <w:bCs/>
-        </w:rPr>
-        <w:t>ListaRecetasFragment</w:t>
-      </w:r>
-      <w:proofErr w:type="spellEnd"/>
-      <w:r>
-        <w:rPr>
-          <w:b/>
-          <w:bCs/>
-        </w:rPr>
-        <w:t>?</w:t>
+        <w:t>¿Qué debe hacer ListaRecetasFragment?</w:t>
       </w:r>
     </w:p>
     <w:p>
@@ -2249,27 +1821,10 @@
           <w:b/>
           <w:bCs/>
         </w:rPr>
-        <w:t xml:space="preserve">Inflar el </w:t>
-      </w:r>
-      <w:proofErr w:type="spellStart"/>
-      <w:r>
-        <w:rPr>
-          <w:b/>
-          <w:bCs/>
-        </w:rPr>
-        <w:t>layout</w:t>
-      </w:r>
-      <w:proofErr w:type="spellEnd"/>
-      <w:r>
-        <w:t xml:space="preserve"> con </w:t>
-      </w:r>
-      <w:proofErr w:type="spellStart"/>
-      <w:r>
-        <w:t>FragmentListaRecetasBinding</w:t>
-      </w:r>
-      <w:proofErr w:type="spellEnd"/>
-      <w:r>
-        <w:t>.</w:t>
+        <w:t>Inflar el layout</w:t>
+      </w:r>
+      <w:r>
+        <w:t xml:space="preserve"> con FragmentListaRecetasBinding.</w:t>
       </w:r>
     </w:p>
     <w:p>
@@ -2284,27 +1839,10 @@
           <w:b/>
           <w:bCs/>
         </w:rPr>
-        <w:t xml:space="preserve">Configurar el </w:t>
-      </w:r>
-      <w:proofErr w:type="spellStart"/>
-      <w:r>
-        <w:rPr>
-          <w:b/>
-          <w:bCs/>
-        </w:rPr>
-        <w:t>RecyclerView</w:t>
-      </w:r>
-      <w:proofErr w:type="spellEnd"/>
-      <w:r>
-        <w:t xml:space="preserve"> y asociar el </w:t>
-      </w:r>
-      <w:proofErr w:type="spellStart"/>
-      <w:r>
-        <w:t>RecetaAdapter</w:t>
-      </w:r>
-      <w:proofErr w:type="spellEnd"/>
-      <w:r>
-        <w:t>.</w:t>
+        <w:t>Configurar el RecyclerView</w:t>
+      </w:r>
+      <w:r>
+        <w:t xml:space="preserve"> y asociar el RecetaAdapter.</w:t>
       </w:r>
     </w:p>
     <w:p>
@@ -2319,33 +1857,8 @@
           <w:b/>
           <w:bCs/>
         </w:rPr>
-        <w:t xml:space="preserve">Observar el </w:t>
-      </w:r>
-      <w:proofErr w:type="spellStart"/>
-      <w:r>
-        <w:rPr>
-          <w:b/>
-          <w:bCs/>
-        </w:rPr>
-        <w:t>StateFlow</w:t>
-      </w:r>
-      <w:proofErr w:type="spellEnd"/>
-      <w:r>
-        <w:rPr>
-          <w:b/>
-          <w:bCs/>
-        </w:rPr>
-        <w:t xml:space="preserve"> del </w:t>
-      </w:r>
-      <w:proofErr w:type="spellStart"/>
-      <w:r>
-        <w:rPr>
-          <w:b/>
-          <w:bCs/>
-        </w:rPr>
-        <w:t>ViewModel</w:t>
-      </w:r>
-      <w:proofErr w:type="spellEnd"/>
+        <w:t>Observar el StateFlow del ViewModel</w:t>
+      </w:r>
       <w:r>
         <w:t xml:space="preserve"> con la lista de recetas.</w:t>
       </w:r>
@@ -2370,47 +1883,13 @@
     </w:p>
     <w:p>
       <w:r>
-        <w:t xml:space="preserve">Primero deberemos hacer un </w:t>
-      </w:r>
-      <w:proofErr w:type="spellStart"/>
-      <w:r>
-        <w:t>layout</w:t>
-      </w:r>
-      <w:proofErr w:type="spellEnd"/>
-      <w:r>
-        <w:t xml:space="preserve"> llamado fragment_lista_recetas.xml que tenga al menos un </w:t>
-      </w:r>
-      <w:proofErr w:type="spellStart"/>
-      <w:r>
-        <w:t>RecyclerView</w:t>
-      </w:r>
-      <w:proofErr w:type="spellEnd"/>
-    </w:p>
-    <w:p>
-      <w:r>
-        <w:t xml:space="preserve">Solo necesitamos uno de momento ya que no vamos a mostrar varias listas independientes en la misma pantalla, como por ejemplo como aparece en Netflix o </w:t>
-      </w:r>
-      <w:proofErr w:type="spellStart"/>
-      <w:r>
-        <w:t>amazon</w:t>
-      </w:r>
-      <w:proofErr w:type="spellEnd"/>
-      <w:r>
-        <w:t xml:space="preserve">, como recomendadas para ti, populares, etc. Así tendríamos por ejemplo varios </w:t>
-      </w:r>
-      <w:proofErr w:type="spellStart"/>
-      <w:r>
-        <w:t>RecyclerView</w:t>
-      </w:r>
-      <w:proofErr w:type="spellEnd"/>
-      <w:r>
-        <w:t xml:space="preserve"> dentro de un </w:t>
-      </w:r>
-      <w:proofErr w:type="spellStart"/>
-      <w:r>
-        <w:t>ScrollView</w:t>
-      </w:r>
-      <w:proofErr w:type="spellEnd"/>
+        <w:t>Primero deberemos hacer un layout llamado fragment_lista_recetas.xml que tenga al menos un RecyclerView</w:t>
+      </w:r>
+    </w:p>
+    <w:p>
+      <w:r>
+        <w:t>Solo necesitamos uno de momento ya que no vamos a mostrar varias listas independientes en la misma pantalla, como por ejemplo como aparece en Netflix o amazon, como recomendadas para ti, populares, etc. Así tendríamos por ejemplo varios RecyclerView dentro de un ScrollView</w:t>
+      </w:r>
     </w:p>
     <w:p>
       <w:r>
@@ -2419,28 +1898,13 @@
     </w:p>
     <w:p>
       <w:r>
-        <w:t>&lt;</w:t>
-      </w:r>
-      <w:proofErr w:type="spellStart"/>
-      <w:r>
-        <w:t>constraintLayout</w:t>
-      </w:r>
-      <w:proofErr w:type="spellEnd"/>
-      <w:r>
-        <w:t>&gt;</w:t>
+        <w:t>&lt;constraintLayout&gt;</w:t>
       </w:r>
     </w:p>
     <w:p>
       <w:r>
         <w:tab/>
-      </w:r>
-      <w:proofErr w:type="spellStart"/>
-      <w:r>
-        <w:t>RecyclerView</w:t>
-      </w:r>
-      <w:proofErr w:type="spellEnd"/>
-      <w:r>
-        <w:t xml:space="preserve"> Horizontal </w:t>
+        <w:t xml:space="preserve">RecyclerView Horizontal </w:t>
       </w:r>
       <w:r>
         <w:sym w:font="Wingdings" w:char="F0E0"/>
@@ -2452,14 +1916,7 @@
     <w:p>
       <w:r>
         <w:tab/>
-      </w:r>
-      <w:proofErr w:type="spellStart"/>
-      <w:r>
-        <w:t>RecyclerView</w:t>
-      </w:r>
-      <w:proofErr w:type="spellEnd"/>
-      <w:r>
-        <w:t xml:space="preserve"> Vertical </w:t>
+        <w:t xml:space="preserve">RecyclerView Vertical </w:t>
       </w:r>
       <w:r>
         <w:sym w:font="Wingdings" w:char="F0E0"/>
@@ -2470,15 +1927,7 @@
     </w:p>
     <w:p>
       <w:r>
-        <w:t>&lt;</w:t>
-      </w:r>
-      <w:proofErr w:type="spellStart"/>
-      <w:r>
-        <w:t>ConstraintLayout</w:t>
-      </w:r>
-      <w:proofErr w:type="spellEnd"/>
-      <w:r>
-        <w:t>&gt;</w:t>
+        <w:t>&lt;ConstraintLayout&gt;</w:t>
       </w:r>
     </w:p>
     <w:p/>
@@ -2490,34 +1939,13 @@
     </w:p>
     <w:p>
       <w:r>
-        <w:t xml:space="preserve">Antes de </w:t>
-      </w:r>
-      <w:proofErr w:type="gramStart"/>
-      <w:r>
-        <w:t>nada</w:t>
-      </w:r>
-      <w:proofErr w:type="gramEnd"/>
-      <w:r>
-        <w:t xml:space="preserve"> voy a subir el proyecto a </w:t>
-      </w:r>
-      <w:proofErr w:type="spellStart"/>
-      <w:r>
-        <w:t>git</w:t>
-      </w:r>
-      <w:proofErr w:type="spellEnd"/>
-      <w:r>
-        <w:t>.</w:t>
-      </w:r>
-    </w:p>
-    <w:p>
-      <w:r>
-        <w:t xml:space="preserve">En la terminal miro si tengo </w:t>
-      </w:r>
-      <w:proofErr w:type="spellStart"/>
-      <w:r>
-        <w:t>git</w:t>
-      </w:r>
-      <w:proofErr w:type="spellEnd"/>
+        <w:t>Antes de nada voy a subir el proyecto a git.</w:t>
+      </w:r>
+    </w:p>
+    <w:p>
+      <w:r>
+        <w:t>En la terminal miro si tengo git</w:t>
+      </w:r>
     </w:p>
     <w:p>
       <w:r>
@@ -2560,23 +1988,7 @@
     </w:p>
     <w:p>
       <w:r>
-        <w:t xml:space="preserve">Como hice un </w:t>
-      </w:r>
-      <w:proofErr w:type="spellStart"/>
-      <w:r>
-        <w:t>git</w:t>
-      </w:r>
-      <w:proofErr w:type="spellEnd"/>
-      <w:r>
-        <w:t xml:space="preserve"> </w:t>
-      </w:r>
-      <w:proofErr w:type="spellStart"/>
-      <w:r>
-        <w:t>init</w:t>
-      </w:r>
-      <w:proofErr w:type="spellEnd"/>
-      <w:r>
-        <w:t>, lo elimino</w:t>
+        <w:t>Como hice un git init, lo elimino</w:t>
       </w:r>
     </w:p>
     <w:p>
@@ -2669,23 +2081,7 @@
     </w:p>
     <w:p>
       <w:r>
-        <w:t xml:space="preserve">Creo el </w:t>
-      </w:r>
-      <w:proofErr w:type="gramStart"/>
-      <w:r>
-        <w:t>repositorio  desde</w:t>
-      </w:r>
-      <w:proofErr w:type="gramEnd"/>
-      <w:r>
-        <w:t xml:space="preserve"> el </w:t>
-      </w:r>
-      <w:proofErr w:type="spellStart"/>
-      <w:r>
-        <w:t>Version</w:t>
-      </w:r>
-      <w:proofErr w:type="spellEnd"/>
-      <w:r>
-        <w:t xml:space="preserve"> Control que está arriba a la izquierda</w:t>
+        <w:t>Creo el repositorio  desde el Version Control que está arriba a la izquierda</w:t>
       </w:r>
     </w:p>
     <w:p>
@@ -2729,15 +2125,7 @@
     </w:p>
     <w:p>
       <w:r>
-        <w:t xml:space="preserve">Yo creo que esto es lo mismo que poner Git </w:t>
-      </w:r>
-      <w:proofErr w:type="spellStart"/>
-      <w:r>
-        <w:t>init</w:t>
-      </w:r>
-      <w:proofErr w:type="spellEnd"/>
-      <w:r>
-        <w:t xml:space="preserve"> en la terminal</w:t>
+        <w:t>Yo creo que esto es lo mismo que poner Git init en la terminal</w:t>
       </w:r>
     </w:p>
     <w:p>
@@ -2784,13 +2172,8 @@
     </w:p>
     <w:p>
       <w:r>
-        <w:t xml:space="preserve">Veo que estoy en la rama </w:t>
-      </w:r>
-      <w:proofErr w:type="gramStart"/>
-      <w:r>
-        <w:t>Master</w:t>
-      </w:r>
-      <w:proofErr w:type="gramEnd"/>
+        <w:t>Veo que estoy en la rama Master</w:t>
+      </w:r>
     </w:p>
     <w:p>
       <w:r>
@@ -2833,55 +2216,7 @@
     </w:p>
     <w:p>
       <w:r>
-        <w:t xml:space="preserve">Si hago un </w:t>
-      </w:r>
-      <w:proofErr w:type="spellStart"/>
-      <w:r>
-        <w:t>ls</w:t>
-      </w:r>
-      <w:proofErr w:type="spellEnd"/>
-      <w:r>
-        <w:t xml:space="preserve"> -</w:t>
-      </w:r>
-      <w:proofErr w:type="spellStart"/>
-      <w:r>
-        <w:t>Force</w:t>
-      </w:r>
-      <w:proofErr w:type="spellEnd"/>
-      <w:r>
-        <w:t xml:space="preserve"> en la terminal veo </w:t>
-      </w:r>
-      <w:proofErr w:type="spellStart"/>
-      <w:r>
-        <w:t>el</w:t>
-      </w:r>
-      <w:proofErr w:type="spellEnd"/>
-      <w:r>
-        <w:t xml:space="preserve"> .</w:t>
-      </w:r>
-      <w:proofErr w:type="spellStart"/>
-      <w:r>
-        <w:t>git</w:t>
-      </w:r>
-      <w:proofErr w:type="spellEnd"/>
-      <w:r>
-        <w:t>. -</w:t>
-      </w:r>
-      <w:proofErr w:type="spellStart"/>
-      <w:r>
-        <w:t>Force</w:t>
-      </w:r>
-      <w:proofErr w:type="spellEnd"/>
-      <w:r>
-        <w:t xml:space="preserve"> para ver ocultos (</w:t>
-      </w:r>
-      <w:proofErr w:type="spellStart"/>
-      <w:r>
-        <w:t>force</w:t>
-      </w:r>
-      <w:proofErr w:type="spellEnd"/>
-      <w:r>
-        <w:t xml:space="preserve"> en minúsculas también funciona)</w:t>
+        <w:t>Si hago un ls -Force en la terminal veo el .git. -Force para ver ocultos (force en minúsculas también funciona)</w:t>
       </w:r>
     </w:p>
     <w:p>
@@ -2932,96 +2267,38 @@
     </w:p>
     <w:p>
       <w:r>
-        <w:t>Voy a crear un .</w:t>
-      </w:r>
-      <w:proofErr w:type="spellStart"/>
-      <w:r>
-        <w:t>gitignore</w:t>
-      </w:r>
-      <w:proofErr w:type="spellEnd"/>
-      <w:r>
-        <w:t xml:space="preserve"> para ignorar ficheros y carpetas en mi repositorio.</w:t>
-      </w:r>
-    </w:p>
-    <w:p>
-      <w:r>
-        <w:t xml:space="preserve">Los </w:t>
-      </w:r>
-      <w:proofErr w:type="spellStart"/>
-      <w:r>
-        <w:t>build</w:t>
-      </w:r>
-      <w:proofErr w:type="spellEnd"/>
-      <w:r>
-        <w:t xml:space="preserve"> contiene ficheros que se regeneran y ocupan mucho espacio. No tiene sentido versionarlos pues cambian cada vez que compilamos.</w:t>
-      </w:r>
-    </w:p>
-    <w:p>
-      <w:r>
-        <w:t>Los .idea , .</w:t>
-      </w:r>
-      <w:proofErr w:type="spellStart"/>
-      <w:r>
-        <w:t>iml</w:t>
-      </w:r>
-      <w:proofErr w:type="spellEnd"/>
-      <w:r>
-        <w:t xml:space="preserve"> son archivos de configuración de Android Studio y pueden cambiar entre equipos, no afectan al código fuente ni a la funcionalidad</w:t>
-      </w:r>
-    </w:p>
-    <w:p>
-      <w:r>
-        <w:t>Los de .</w:t>
-      </w:r>
-      <w:proofErr w:type="spellStart"/>
-      <w:r>
-        <w:t>gradle</w:t>
-      </w:r>
-      <w:proofErr w:type="spellEnd"/>
-      <w:r>
-        <w:t xml:space="preserve"> son temporales de configuración, y </w:t>
-      </w:r>
-      <w:proofErr w:type="spellStart"/>
-      <w:r>
-        <w:t>Gradle</w:t>
-      </w:r>
-      <w:proofErr w:type="spellEnd"/>
-      <w:r>
-        <w:t xml:space="preserve"> los puede generar automáticamente por lo que no es necesario almacenarlos.</w:t>
-      </w:r>
-    </w:p>
-    <w:p>
-      <w:proofErr w:type="spellStart"/>
-      <w:r>
-        <w:t>Local.propierties</w:t>
-      </w:r>
-      <w:proofErr w:type="spellEnd"/>
-      <w:r>
-        <w:t xml:space="preserve"> contiene la ruta local al SDK de Android y como es distinta en cada equipo no debemos compartirla.</w:t>
-      </w:r>
-    </w:p>
-    <w:p>
-      <w:r>
-        <w:t>Los *.</w:t>
-      </w:r>
-      <w:proofErr w:type="spellStart"/>
-      <w:r>
-        <w:t>jks</w:t>
-      </w:r>
-      <w:proofErr w:type="spellEnd"/>
-      <w:r>
-        <w:t xml:space="preserve"> o cualquier fichero de claves es privado y no debemos subirlo a ningún repositorio público pues contiene la clave de la firma de tu aplicación.</w:t>
-      </w:r>
-    </w:p>
-    <w:p>
-      <w:r>
-        <w:t xml:space="preserve">Puede que Android Studio lo cree al hacer el </w:t>
-      </w:r>
-      <w:proofErr w:type="spellStart"/>
-      <w:r>
-        <w:t>git</w:t>
-      </w:r>
-      <w:proofErr w:type="spellEnd"/>
+        <w:t>Voy a crear un .gitignore para ignorar ficheros y carpetas en mi repositorio.</w:t>
+      </w:r>
+    </w:p>
+    <w:p>
+      <w:r>
+        <w:t>Los build contiene ficheros que se regeneran y ocupan mucho espacio. No tiene sentido versionarlos pues cambian cada vez que compilamos.</w:t>
+      </w:r>
+    </w:p>
+    <w:p>
+      <w:r>
+        <w:t>Los .idea , .iml son archivos de configuración de Android Studio y pueden cambiar entre equipos, no afectan al código fuente ni a la funcionalidad</w:t>
+      </w:r>
+    </w:p>
+    <w:p>
+      <w:r>
+        <w:t>Los de .gradle son temporales de configuración, y Gradle los puede generar automáticamente por lo que no es necesario almacenarlos.</w:t>
+      </w:r>
+    </w:p>
+    <w:p>
+      <w:r>
+        <w:t>Local.propierties contiene la ruta local al SDK de Android y como es distinta en cada equipo no debemos compartirla.</w:t>
+      </w:r>
+    </w:p>
+    <w:p>
+      <w:r>
+        <w:t>Los *.jks o cualquier fichero de claves es privado y no debemos subirlo a ningún repositorio público pues contiene la clave de la firma de tu aplicación.</w:t>
+      </w:r>
+    </w:p>
+    <w:p>
+      <w:r>
+        <w:t>Puede que Android Studio lo cree al hacer el git</w:t>
+      </w:r>
     </w:p>
     <w:p>
       <w:r>
@@ -3079,17 +2356,8 @@
           <w:b/>
           <w:bCs/>
         </w:rPr>
-        <w:t xml:space="preserve">Hacemos el primer </w:t>
-      </w:r>
-      <w:proofErr w:type="spellStart"/>
-      <w:r>
-        <w:rPr>
-          <w:b/>
-          <w:bCs/>
-        </w:rPr>
-        <w:t>commit</w:t>
-      </w:r>
-      <w:proofErr w:type="spellEnd"/>
+        <w:t>Hacemos el primer commit</w:t>
+      </w:r>
     </w:p>
     <w:p>
       <w:pPr>
@@ -3145,15 +2413,631 @@
         </w:drawing>
       </w:r>
     </w:p>
+    <w:p>
+      <w:r>
+        <w:t>Vamos a crear un repositorio en mi cuenta en GitHub</w:t>
+      </w:r>
+    </w:p>
+    <w:p>
+      <w:r>
+        <w:drawing>
+          <wp:inline distT="0" distB="0" distL="0" distR="0" wp14:anchorId="3CCB7B4F" wp14:editId="5DEC917E">
+            <wp:extent cx="5731510" cy="5176520"/>
+            <wp:effectExtent l="0" t="0" r="2540" b="5080"/>
+            <wp:docPr id="708567448" name="Imagen 1" descr="Texto&#10;&#10;El contenido generado por IA puede ser incorrecto."/>
+            <wp:cNvGraphicFramePr>
+              <a:graphicFrameLocks xmlns:a="http://schemas.openxmlformats.org/drawingml/2006/main" noChangeAspect="1"/>
+            </wp:cNvGraphicFramePr>
+            <a:graphic xmlns:a="http://schemas.openxmlformats.org/drawingml/2006/main">
+              <a:graphicData uri="http://schemas.openxmlformats.org/drawingml/2006/picture">
+                <pic:pic xmlns:pic="http://schemas.openxmlformats.org/drawingml/2006/picture">
+                  <pic:nvPicPr>
+                    <pic:cNvPr id="708567448" name="Imagen 1" descr="Texto&#10;&#10;El contenido generado por IA puede ser incorrecto."/>
+                    <pic:cNvPicPr/>
+                  </pic:nvPicPr>
+                  <pic:blipFill>
+                    <a:blip r:embed="rId49"/>
+                    <a:stretch>
+                      <a:fillRect/>
+                    </a:stretch>
+                  </pic:blipFill>
+                  <pic:spPr>
+                    <a:xfrm>
+                      <a:off x="0" y="0"/>
+                      <a:ext cx="5731510" cy="5176520"/>
+                    </a:xfrm>
+                    <a:prstGeom prst="rect">
+                      <a:avLst/>
+                    </a:prstGeom>
+                  </pic:spPr>
+                </pic:pic>
+              </a:graphicData>
+            </a:graphic>
+          </wp:inline>
+        </w:drawing>
+      </w:r>
+    </w:p>
+    <w:p>
+      <w:r>
+        <w:t>Podría agregar un .gitignore para Android, pero como ya lo tengo hecho, lo omito.</w:t>
+      </w:r>
+    </w:p>
+    <w:p>
+      <w:r>
+        <w:t>Hago otro commit para añadir el fichero de explicación.</w:t>
+      </w:r>
+    </w:p>
+    <w:p>
+      <w:r>
+        <w:t>Voy a hacer el push</w:t>
+      </w:r>
+    </w:p>
+    <w:p>
+      <w:r>
+        <w:drawing>
+          <wp:inline distT="0" distB="0" distL="0" distR="0" wp14:anchorId="71AEBE3C" wp14:editId="646977B4">
+            <wp:extent cx="5731510" cy="1450975"/>
+            <wp:effectExtent l="0" t="0" r="2540" b="0"/>
+            <wp:docPr id="203105697" name="Imagen 1" descr="Interfaz de usuario gráfica, Aplicación&#10;&#10;El contenido generado por IA puede ser incorrecto."/>
+            <wp:cNvGraphicFramePr>
+              <a:graphicFrameLocks xmlns:a="http://schemas.openxmlformats.org/drawingml/2006/main" noChangeAspect="1"/>
+            </wp:cNvGraphicFramePr>
+            <a:graphic xmlns:a="http://schemas.openxmlformats.org/drawingml/2006/main">
+              <a:graphicData uri="http://schemas.openxmlformats.org/drawingml/2006/picture">
+                <pic:pic xmlns:pic="http://schemas.openxmlformats.org/drawingml/2006/picture">
+                  <pic:nvPicPr>
+                    <pic:cNvPr id="203105697" name="Imagen 1" descr="Interfaz de usuario gráfica, Aplicación&#10;&#10;El contenido generado por IA puede ser incorrecto."/>
+                    <pic:cNvPicPr/>
+                  </pic:nvPicPr>
+                  <pic:blipFill>
+                    <a:blip r:embed="rId50"/>
+                    <a:stretch>
+                      <a:fillRect/>
+                    </a:stretch>
+                  </pic:blipFill>
+                  <pic:spPr>
+                    <a:xfrm>
+                      <a:off x="0" y="0"/>
+                      <a:ext cx="5731510" cy="1450975"/>
+                    </a:xfrm>
+                    <a:prstGeom prst="rect">
+                      <a:avLst/>
+                    </a:prstGeom>
+                  </pic:spPr>
+                </pic:pic>
+              </a:graphicData>
+            </a:graphic>
+          </wp:inline>
+        </w:drawing>
+      </w:r>
+    </w:p>
+    <w:p>
+      <w:r>
+        <w:rPr>
+          <w:noProof/>
+        </w:rPr>
+        <w:drawing>
+          <wp:inline distT="0" distB="0" distL="0" distR="0" wp14:anchorId="4AD2CC58" wp14:editId="6EEF0ECE">
+            <wp:extent cx="3857625" cy="1704975"/>
+            <wp:effectExtent l="0" t="0" r="9525" b="9525"/>
+            <wp:docPr id="798448880" name="Imagen 1" descr="Interfaz de usuario gráfica, Aplicación&#10;&#10;El contenido generado por IA puede ser incorrecto."/>
+            <wp:cNvGraphicFramePr>
+              <a:graphicFrameLocks xmlns:a="http://schemas.openxmlformats.org/drawingml/2006/main" noChangeAspect="1"/>
+            </wp:cNvGraphicFramePr>
+            <a:graphic xmlns:a="http://schemas.openxmlformats.org/drawingml/2006/main">
+              <a:graphicData uri="http://schemas.openxmlformats.org/drawingml/2006/picture">
+                <pic:pic xmlns:pic="http://schemas.openxmlformats.org/drawingml/2006/picture">
+                  <pic:nvPicPr>
+                    <pic:cNvPr id="798448880" name="Imagen 1" descr="Interfaz de usuario gráfica, Aplicación&#10;&#10;El contenido generado por IA puede ser incorrecto."/>
+                    <pic:cNvPicPr/>
+                  </pic:nvPicPr>
+                  <pic:blipFill>
+                    <a:blip r:embed="rId51"/>
+                    <a:stretch>
+                      <a:fillRect/>
+                    </a:stretch>
+                  </pic:blipFill>
+                  <pic:spPr>
+                    <a:xfrm>
+                      <a:off x="0" y="0"/>
+                      <a:ext cx="3857625" cy="1704975"/>
+                    </a:xfrm>
+                    <a:prstGeom prst="rect">
+                      <a:avLst/>
+                    </a:prstGeom>
+                  </pic:spPr>
+                </pic:pic>
+              </a:graphicData>
+            </a:graphic>
+          </wp:inline>
+        </w:drawing>
+      </w:r>
+    </w:p>
+    <w:p>
+      <w:r>
+        <w:t>Me aparece todo</w:t>
+      </w:r>
+    </w:p>
+    <w:p>
+      <w:r>
+        <w:drawing>
+          <wp:inline distT="0" distB="0" distL="0" distR="0" wp14:anchorId="7A56EF78" wp14:editId="31F8A30B">
+            <wp:extent cx="5731510" cy="4222115"/>
+            <wp:effectExtent l="0" t="0" r="2540" b="6985"/>
+            <wp:docPr id="1957461626" name="Imagen 1" descr="Captura de pantalla de un celular&#10;&#10;El contenido generado por IA puede ser incorrecto."/>
+            <wp:cNvGraphicFramePr>
+              <a:graphicFrameLocks xmlns:a="http://schemas.openxmlformats.org/drawingml/2006/main" noChangeAspect="1"/>
+            </wp:cNvGraphicFramePr>
+            <a:graphic xmlns:a="http://schemas.openxmlformats.org/drawingml/2006/main">
+              <a:graphicData uri="http://schemas.openxmlformats.org/drawingml/2006/picture">
+                <pic:pic xmlns:pic="http://schemas.openxmlformats.org/drawingml/2006/picture">
+                  <pic:nvPicPr>
+                    <pic:cNvPr id="1957461626" name="Imagen 1" descr="Captura de pantalla de un celular&#10;&#10;El contenido generado por IA puede ser incorrecto."/>
+                    <pic:cNvPicPr/>
+                  </pic:nvPicPr>
+                  <pic:blipFill>
+                    <a:blip r:embed="rId52"/>
+                    <a:stretch>
+                      <a:fillRect/>
+                    </a:stretch>
+                  </pic:blipFill>
+                  <pic:spPr>
+                    <a:xfrm>
+                      <a:off x="0" y="0"/>
+                      <a:ext cx="5731510" cy="4222115"/>
+                    </a:xfrm>
+                    <a:prstGeom prst="rect">
+                      <a:avLst/>
+                    </a:prstGeom>
+                  </pic:spPr>
+                </pic:pic>
+              </a:graphicData>
+            </a:graphic>
+          </wp:inline>
+        </w:drawing>
+      </w:r>
+    </w:p>
+    <w:p>
+      <w:r>
+        <w:t>Le doy Push Anyway, hay unos problemillas, pero lo subo igual</w:t>
+      </w:r>
+    </w:p>
+    <w:p>
+      <w:r>
+        <w:rPr>
+          <w:noProof/>
+        </w:rPr>
+        <w:drawing>
+          <wp:inline distT="0" distB="0" distL="0" distR="0" wp14:anchorId="18501BDA" wp14:editId="76FD2FE6">
+            <wp:extent cx="4476750" cy="1266825"/>
+            <wp:effectExtent l="0" t="0" r="0" b="9525"/>
+            <wp:docPr id="1700117255" name="Imagen 1" descr="Interfaz de usuario gráfica, Aplicación&#10;&#10;El contenido generado por IA puede ser incorrecto."/>
+            <wp:cNvGraphicFramePr>
+              <a:graphicFrameLocks xmlns:a="http://schemas.openxmlformats.org/drawingml/2006/main" noChangeAspect="1"/>
+            </wp:cNvGraphicFramePr>
+            <a:graphic xmlns:a="http://schemas.openxmlformats.org/drawingml/2006/main">
+              <a:graphicData uri="http://schemas.openxmlformats.org/drawingml/2006/picture">
+                <pic:pic xmlns:pic="http://schemas.openxmlformats.org/drawingml/2006/picture">
+                  <pic:nvPicPr>
+                    <pic:cNvPr id="1700117255" name="Imagen 1" descr="Interfaz de usuario gráfica, Aplicación&#10;&#10;El contenido generado por IA puede ser incorrecto."/>
+                    <pic:cNvPicPr/>
+                  </pic:nvPicPr>
+                  <pic:blipFill>
+                    <a:blip r:embed="rId53"/>
+                    <a:stretch>
+                      <a:fillRect/>
+                    </a:stretch>
+                  </pic:blipFill>
+                  <pic:spPr>
+                    <a:xfrm>
+                      <a:off x="0" y="0"/>
+                      <a:ext cx="4476750" cy="1266825"/>
+                    </a:xfrm>
+                    <a:prstGeom prst="rect">
+                      <a:avLst/>
+                    </a:prstGeom>
+                  </pic:spPr>
+                </pic:pic>
+              </a:graphicData>
+            </a:graphic>
+          </wp:inline>
+        </w:drawing>
+      </w:r>
+    </w:p>
+    <w:p>
+      <w:r>
+        <w:drawing>
+          <wp:inline distT="0" distB="0" distL="0" distR="0" wp14:anchorId="6431F1E9" wp14:editId="3BCD508C">
+            <wp:extent cx="5731510" cy="1595755"/>
+            <wp:effectExtent l="0" t="0" r="2540" b="4445"/>
+            <wp:docPr id="1104255803" name="Imagen 1" descr="Interfaz de usuario gráfica, Texto, Aplicación&#10;&#10;El contenido generado por IA puede ser incorrecto."/>
+            <wp:cNvGraphicFramePr>
+              <a:graphicFrameLocks xmlns:a="http://schemas.openxmlformats.org/drawingml/2006/main" noChangeAspect="1"/>
+            </wp:cNvGraphicFramePr>
+            <a:graphic xmlns:a="http://schemas.openxmlformats.org/drawingml/2006/main">
+              <a:graphicData uri="http://schemas.openxmlformats.org/drawingml/2006/picture">
+                <pic:pic xmlns:pic="http://schemas.openxmlformats.org/drawingml/2006/picture">
+                  <pic:nvPicPr>
+                    <pic:cNvPr id="1104255803" name="Imagen 1" descr="Interfaz de usuario gráfica, Texto, Aplicación&#10;&#10;El contenido generado por IA puede ser incorrecto."/>
+                    <pic:cNvPicPr/>
+                  </pic:nvPicPr>
+                  <pic:blipFill>
+                    <a:blip r:embed="rId54"/>
+                    <a:stretch>
+                      <a:fillRect/>
+                    </a:stretch>
+                  </pic:blipFill>
+                  <pic:spPr>
+                    <a:xfrm>
+                      <a:off x="0" y="0"/>
+                      <a:ext cx="5731510" cy="1595755"/>
+                    </a:xfrm>
+                    <a:prstGeom prst="rect">
+                      <a:avLst/>
+                    </a:prstGeom>
+                  </pic:spPr>
+                </pic:pic>
+              </a:graphicData>
+            </a:graphic>
+          </wp:inline>
+        </w:drawing>
+      </w:r>
+    </w:p>
+    <w:p>
+      <w:r>
+        <w:drawing>
+          <wp:inline distT="0" distB="0" distL="0" distR="0" wp14:anchorId="1457CC9F" wp14:editId="6223EA81">
+            <wp:extent cx="3381847" cy="5144218"/>
+            <wp:effectExtent l="0" t="0" r="9525" b="0"/>
+            <wp:docPr id="1259274455" name="Imagen 1" descr="Interfaz de usuario gráfica, Texto, Aplicación, Chat o mensaje de texto&#10;&#10;El contenido generado por IA puede ser incorrecto."/>
+            <wp:cNvGraphicFramePr>
+              <a:graphicFrameLocks xmlns:a="http://schemas.openxmlformats.org/drawingml/2006/main" noChangeAspect="1"/>
+            </wp:cNvGraphicFramePr>
+            <a:graphic xmlns:a="http://schemas.openxmlformats.org/drawingml/2006/main">
+              <a:graphicData uri="http://schemas.openxmlformats.org/drawingml/2006/picture">
+                <pic:pic xmlns:pic="http://schemas.openxmlformats.org/drawingml/2006/picture">
+                  <pic:nvPicPr>
+                    <pic:cNvPr id="1259274455" name="Imagen 1" descr="Interfaz de usuario gráfica, Texto, Aplicación, Chat o mensaje de texto&#10;&#10;El contenido generado por IA puede ser incorrecto."/>
+                    <pic:cNvPicPr/>
+                  </pic:nvPicPr>
+                  <pic:blipFill>
+                    <a:blip r:embed="rId55"/>
+                    <a:stretch>
+                      <a:fillRect/>
+                    </a:stretch>
+                  </pic:blipFill>
+                  <pic:spPr>
+                    <a:xfrm>
+                      <a:off x="0" y="0"/>
+                      <a:ext cx="3381847" cy="5144218"/>
+                    </a:xfrm>
+                    <a:prstGeom prst="rect">
+                      <a:avLst/>
+                    </a:prstGeom>
+                  </pic:spPr>
+                </pic:pic>
+              </a:graphicData>
+            </a:graphic>
+          </wp:inline>
+        </w:drawing>
+      </w:r>
+    </w:p>
+    <w:p>
+      <w:r>
+        <w:drawing>
+          <wp:inline distT="0" distB="0" distL="0" distR="0" wp14:anchorId="44FFDE40" wp14:editId="3CDE5D6F">
+            <wp:extent cx="5731510" cy="1493520"/>
+            <wp:effectExtent l="0" t="0" r="2540" b="0"/>
+            <wp:docPr id="2060084688" name="Imagen 1" descr="Texto&#10;&#10;El contenido generado por IA puede ser incorrecto."/>
+            <wp:cNvGraphicFramePr>
+              <a:graphicFrameLocks xmlns:a="http://schemas.openxmlformats.org/drawingml/2006/main" noChangeAspect="1"/>
+            </wp:cNvGraphicFramePr>
+            <a:graphic xmlns:a="http://schemas.openxmlformats.org/drawingml/2006/main">
+              <a:graphicData uri="http://schemas.openxmlformats.org/drawingml/2006/picture">
+                <pic:pic xmlns:pic="http://schemas.openxmlformats.org/drawingml/2006/picture">
+                  <pic:nvPicPr>
+                    <pic:cNvPr id="2060084688" name="Imagen 1" descr="Texto&#10;&#10;El contenido generado por IA puede ser incorrecto."/>
+                    <pic:cNvPicPr/>
+                  </pic:nvPicPr>
+                  <pic:blipFill>
+                    <a:blip r:embed="rId56"/>
+                    <a:stretch>
+                      <a:fillRect/>
+                    </a:stretch>
+                  </pic:blipFill>
+                  <pic:spPr>
+                    <a:xfrm>
+                      <a:off x="0" y="0"/>
+                      <a:ext cx="5731510" cy="1493520"/>
+                    </a:xfrm>
+                    <a:prstGeom prst="rect">
+                      <a:avLst/>
+                    </a:prstGeom>
+                  </pic:spPr>
+                </pic:pic>
+              </a:graphicData>
+            </a:graphic>
+          </wp:inline>
+        </w:drawing>
+      </w:r>
+    </w:p>
+    <w:p>
+      <w:r>
+        <w:t>Al hacer el Push se sube todo menos lo indicado</w:t>
+      </w:r>
+    </w:p>
+    <w:p>
+      <w:r>
+        <w:drawing>
+          <wp:inline distT="0" distB="0" distL="0" distR="0" wp14:anchorId="23A6DF11" wp14:editId="41766FCA">
+            <wp:extent cx="5731510" cy="4210685"/>
+            <wp:effectExtent l="0" t="0" r="2540" b="0"/>
+            <wp:docPr id="1459917185" name="Imagen 1" descr="Interfaz de usuario gráfica, Texto, Aplicación, Correo electrónico&#10;&#10;El contenido generado por IA puede ser incorrecto."/>
+            <wp:cNvGraphicFramePr>
+              <a:graphicFrameLocks xmlns:a="http://schemas.openxmlformats.org/drawingml/2006/main" noChangeAspect="1"/>
+            </wp:cNvGraphicFramePr>
+            <a:graphic xmlns:a="http://schemas.openxmlformats.org/drawingml/2006/main">
+              <a:graphicData uri="http://schemas.openxmlformats.org/drawingml/2006/picture">
+                <pic:pic xmlns:pic="http://schemas.openxmlformats.org/drawingml/2006/picture">
+                  <pic:nvPicPr>
+                    <pic:cNvPr id="1459917185" name="Imagen 1" descr="Interfaz de usuario gráfica, Texto, Aplicación, Correo electrónico&#10;&#10;El contenido generado por IA puede ser incorrecto."/>
+                    <pic:cNvPicPr/>
+                  </pic:nvPicPr>
+                  <pic:blipFill>
+                    <a:blip r:embed="rId57"/>
+                    <a:stretch>
+                      <a:fillRect/>
+                    </a:stretch>
+                  </pic:blipFill>
+                  <pic:spPr>
+                    <a:xfrm>
+                      <a:off x="0" y="0"/>
+                      <a:ext cx="5731510" cy="4210685"/>
+                    </a:xfrm>
+                    <a:prstGeom prst="rect">
+                      <a:avLst/>
+                    </a:prstGeom>
+                  </pic:spPr>
+                </pic:pic>
+              </a:graphicData>
+            </a:graphic>
+          </wp:inline>
+        </w:drawing>
+      </w:r>
+    </w:p>
+    <w:p>
+      <w:r>
+        <w:drawing>
+          <wp:inline distT="0" distB="0" distL="0" distR="0" wp14:anchorId="61659869" wp14:editId="14F40B1E">
+            <wp:extent cx="4706007" cy="3724795"/>
+            <wp:effectExtent l="0" t="0" r="0" b="9525"/>
+            <wp:docPr id="573152655" name="Imagen 1" descr="Interfaz de usuario gráfica, Texto, Aplicación, Chat o mensaje de texto&#10;&#10;El contenido generado por IA puede ser incorrecto."/>
+            <wp:cNvGraphicFramePr>
+              <a:graphicFrameLocks xmlns:a="http://schemas.openxmlformats.org/drawingml/2006/main" noChangeAspect="1"/>
+            </wp:cNvGraphicFramePr>
+            <a:graphic xmlns:a="http://schemas.openxmlformats.org/drawingml/2006/main">
+              <a:graphicData uri="http://schemas.openxmlformats.org/drawingml/2006/picture">
+                <pic:pic xmlns:pic="http://schemas.openxmlformats.org/drawingml/2006/picture">
+                  <pic:nvPicPr>
+                    <pic:cNvPr id="573152655" name="Imagen 1" descr="Interfaz de usuario gráfica, Texto, Aplicación, Chat o mensaje de texto&#10;&#10;El contenido generado por IA puede ser incorrecto."/>
+                    <pic:cNvPicPr/>
+                  </pic:nvPicPr>
+                  <pic:blipFill>
+                    <a:blip r:embed="rId58"/>
+                    <a:stretch>
+                      <a:fillRect/>
+                    </a:stretch>
+                  </pic:blipFill>
+                  <pic:spPr>
+                    <a:xfrm>
+                      <a:off x="0" y="0"/>
+                      <a:ext cx="4706007" cy="3724795"/>
+                    </a:xfrm>
+                    <a:prstGeom prst="rect">
+                      <a:avLst/>
+                    </a:prstGeom>
+                  </pic:spPr>
+                </pic:pic>
+              </a:graphicData>
+            </a:graphic>
+          </wp:inline>
+        </w:drawing>
+      </w:r>
+    </w:p>
     <w:p/>
     <w:p/>
     <w:p/>
+    <w:p>
+      <w:r>
+        <w:t>Creo una nueva rama y añado un readme</w:t>
+      </w:r>
+    </w:p>
+    <w:p>
+      <w:r>
+        <w:drawing>
+          <wp:inline distT="0" distB="0" distL="0" distR="0" wp14:anchorId="046740EC" wp14:editId="3C0CD862">
+            <wp:extent cx="3562847" cy="1991003"/>
+            <wp:effectExtent l="0" t="0" r="0" b="9525"/>
+            <wp:docPr id="1724561702" name="Imagen 1" descr="Imagen que contiene pájaro, ave, flor, árbol&#10;&#10;El contenido generado por IA puede ser incorrecto."/>
+            <wp:cNvGraphicFramePr>
+              <a:graphicFrameLocks xmlns:a="http://schemas.openxmlformats.org/drawingml/2006/main" noChangeAspect="1"/>
+            </wp:cNvGraphicFramePr>
+            <a:graphic xmlns:a="http://schemas.openxmlformats.org/drawingml/2006/main">
+              <a:graphicData uri="http://schemas.openxmlformats.org/drawingml/2006/picture">
+                <pic:pic xmlns:pic="http://schemas.openxmlformats.org/drawingml/2006/picture">
+                  <pic:nvPicPr>
+                    <pic:cNvPr id="1724561702" name="Imagen 1" descr="Imagen que contiene pájaro, ave, flor, árbol&#10;&#10;El contenido generado por IA puede ser incorrecto."/>
+                    <pic:cNvPicPr/>
+                  </pic:nvPicPr>
+                  <pic:blipFill>
+                    <a:blip r:embed="rId59"/>
+                    <a:stretch>
+                      <a:fillRect/>
+                    </a:stretch>
+                  </pic:blipFill>
+                  <pic:spPr>
+                    <a:xfrm>
+                      <a:off x="0" y="0"/>
+                      <a:ext cx="3562847" cy="1991003"/>
+                    </a:xfrm>
+                    <a:prstGeom prst="rect">
+                      <a:avLst/>
+                    </a:prstGeom>
+                  </pic:spPr>
+                </pic:pic>
+              </a:graphicData>
+            </a:graphic>
+          </wp:inline>
+        </w:drawing>
+      </w:r>
+    </w:p>
+    <w:p>
+      <w:r>
+        <w:t>Ahora continuo con el proyecto</w:t>
+      </w:r>
+    </w:p>
+    <w:p>
+      <w:r>
+        <w:drawing>
+          <wp:inline distT="0" distB="0" distL="0" distR="0" wp14:anchorId="37D740B0" wp14:editId="414688B3">
+            <wp:extent cx="5731510" cy="1056005"/>
+            <wp:effectExtent l="0" t="0" r="2540" b="0"/>
+            <wp:docPr id="1153260640" name="Imagen 1" descr="Interfaz de usuario gráfica&#10;&#10;El contenido generado por IA puede ser incorrecto."/>
+            <wp:cNvGraphicFramePr>
+              <a:graphicFrameLocks xmlns:a="http://schemas.openxmlformats.org/drawingml/2006/main" noChangeAspect="1"/>
+            </wp:cNvGraphicFramePr>
+            <a:graphic xmlns:a="http://schemas.openxmlformats.org/drawingml/2006/main">
+              <a:graphicData uri="http://schemas.openxmlformats.org/drawingml/2006/picture">
+                <pic:pic xmlns:pic="http://schemas.openxmlformats.org/drawingml/2006/picture">
+                  <pic:nvPicPr>
+                    <pic:cNvPr id="1153260640" name="Imagen 1" descr="Interfaz de usuario gráfica&#10;&#10;El contenido generado por IA puede ser incorrecto."/>
+                    <pic:cNvPicPr/>
+                  </pic:nvPicPr>
+                  <pic:blipFill>
+                    <a:blip r:embed="rId60"/>
+                    <a:stretch>
+                      <a:fillRect/>
+                    </a:stretch>
+                  </pic:blipFill>
+                  <pic:spPr>
+                    <a:xfrm>
+                      <a:off x="0" y="0"/>
+                      <a:ext cx="5731510" cy="1056005"/>
+                    </a:xfrm>
+                    <a:prstGeom prst="rect">
+                      <a:avLst/>
+                    </a:prstGeom>
+                  </pic:spPr>
+                </pic:pic>
+              </a:graphicData>
+            </a:graphic>
+          </wp:inline>
+        </w:drawing>
+      </w:r>
+    </w:p>
+    <w:p>
+      <w:r>
+        <w:t xml:space="preserve">Creo el fragment _lista_recetas.xml que </w:t>
+      </w:r>
+    </w:p>
+    <w:p>
+      <w:r>
+        <w:t>// El layout principal del fragmento de la lista de recetas</w:t>
+      </w:r>
+      <w:r>
+        <w:br/>
+        <w:t>// Dentro del Constraint ponemos el Recyclerview que rellena toda la pantalla</w:t>
+      </w:r>
+    </w:p>
+    <w:p>
+      <w:r>
+        <w:drawing>
+          <wp:inline distT="0" distB="0" distL="0" distR="0" wp14:anchorId="5F9D98C3" wp14:editId="15C604E3">
+            <wp:extent cx="5731510" cy="5334000"/>
+            <wp:effectExtent l="0" t="0" r="2540" b="0"/>
+            <wp:docPr id="1734119990" name="Imagen 1" descr="Texto&#10;&#10;El contenido generado por IA puede ser incorrecto."/>
+            <wp:cNvGraphicFramePr>
+              <a:graphicFrameLocks xmlns:a="http://schemas.openxmlformats.org/drawingml/2006/main" noChangeAspect="1"/>
+            </wp:cNvGraphicFramePr>
+            <a:graphic xmlns:a="http://schemas.openxmlformats.org/drawingml/2006/main">
+              <a:graphicData uri="http://schemas.openxmlformats.org/drawingml/2006/picture">
+                <pic:pic xmlns:pic="http://schemas.openxmlformats.org/drawingml/2006/picture">
+                  <pic:nvPicPr>
+                    <pic:cNvPr id="1734119990" name="Imagen 1" descr="Texto&#10;&#10;El contenido generado por IA puede ser incorrecto."/>
+                    <pic:cNvPicPr/>
+                  </pic:nvPicPr>
+                  <pic:blipFill>
+                    <a:blip r:embed="rId61"/>
+                    <a:stretch>
+                      <a:fillRect/>
+                    </a:stretch>
+                  </pic:blipFill>
+                  <pic:spPr>
+                    <a:xfrm>
+                      <a:off x="0" y="0"/>
+                      <a:ext cx="5731510" cy="5334000"/>
+                    </a:xfrm>
+                    <a:prstGeom prst="rect">
+                      <a:avLst/>
+                    </a:prstGeom>
+                  </pic:spPr>
+                </pic:pic>
+              </a:graphicData>
+            </a:graphic>
+          </wp:inline>
+        </w:drawing>
+      </w:r>
+    </w:p>
     <w:p/>
-    <w:p/>
-    <w:p/>
-    <w:p/>
-    <w:p/>
-    <w:p/>
+    <w:p>
+      <w:r>
+        <w:t>Ahora vamos a preparar para que el framento pueda mostrar la lista con un solo RecyclerView y enlazar cada campo o item con el fragmento de detalle.</w:t>
+      </w:r>
+    </w:p>
+    <w:p>
+      <w:r>
+        <w:t>Antes de nada quiero crear una nueva rama que tenga lo de master y que se llame fragment, primero un pull para asegurarse de tenerla actualizada.</w:t>
+      </w:r>
+    </w:p>
+    <w:p>
+      <w:r>
+        <w:drawing>
+          <wp:inline distT="0" distB="0" distL="0" distR="0" wp14:anchorId="2FDCD144" wp14:editId="6644F134">
+            <wp:extent cx="4915586" cy="1476581"/>
+            <wp:effectExtent l="0" t="0" r="0" b="9525"/>
+            <wp:docPr id="1770682603" name="Imagen 1" descr="Texto&#10;&#10;El contenido generado por IA puede ser incorrecto."/>
+            <wp:cNvGraphicFramePr>
+              <a:graphicFrameLocks xmlns:a="http://schemas.openxmlformats.org/drawingml/2006/main" noChangeAspect="1"/>
+            </wp:cNvGraphicFramePr>
+            <a:graphic xmlns:a="http://schemas.openxmlformats.org/drawingml/2006/main">
+              <a:graphicData uri="http://schemas.openxmlformats.org/drawingml/2006/picture">
+                <pic:pic xmlns:pic="http://schemas.openxmlformats.org/drawingml/2006/picture">
+                  <pic:nvPicPr>
+                    <pic:cNvPr id="1770682603" name="Imagen 1" descr="Texto&#10;&#10;El contenido generado por IA puede ser incorrecto."/>
+                    <pic:cNvPicPr/>
+                  </pic:nvPicPr>
+                  <pic:blipFill>
+                    <a:blip r:embed="rId62"/>
+                    <a:stretch>
+                      <a:fillRect/>
+                    </a:stretch>
+                  </pic:blipFill>
+                  <pic:spPr>
+                    <a:xfrm>
+                      <a:off x="0" y="0"/>
+                      <a:ext cx="4915586" cy="1476581"/>
+                    </a:xfrm>
+                    <a:prstGeom prst="rect">
+                      <a:avLst/>
+                    </a:prstGeom>
+                  </pic:spPr>
+                </pic:pic>
+              </a:graphicData>
+            </a:graphic>
+          </wp:inline>
+        </w:drawing>
+      </w:r>
+    </w:p>
     <w:sectPr>
       <w:pgSz w:w="11906" w:h="16838"/>
       <w:pgMar w:top="1440" w:right="1440" w:bottom="1440" w:left="1440" w:header="708" w:footer="708" w:gutter="0"/>
@@ -4002,7 +3886,6 @@
   <w:style w:type="character" w:default="1" w:styleId="Fuentedeprrafopredeter">
     <w:name w:val="Default Paragraph Font"/>
     <w:uiPriority w:val="1"/>
-    <w:semiHidden/>
     <w:unhideWhenUsed/>
   </w:style>
   <w:style w:type="table" w:default="1" w:styleId="Tablanormal">

--- a/Proyecto final de Receitas.docx
+++ b/Proyecto final de Receitas.docx
@@ -3,13 +3,37 @@
 <w:document xmlns:wpc="http://schemas.microsoft.com/office/word/2010/wordprocessingCanvas" xmlns:cx="http://schemas.microsoft.com/office/drawing/2014/chartex" xmlns:cx1="http://schemas.microsoft.com/office/drawing/2015/9/8/chartex" xmlns:cx2="http://schemas.microsoft.com/office/drawing/2015/10/21/chartex" xmlns:cx3="http://schemas.microsoft.com/office/drawing/2016/5/9/chartex" xmlns:cx4="http://schemas.microsoft.com/office/drawing/2016/5/10/chartex" xmlns:cx5="http://schemas.microsoft.com/office/drawing/2016/5/11/chartex" xmlns:cx6="http://schemas.microsoft.com/office/drawing/2016/5/12/chartex" xmlns:cx7="http://schemas.microsoft.com/office/drawing/2016/5/13/chartex" xmlns:cx8="http://schemas.microsoft.com/office/drawing/2016/5/14/chartex" xmlns:mc="http://schemas.openxmlformats.org/markup-compatibility/2006" xmlns:aink="http://schemas.microsoft.com/office/drawing/2016/ink" xmlns:am3d="http://schemas.microsoft.com/office/drawing/2017/model3d" xmlns:o="urn:schemas-microsoft-com:office:office" xmlns:oel="http://schemas.microsoft.com/office/2019/extlst" xmlns:r="http://schemas.openxmlformats.org/officeDocument/2006/relationships" xmlns:m="http://schemas.openxmlformats.org/officeDocument/2006/math" xmlns:v="urn:schemas-microsoft-com:vml" xmlns:wp14="http://schemas.microsoft.com/office/word/2010/wordprocessingDrawing" xmlns:wp="http://schemas.openxmlformats.org/drawingml/2006/wordprocessingDrawing" xmlns:w10="urn:schemas-microsoft-com:office:word" xmlns:w="http://schemas.openxmlformats.org/wordprocessingml/2006/main" xmlns:w14="http://schemas.microsoft.com/office/word/2010/wordml" xmlns:w15="http://schemas.microsoft.com/office/word/2012/wordml" xmlns:w16cex="http://schemas.microsoft.com/office/word/2018/wordml/cex" xmlns:w16cid="http://schemas.microsoft.com/office/word/2016/wordml/cid" xmlns:w16="http://schemas.microsoft.com/office/word/2018/wordml" xmlns:w16du="http://schemas.microsoft.com/office/word/2023/wordml/word16du" xmlns:w16sdtdh="http://schemas.microsoft.com/office/word/2020/wordml/sdtdatahash" xmlns:w16sdtfl="http://schemas.microsoft.com/office/word/2024/wordml/sdtformatlock" xmlns:w16se="http://schemas.microsoft.com/office/word/2015/wordml/symex" xmlns:wpg="http://schemas.microsoft.com/office/word/2010/wordprocessingGroup" xmlns:wpi="http://schemas.microsoft.com/office/word/2010/wordprocessingInk" xmlns:wne="http://schemas.microsoft.com/office/word/2006/wordml" xmlns:wps="http://schemas.microsoft.com/office/word/2010/wordprocessingShape" mc:Ignorable="w14 w15 w16se w16cid w16 w16cex w16sdtdh w16sdtfl w16du wp14">
   <w:body>
     <w:p>
+      <w:pPr>
+        <w:pStyle w:val="Ttulo1"/>
+        <w:jc w:val="center"/>
+      </w:pPr>
       <w:r>
         <w:t>Proyecto de Recetas</w:t>
       </w:r>
     </w:p>
     <w:p>
+      <w:pPr>
+        <w:pStyle w:val="Ttulo2"/>
+      </w:pPr>
       <w:r>
         <w:t>Nuevo proyecto</w:t>
+      </w:r>
+    </w:p>
+    <w:p>
+      <w:pPr>
+        <w:pStyle w:val="Ttulo3"/>
+      </w:pPr>
+      <w:r>
+        <w:rPr>
+          <w:highlight w:val="yellow"/>
+        </w:rPr>
+        <w:t xml:space="preserve">En GitHub:  </w:t>
+      </w:r>
+      <w:r>
+        <w:rPr>
+          <w:highlight w:val="yellow"/>
+        </w:rPr>
+        <w:t>https://github.com/antoniuskas/receitas.git</w:t>
       </w:r>
     </w:p>
     <w:p>
@@ -33,7 +57,7 @@
                     <pic:cNvPicPr/>
                   </pic:nvPicPr>
                   <pic:blipFill>
-                    <a:blip r:embed="rId5"/>
+                    <a:blip r:embed="rId7"/>
                     <a:stretch>
                       <a:fillRect/>
                     </a:stretch>
@@ -75,7 +99,7 @@
                     <pic:cNvPicPr/>
                   </pic:nvPicPr>
                   <pic:blipFill>
-                    <a:blip r:embed="rId6"/>
+                    <a:blip r:embed="rId8"/>
                     <a:stretch>
                       <a:fillRect/>
                     </a:stretch>
@@ -121,8 +145,13 @@
     </w:p>
     <w:p>
       <w:r>
-        <w:t>File – Proyect Structure</w:t>
-      </w:r>
+        <w:t xml:space="preserve">File – Proyect </w:t>
+      </w:r>
+      <w:proofErr w:type="spellStart"/>
+      <w:r>
+        <w:t>Structure</w:t>
+      </w:r>
+      <w:proofErr w:type="spellEnd"/>
     </w:p>
     <w:p>
       <w:r>
@@ -145,7 +174,7 @@
                     <pic:cNvPicPr/>
                   </pic:nvPicPr>
                   <pic:blipFill>
-                    <a:blip r:embed="rId7"/>
+                    <a:blip r:embed="rId9"/>
                     <a:stretch>
                       <a:fillRect/>
                     </a:stretch>
@@ -188,7 +217,7 @@
                     <pic:cNvPicPr/>
                   </pic:nvPicPr>
                   <pic:blipFill>
-                    <a:blip r:embed="rId8"/>
+                    <a:blip r:embed="rId10"/>
                     <a:stretch>
                       <a:fillRect/>
                     </a:stretch>
@@ -230,7 +259,7 @@
                     <pic:cNvPicPr/>
                   </pic:nvPicPr>
                   <pic:blipFill>
-                    <a:blip r:embed="rId9"/>
+                    <a:blip r:embed="rId11"/>
                     <a:stretch>
                       <a:fillRect/>
                     </a:stretch>
@@ -272,7 +301,7 @@
                     <pic:cNvPicPr/>
                   </pic:nvPicPr>
                   <pic:blipFill>
-                    <a:blip r:embed="rId10"/>
+                    <a:blip r:embed="rId12"/>
                     <a:stretch>
                       <a:fillRect/>
                     </a:stretch>
@@ -314,7 +343,7 @@
                     <pic:cNvPicPr/>
                   </pic:nvPicPr>
                   <pic:blipFill>
-                    <a:blip r:embed="rId11"/>
+                    <a:blip r:embed="rId13"/>
                     <a:stretch>
                       <a:fillRect/>
                     </a:stretch>
@@ -356,7 +385,7 @@
                     <pic:cNvPicPr/>
                   </pic:nvPicPr>
                   <pic:blipFill>
-                    <a:blip r:embed="rId12"/>
+                    <a:blip r:embed="rId14"/>
                     <a:stretch>
                       <a:fillRect/>
                     </a:stretch>
@@ -399,7 +428,7 @@
                     <pic:cNvPicPr/>
                   </pic:nvPicPr>
                   <pic:blipFill>
-                    <a:blip r:embed="rId13"/>
+                    <a:blip r:embed="rId15"/>
                     <a:stretch>
                       <a:fillRect/>
                     </a:stretch>
@@ -441,7 +470,7 @@
                     <pic:cNvPicPr/>
                   </pic:nvPicPr>
                   <pic:blipFill>
-                    <a:blip r:embed="rId14"/>
+                    <a:blip r:embed="rId16"/>
                     <a:stretch>
                       <a:fillRect/>
                     </a:stretch>
@@ -483,7 +512,7 @@
                     <pic:cNvPicPr/>
                   </pic:nvPicPr>
                   <pic:blipFill>
-                    <a:blip r:embed="rId15"/>
+                    <a:blip r:embed="rId17"/>
                     <a:stretch>
                       <a:fillRect/>
                     </a:stretch>
@@ -505,6 +534,9 @@
       </w:r>
     </w:p>
     <w:p>
+      <w:pPr>
+        <w:pStyle w:val="Ttulo2"/>
+      </w:pPr>
       <w:r>
         <w:t>Aplicamos los cambios</w:t>
       </w:r>
@@ -530,7 +562,7 @@
                     <pic:cNvPicPr/>
                   </pic:nvPicPr>
                   <pic:blipFill>
-                    <a:blip r:embed="rId16"/>
+                    <a:blip r:embed="rId18"/>
                     <a:stretch>
                       <a:fillRect/>
                     </a:stretch>
@@ -556,7 +588,15 @@
         <w:pStyle w:val="Ttulo2"/>
       </w:pPr>
       <w:r>
-        <w:t xml:space="preserve">Habilitamos el viewBinding, </w:t>
+        <w:t xml:space="preserve">Habilitamos el </w:t>
+      </w:r>
+      <w:proofErr w:type="spellStart"/>
+      <w:r>
+        <w:t>viewBinding</w:t>
+      </w:r>
+      <w:proofErr w:type="spellEnd"/>
+      <w:r>
+        <w:t xml:space="preserve">, </w:t>
       </w:r>
     </w:p>
     <w:p>
@@ -580,7 +620,7 @@
                     <pic:cNvPicPr/>
                   </pic:nvPicPr>
                   <pic:blipFill>
-                    <a:blip r:embed="rId17"/>
+                    <a:blip r:embed="rId19"/>
                     <a:stretch>
                       <a:fillRect/>
                     </a:stretch>
@@ -622,7 +662,7 @@
                     <pic:cNvPicPr/>
                   </pic:nvPicPr>
                   <pic:blipFill>
-                    <a:blip r:embed="rId18"/>
+                    <a:blip r:embed="rId20"/>
                     <a:stretch>
                       <a:fillRect/>
                     </a:stretch>
@@ -667,7 +707,7 @@
                     <pic:cNvPicPr/>
                   </pic:nvPicPr>
                   <pic:blipFill>
-                    <a:blip r:embed="rId19"/>
+                    <a:blip r:embed="rId21"/>
                     <a:stretch>
                       <a:fillRect/>
                     </a:stretch>
@@ -691,7 +731,7 @@
     <w:p/>
     <w:p>
       <w:pPr>
-        <w:pStyle w:val="Ttulo1"/>
+        <w:pStyle w:val="Ttulo2"/>
       </w:pPr>
       <w:r>
         <w:t>Creación del modelo de datos</w:t>
@@ -707,8 +747,13 @@
     </w:p>
     <w:p>
       <w:r>
-        <w:t>Primero creamos el paquete model</w:t>
-      </w:r>
+        <w:t xml:space="preserve">Primero creamos el paquete </w:t>
+      </w:r>
+      <w:proofErr w:type="spellStart"/>
+      <w:r>
+        <w:t>model</w:t>
+      </w:r>
+      <w:proofErr w:type="spellEnd"/>
     </w:p>
     <w:p>
       <w:r>
@@ -731,7 +776,7 @@
                     <pic:cNvPicPr/>
                   </pic:nvPicPr>
                   <pic:blipFill>
-                    <a:blip r:embed="rId20"/>
+                    <a:blip r:embed="rId22"/>
                     <a:stretch>
                       <a:fillRect/>
                     </a:stretch>
@@ -773,7 +818,7 @@
                     <pic:cNvPicPr/>
                   </pic:nvPicPr>
                   <pic:blipFill>
-                    <a:blip r:embed="rId21"/>
+                    <a:blip r:embed="rId23"/>
                     <a:stretch>
                       <a:fillRect/>
                     </a:stretch>
@@ -795,9 +840,25 @@
       </w:r>
     </w:p>
     <w:p>
-      <w:r>
-        <w:t>Ahora voy a crear los Strings para que sea multiidioma</w:t>
-      </w:r>
+      <w:pPr>
+        <w:pStyle w:val="Ttulo2"/>
+      </w:pPr>
+      <w:r>
+        <w:t xml:space="preserve">Ahora voy a crear los </w:t>
+      </w:r>
+      <w:proofErr w:type="spellStart"/>
+      <w:r>
+        <w:t>Strings</w:t>
+      </w:r>
+      <w:proofErr w:type="spellEnd"/>
+      <w:r>
+        <w:t xml:space="preserve"> para que sea </w:t>
+      </w:r>
+      <w:proofErr w:type="spellStart"/>
+      <w:r>
+        <w:t>multiidioma</w:t>
+      </w:r>
+      <w:proofErr w:type="spellEnd"/>
     </w:p>
     <w:p>
       <w:r>
@@ -820,7 +881,7 @@
                     <pic:cNvPicPr/>
                   </pic:nvPicPr>
                   <pic:blipFill>
-                    <a:blip r:embed="rId22"/>
+                    <a:blip r:embed="rId24"/>
                     <a:stretch>
                       <a:fillRect/>
                     </a:stretch>
@@ -862,7 +923,7 @@
                     <pic:cNvPicPr/>
                   </pic:nvPicPr>
                   <pic:blipFill>
-                    <a:blip r:embed="rId23"/>
+                    <a:blip r:embed="rId25"/>
                     <a:stretch>
                       <a:fillRect/>
                     </a:stretch>
@@ -884,6 +945,9 @@
       </w:r>
     </w:p>
     <w:p>
+      <w:pPr>
+        <w:pStyle w:val="Ttulo2"/>
+      </w:pPr>
       <w:r>
         <w:t>Creo para los principales idiomas</w:t>
       </w:r>
@@ -909,7 +973,7 @@
                     <pic:cNvPicPr/>
                   </pic:nvPicPr>
                   <pic:blipFill>
-                    <a:blip r:embed="rId24"/>
+                    <a:blip r:embed="rId26"/>
                     <a:stretch>
                       <a:fillRect/>
                     </a:stretch>
@@ -974,7 +1038,7 @@
                     <pic:cNvPicPr/>
                   </pic:nvPicPr>
                   <pic:blipFill>
-                    <a:blip r:embed="rId25"/>
+                    <a:blip r:embed="rId27"/>
                     <a:stretch>
                       <a:fillRect/>
                     </a:stretch>
@@ -996,6 +1060,9 @@
       </w:r>
     </w:p>
     <w:p>
+      <w:pPr>
+        <w:pStyle w:val="Ttulo2"/>
+      </w:pPr>
       <w:r>
         <w:t>Ahora para crear la enumeración</w:t>
       </w:r>
@@ -1021,7 +1088,7 @@
                     <pic:cNvPicPr/>
                   </pic:nvPicPr>
                   <pic:blipFill>
-                    <a:blip r:embed="rId26"/>
+                    <a:blip r:embed="rId28"/>
                     <a:stretch>
                       <a:fillRect/>
                     </a:stretch>
@@ -1063,7 +1130,7 @@
                     <pic:cNvPicPr/>
                   </pic:nvPicPr>
                   <pic:blipFill>
-                    <a:blip r:embed="rId27"/>
+                    <a:blip r:embed="rId29"/>
                     <a:stretch>
                       <a:fillRect/>
                     </a:stretch>
@@ -1085,6 +1152,9 @@
       </w:r>
     </w:p>
     <w:p>
+      <w:pPr>
+        <w:pStyle w:val="Ttulo2"/>
+      </w:pPr>
       <w:r>
         <w:t>Asociamos cada elemento de la enumeración con un recurso definido en strings.xml</w:t>
       </w:r>
@@ -1110,7 +1180,7 @@
                     <pic:cNvPicPr/>
                   </pic:nvPicPr>
                   <pic:blipFill>
-                    <a:blip r:embed="rId28"/>
+                    <a:blip r:embed="rId30"/>
                     <a:stretch>
                       <a:fillRect/>
                     </a:stretch>
@@ -1132,6 +1202,9 @@
       </w:r>
     </w:p>
     <w:p>
+      <w:pPr>
+        <w:pStyle w:val="Ttulo2"/>
+      </w:pPr>
       <w:r>
         <w:t>También creamos una enumeración para la Dificultad</w:t>
       </w:r>
@@ -1157,7 +1230,7 @@
                     <pic:cNvPicPr/>
                   </pic:nvPicPr>
                   <pic:blipFill>
-                    <a:blip r:embed="rId29"/>
+                    <a:blip r:embed="rId31"/>
                     <a:stretch>
                       <a:fillRect/>
                     </a:stretch>
@@ -1180,7 +1253,71 @@
     </w:p>
     <w:p>
       <w:r>
-        <w:t>Creamos el data class para Receta.kt, como es una clase para almacenar datos la haremos como data classs y Kotlin nos proporciona automáticamente los métodos equals, hasCode, toString y copy. Y podemos añadir otros métodos para trabajar con los datos de las recetas.</w:t>
+        <w:t xml:space="preserve">Creamos el data </w:t>
+      </w:r>
+      <w:proofErr w:type="spellStart"/>
+      <w:r>
+        <w:t>class</w:t>
+      </w:r>
+      <w:proofErr w:type="spellEnd"/>
+      <w:r>
+        <w:t xml:space="preserve"> para </w:t>
+      </w:r>
+      <w:proofErr w:type="spellStart"/>
+      <w:r>
+        <w:t>Receta.kt</w:t>
+      </w:r>
+      <w:proofErr w:type="spellEnd"/>
+      <w:r>
+        <w:t xml:space="preserve">, como es una clase para almacenar datos la haremos como data </w:t>
+      </w:r>
+      <w:proofErr w:type="spellStart"/>
+      <w:r>
+        <w:t>classs</w:t>
+      </w:r>
+      <w:proofErr w:type="spellEnd"/>
+      <w:r>
+        <w:t xml:space="preserve"> y </w:t>
+      </w:r>
+      <w:proofErr w:type="spellStart"/>
+      <w:r>
+        <w:t>Kotlin</w:t>
+      </w:r>
+      <w:proofErr w:type="spellEnd"/>
+      <w:r>
+        <w:t xml:space="preserve"> nos proporciona automáticamente los métodos </w:t>
+      </w:r>
+      <w:proofErr w:type="spellStart"/>
+      <w:r>
+        <w:t>equals</w:t>
+      </w:r>
+      <w:proofErr w:type="spellEnd"/>
+      <w:r>
+        <w:t xml:space="preserve">, </w:t>
+      </w:r>
+      <w:proofErr w:type="spellStart"/>
+      <w:r>
+        <w:t>hasCode</w:t>
+      </w:r>
+      <w:proofErr w:type="spellEnd"/>
+      <w:r>
+        <w:t xml:space="preserve">, </w:t>
+      </w:r>
+      <w:proofErr w:type="spellStart"/>
+      <w:r>
+        <w:t>toString</w:t>
+      </w:r>
+      <w:proofErr w:type="spellEnd"/>
+      <w:r>
+        <w:t xml:space="preserve"> y </w:t>
+      </w:r>
+      <w:proofErr w:type="spellStart"/>
+      <w:r>
+        <w:t>copy</w:t>
+      </w:r>
+      <w:proofErr w:type="spellEnd"/>
+      <w:r>
+        <w:t>. Y podemos añadir otros métodos para trabajar con los datos de las recetas.</w:t>
       </w:r>
     </w:p>
     <w:p>
@@ -1204,7 +1341,7 @@
                     <pic:cNvPicPr/>
                   </pic:nvPicPr>
                   <pic:blipFill>
-                    <a:blip r:embed="rId30"/>
+                    <a:blip r:embed="rId32"/>
                     <a:stretch>
                       <a:fillRect/>
                     </a:stretch>
@@ -1227,7 +1364,15 @@
     </w:p>
     <w:p>
       <w:r>
-        <w:t xml:space="preserve">Creamos la clase converters, </w:t>
+        <w:t xml:space="preserve">Creamos la clase </w:t>
+      </w:r>
+      <w:proofErr w:type="spellStart"/>
+      <w:r>
+        <w:t>converters</w:t>
+      </w:r>
+      <w:proofErr w:type="spellEnd"/>
+      <w:r>
+        <w:t xml:space="preserve">, </w:t>
       </w:r>
       <w:r>
         <w:t xml:space="preserve">Es </w:t>
@@ -1240,7 +1385,60 @@
         <w:t>imprescindible</w:t>
       </w:r>
       <w:r>
-        <w:t xml:space="preserve"> crear primero la clase Converters, porque Room necesita saber cómo guardar tus enum (Categoria y Dificultad) y el campo photo: ByteArray? en la base de datos.</w:t>
+        <w:t xml:space="preserve"> crear primero la clase </w:t>
+      </w:r>
+      <w:proofErr w:type="spellStart"/>
+      <w:r>
+        <w:t>Converters</w:t>
+      </w:r>
+      <w:proofErr w:type="spellEnd"/>
+      <w:r>
+        <w:t xml:space="preserve">, porque </w:t>
+      </w:r>
+      <w:proofErr w:type="spellStart"/>
+      <w:r>
+        <w:t>Room</w:t>
+      </w:r>
+      <w:proofErr w:type="spellEnd"/>
+      <w:r>
+        <w:t xml:space="preserve"> necesita saber cómo guardar tus </w:t>
+      </w:r>
+      <w:proofErr w:type="spellStart"/>
+      <w:r>
+        <w:t>enum</w:t>
+      </w:r>
+      <w:proofErr w:type="spellEnd"/>
+      <w:r>
+        <w:t xml:space="preserve"> (</w:t>
+      </w:r>
+      <w:proofErr w:type="spellStart"/>
+      <w:r>
+        <w:t>Categoria</w:t>
+      </w:r>
+      <w:proofErr w:type="spellEnd"/>
+      <w:r>
+        <w:t xml:space="preserve"> y Dificultad) y el campo </w:t>
+      </w:r>
+      <w:proofErr w:type="spellStart"/>
+      <w:r>
+        <w:t>photo</w:t>
+      </w:r>
+      <w:proofErr w:type="spellEnd"/>
+      <w:r>
+        <w:t xml:space="preserve">: </w:t>
+      </w:r>
+      <w:proofErr w:type="spellStart"/>
+      <w:proofErr w:type="gramStart"/>
+      <w:r>
+        <w:t>ByteArray</w:t>
+      </w:r>
+      <w:proofErr w:type="spellEnd"/>
+      <w:r>
+        <w:t>?</w:t>
+      </w:r>
+      <w:proofErr w:type="gramEnd"/>
+      <w:r>
+        <w:t xml:space="preserve"> en la base de datos.</w:t>
       </w:r>
     </w:p>
     <w:p>
@@ -1264,7 +1462,7 @@
                     <pic:cNvPicPr/>
                   </pic:nvPicPr>
                   <pic:blipFill>
-                    <a:blip r:embed="rId31"/>
+                    <a:blip r:embed="rId33"/>
                     <a:stretch>
                       <a:fillRect/>
                     </a:stretch>
@@ -1292,7 +1490,15 @@
     </w:p>
     <w:p>
       <w:r>
-        <w:t>Vamos a crear la clase RecetaDAO para decir como accedemos a los datos</w:t>
+        <w:t xml:space="preserve">Vamos a crear la clase </w:t>
+      </w:r>
+      <w:proofErr w:type="spellStart"/>
+      <w:r>
+        <w:t>RecetaDAO</w:t>
+      </w:r>
+      <w:proofErr w:type="spellEnd"/>
+      <w:r>
+        <w:t xml:space="preserve"> para decir como accedemos a los datos</w:t>
       </w:r>
     </w:p>
     <w:p>
@@ -1300,7 +1506,15 @@
         <w:t xml:space="preserve">Contiene funciones que sirve entre la aplicación y la base de datos, define como insertamos, borramos </w:t>
       </w:r>
       <w:r>
-        <w:t>datos de la tabla recetas en Room.</w:t>
+        <w:t xml:space="preserve">datos de la tabla recetas en </w:t>
+      </w:r>
+      <w:proofErr w:type="spellStart"/>
+      <w:r>
+        <w:t>Room</w:t>
+      </w:r>
+      <w:proofErr w:type="spellEnd"/>
+      <w:r>
+        <w:t>.</w:t>
       </w:r>
     </w:p>
     <w:p>
@@ -1324,7 +1538,7 @@
                     <pic:cNvPicPr/>
                   </pic:nvPicPr>
                   <pic:blipFill>
-                    <a:blip r:embed="rId32"/>
+                    <a:blip r:embed="rId34"/>
                     <a:stretch>
                       <a:fillRect/>
                     </a:stretch>
@@ -1346,23 +1560,71 @@
       </w:r>
     </w:p>
     <w:p>
-      <w:r>
-        <w:t>Ahora creamos la base de datos local utilizando Room.</w:t>
-      </w:r>
-    </w:p>
-    <w:p>
-      <w:r>
-        <w:t xml:space="preserve">RecetaDatabase es como el </w:t>
+      <w:pPr>
+        <w:pStyle w:val="Ttulo2"/>
+      </w:pPr>
+      <w:r>
+        <w:t xml:space="preserve">Ahora creamos la base de datos local utilizando </w:t>
+      </w:r>
+      <w:proofErr w:type="spellStart"/>
+      <w:r>
+        <w:t>Room</w:t>
+      </w:r>
+      <w:proofErr w:type="spellEnd"/>
+      <w:r>
+        <w:t>.</w:t>
+      </w:r>
+    </w:p>
+    <w:p>
+      <w:proofErr w:type="spellStart"/>
+      <w:r>
+        <w:t>RecetaDatabase</w:t>
+      </w:r>
+      <w:proofErr w:type="spellEnd"/>
+      <w:r>
+        <w:t xml:space="preserve"> es como el </w:t>
       </w:r>
       <w:r>
         <w:rPr>
           <w:b/>
           <w:bCs/>
         </w:rPr>
-        <w:t>"motor de base de datos Room"</w:t>
-      </w:r>
-      <w:r>
-        <w:t>, y la app lo utiliza para obtener el DAO (recetaDao()) que contiene las funciones para acceder a las recetas almacenadas.</w:t>
+        <w:t xml:space="preserve">"motor de base de datos </w:t>
+      </w:r>
+      <w:proofErr w:type="spellStart"/>
+      <w:r>
+        <w:rPr>
+          <w:b/>
+          <w:bCs/>
+        </w:rPr>
+        <w:t>Room</w:t>
+      </w:r>
+      <w:proofErr w:type="spellEnd"/>
+      <w:r>
+        <w:rPr>
+          <w:b/>
+          <w:bCs/>
+        </w:rPr>
+        <w:t>"</w:t>
+      </w:r>
+      <w:r>
+        <w:t xml:space="preserve">, y la </w:t>
+      </w:r>
+      <w:proofErr w:type="gramStart"/>
+      <w:r>
+        <w:t>app</w:t>
+      </w:r>
+      <w:proofErr w:type="gramEnd"/>
+      <w:r>
+        <w:t xml:space="preserve"> lo utiliza para obtener el DAO (</w:t>
+      </w:r>
+      <w:proofErr w:type="spellStart"/>
+      <w:r>
+        <w:t>recetaDao</w:t>
+      </w:r>
+      <w:proofErr w:type="spellEnd"/>
+      <w:r>
+        <w:t>()) que contiene las funciones para acceder a las recetas almacenadas.</w:t>
       </w:r>
     </w:p>
     <w:p>
@@ -1386,7 +1648,7 @@
                     <pic:cNvPicPr/>
                   </pic:nvPicPr>
                   <pic:blipFill>
-                    <a:blip r:embed="rId33"/>
+                    <a:blip r:embed="rId35"/>
                     <a:stretch>
                       <a:fillRect/>
                     </a:stretch>
@@ -1409,33 +1671,60 @@
     </w:p>
     <w:p>
       <w:pPr>
-        <w:rPr>
-          <w:b/>
-          <w:bCs/>
-        </w:rPr>
+        <w:pStyle w:val="Ttulo2"/>
       </w:pPr>
       <w:r>
-        <w:rPr>
-          <w:b/>
-          <w:bCs/>
-        </w:rPr>
-        <w:t>Crear RecetaViewModel</w:t>
-      </w:r>
-    </w:p>
-    <w:p>
-      <w:r>
-        <w:t>Actúa como puente entre la interfaz de usuario (Fragment) y el repositorio de datos (RecetaRepository)</w:t>
-      </w:r>
-    </w:p>
-    <w:p>
-      <w:r>
-        <w:t>Contiene un StateFlow que mantiene actualizada la lista de recetas en tiempo real</w:t>
-      </w:r>
-    </w:p>
-    <w:p>
-      <w:r>
-        <w:t>Observa los cambios de la base de datos a través del Repositorioo</w:t>
-      </w:r>
+        <w:t xml:space="preserve">Crear </w:t>
+      </w:r>
+      <w:proofErr w:type="spellStart"/>
+      <w:r>
+        <w:t>RecetaViewModel</w:t>
+      </w:r>
+      <w:proofErr w:type="spellEnd"/>
+    </w:p>
+    <w:p>
+      <w:r>
+        <w:t>Actúa como puente entre la interfaz de usuario (</w:t>
+      </w:r>
+      <w:proofErr w:type="spellStart"/>
+      <w:r>
+        <w:t>Fragment</w:t>
+      </w:r>
+      <w:proofErr w:type="spellEnd"/>
+      <w:r>
+        <w:t>) y el repositorio de datos (</w:t>
+      </w:r>
+      <w:proofErr w:type="spellStart"/>
+      <w:r>
+        <w:t>RecetaRepository</w:t>
+      </w:r>
+      <w:proofErr w:type="spellEnd"/>
+      <w:r>
+        <w:t>)</w:t>
+      </w:r>
+    </w:p>
+    <w:p>
+      <w:r>
+        <w:t xml:space="preserve">Contiene un </w:t>
+      </w:r>
+      <w:proofErr w:type="spellStart"/>
+      <w:r>
+        <w:t>StateFlow</w:t>
+      </w:r>
+      <w:proofErr w:type="spellEnd"/>
+      <w:r>
+        <w:t xml:space="preserve"> que mantiene actualizada la lista de recetas en tiempo real</w:t>
+      </w:r>
+    </w:p>
+    <w:p>
+      <w:r>
+        <w:t xml:space="preserve">Observa los cambios de la base de datos a través del </w:t>
+      </w:r>
+      <w:proofErr w:type="spellStart"/>
+      <w:r>
+        <w:t>Repositorioo</w:t>
+      </w:r>
+      <w:proofErr w:type="spellEnd"/>
     </w:p>
     <w:p>
       <w:r>
@@ -1449,7 +1738,31 @@
     </w:p>
     <w:p>
       <w:r>
-        <w:t>Los fragment miran el StaeFlow del ViewModel y actualizan la interfaz automáticamente.</w:t>
+        <w:t xml:space="preserve">Los </w:t>
+      </w:r>
+      <w:proofErr w:type="spellStart"/>
+      <w:r>
+        <w:t>fragment</w:t>
+      </w:r>
+      <w:proofErr w:type="spellEnd"/>
+      <w:r>
+        <w:t xml:space="preserve"> miran el </w:t>
+      </w:r>
+      <w:proofErr w:type="spellStart"/>
+      <w:r>
+        <w:t>StaeFlow</w:t>
+      </w:r>
+      <w:proofErr w:type="spellEnd"/>
+      <w:r>
+        <w:t xml:space="preserve"> del </w:t>
+      </w:r>
+      <w:proofErr w:type="spellStart"/>
+      <w:r>
+        <w:t>ViewModel</w:t>
+      </w:r>
+      <w:proofErr w:type="spellEnd"/>
+      <w:r>
+        <w:t xml:space="preserve"> y actualizan la interfaz automáticamente.</w:t>
       </w:r>
     </w:p>
     <w:p>
@@ -1473,7 +1786,7 @@
                     <pic:cNvPicPr/>
                   </pic:nvPicPr>
                   <pic:blipFill>
-                    <a:blip r:embed="rId34"/>
+                    <a:blip r:embed="rId36"/>
                     <a:stretch>
                       <a:fillRect/>
                     </a:stretch>
@@ -1496,27 +1809,41 @@
     </w:p>
     <w:p>
       <w:r>
-        <w:t>Si el usuario gira la pantalla o cambia entre fragmentos el ViewModel mantiene los datos.</w:t>
+        <w:t xml:space="preserve">Si el usuario gira la pantalla o cambia entre fragmentos el </w:t>
+      </w:r>
+      <w:proofErr w:type="spellStart"/>
+      <w:r>
+        <w:t>ViewModel</w:t>
+      </w:r>
+      <w:proofErr w:type="spellEnd"/>
+      <w:r>
+        <w:t xml:space="preserve"> mantiene los datos.</w:t>
       </w:r>
     </w:p>
     <w:p>
       <w:pPr>
-        <w:rPr>
-          <w:b/>
-          <w:bCs/>
-        </w:rPr>
+        <w:pStyle w:val="Ttulo2"/>
       </w:pPr>
       <w:r>
-        <w:rPr>
-          <w:b/>
-          <w:bCs/>
-        </w:rPr>
-        <w:t>Crear el RecetaRepository</w:t>
-      </w:r>
-    </w:p>
-    <w:p>
-      <w:r>
-        <w:t>El repositorio actúa como intermediario entre el ViewModel y la base de datos.</w:t>
+        <w:t xml:space="preserve">Crear el </w:t>
+      </w:r>
+      <w:proofErr w:type="spellStart"/>
+      <w:r>
+        <w:t>RecetaRepository</w:t>
+      </w:r>
+      <w:proofErr w:type="spellEnd"/>
+    </w:p>
+    <w:p>
+      <w:r>
+        <w:t xml:space="preserve">El repositorio actúa como intermediario entre el </w:t>
+      </w:r>
+      <w:proofErr w:type="spellStart"/>
+      <w:r>
+        <w:t>ViewModel</w:t>
+      </w:r>
+      <w:proofErr w:type="spellEnd"/>
+      <w:r>
+        <w:t xml:space="preserve"> y la base de datos.</w:t>
       </w:r>
     </w:p>
     <w:p>
@@ -1540,7 +1867,7 @@
                     <pic:cNvPicPr/>
                   </pic:nvPicPr>
                   <pic:blipFill>
-                    <a:blip r:embed="rId35"/>
+                    <a:blip r:embed="rId37"/>
                     <a:stretch>
                       <a:fillRect/>
                     </a:stretch>
@@ -1563,7 +1890,23 @@
     </w:p>
     <w:p>
       <w:r>
-        <w:t>Primero creamos el item_receta.xml que es un layout de una receta individual para mostrar en el RecyclerView.</w:t>
+        <w:t xml:space="preserve">Primero creamos el item_receta.xml que es un </w:t>
+      </w:r>
+      <w:proofErr w:type="spellStart"/>
+      <w:r>
+        <w:t>layout</w:t>
+      </w:r>
+      <w:proofErr w:type="spellEnd"/>
+      <w:r>
+        <w:t xml:space="preserve"> de una receta individual para mostrar en el </w:t>
+      </w:r>
+      <w:proofErr w:type="spellStart"/>
+      <w:r>
+        <w:t>RecyclerView</w:t>
+      </w:r>
+      <w:proofErr w:type="spellEnd"/>
+      <w:r>
+        <w:t>.</w:t>
       </w:r>
     </w:p>
     <w:p>
@@ -1587,7 +1930,7 @@
                     <pic:cNvPicPr/>
                   </pic:nvPicPr>
                   <pic:blipFill>
-                    <a:blip r:embed="rId36"/>
+                    <a:blip r:embed="rId38"/>
                     <a:stretch>
                       <a:fillRect/>
                     </a:stretch>
@@ -1609,13 +1952,72 @@
       </w:r>
     </w:p>
     <w:p>
-      <w:r>
-        <w:t>Creamos el layout en res/layout/item_receta.xml</w:t>
-      </w:r>
-    </w:p>
-    <w:p>
-      <w:r>
-        <w:t>Como tenemos el binding activado  Android Studio generará automáticamente la clase ItemRecetaBinding ya que tenemos habilitado ViewBinding en el build.gradle. (lo pusimos al principio a true).</w:t>
+      <w:pPr>
+        <w:pStyle w:val="Ttulo2"/>
+      </w:pPr>
+      <w:r>
+        <w:t xml:space="preserve">Creamos el </w:t>
+      </w:r>
+      <w:proofErr w:type="spellStart"/>
+      <w:r>
+        <w:t>layout</w:t>
+      </w:r>
+      <w:proofErr w:type="spellEnd"/>
+      <w:r>
+        <w:t xml:space="preserve"> en res/</w:t>
+      </w:r>
+      <w:proofErr w:type="spellStart"/>
+      <w:r>
+        <w:t>layout</w:t>
+      </w:r>
+      <w:proofErr w:type="spellEnd"/>
+      <w:r>
+        <w:t>/item_receta.xml</w:t>
+      </w:r>
+    </w:p>
+    <w:p>
+      <w:r>
+        <w:t xml:space="preserve">Como tenemos el </w:t>
+      </w:r>
+      <w:proofErr w:type="spellStart"/>
+      <w:r>
+        <w:t>binding</w:t>
+      </w:r>
+      <w:proofErr w:type="spellEnd"/>
+      <w:r>
+        <w:t xml:space="preserve"> </w:t>
+      </w:r>
+      <w:proofErr w:type="gramStart"/>
+      <w:r>
+        <w:t>activado  Android</w:t>
+      </w:r>
+      <w:proofErr w:type="gramEnd"/>
+      <w:r>
+        <w:t xml:space="preserve"> Studio generará automáticamente la clase </w:t>
+      </w:r>
+      <w:proofErr w:type="spellStart"/>
+      <w:r>
+        <w:t>ItemRecetaBinding</w:t>
+      </w:r>
+      <w:proofErr w:type="spellEnd"/>
+      <w:r>
+        <w:t xml:space="preserve"> ya que tenemos habilitado </w:t>
+      </w:r>
+      <w:proofErr w:type="spellStart"/>
+      <w:r>
+        <w:t>ViewBinding</w:t>
+      </w:r>
+      <w:proofErr w:type="spellEnd"/>
+      <w:r>
+        <w:t xml:space="preserve"> en el </w:t>
+      </w:r>
+      <w:proofErr w:type="spellStart"/>
+      <w:r>
+        <w:t>build.gradle</w:t>
+      </w:r>
+      <w:proofErr w:type="spellEnd"/>
+      <w:r>
+        <w:t>. (lo pusimos al principio a true).</w:t>
       </w:r>
     </w:p>
     <w:p>
@@ -1645,7 +2047,7 @@
                     <pic:cNvPicPr/>
                   </pic:nvPicPr>
                   <pic:blipFill>
-                    <a:blip r:embed="rId37"/>
+                    <a:blip r:embed="rId39"/>
                     <a:stretch>
                       <a:fillRect/>
                     </a:stretch>
@@ -1667,9 +2069,17 @@
       </w:r>
     </w:p>
     <w:p>
-      <w:r>
-        <w:t>Ahora crearemos el RecetaAdapter</w:t>
-      </w:r>
+      <w:pPr>
+        <w:pStyle w:val="Ttulo2"/>
+      </w:pPr>
+      <w:r>
+        <w:t xml:space="preserve">Ahora crearemos el </w:t>
+      </w:r>
+      <w:proofErr w:type="spellStart"/>
+      <w:r>
+        <w:t>RecetaAdapter</w:t>
+      </w:r>
+      <w:proofErr w:type="spellEnd"/>
     </w:p>
     <w:p>
       <w:pPr>
@@ -1680,8 +2090,21 @@
         </w:numPr>
       </w:pPr>
       <w:r>
-        <w:t>Va a mostar una lista de recetas en un RecyclerView</w:t>
-      </w:r>
+        <w:t xml:space="preserve">Va a </w:t>
+      </w:r>
+      <w:proofErr w:type="spellStart"/>
+      <w:r>
+        <w:t>mostar</w:t>
+      </w:r>
+      <w:proofErr w:type="spellEnd"/>
+      <w:r>
+        <w:t xml:space="preserve"> una lista de recetas en un </w:t>
+      </w:r>
+      <w:proofErr w:type="spellStart"/>
+      <w:r>
+        <w:t>RecyclerView</w:t>
+      </w:r>
+      <w:proofErr w:type="spellEnd"/>
     </w:p>
     <w:p>
       <w:pPr>
@@ -1716,7 +2139,7 @@
                     <pic:cNvPicPr/>
                   </pic:nvPicPr>
                   <pic:blipFill>
-                    <a:blip r:embed="rId38"/>
+                    <a:blip r:embed="rId40"/>
                     <a:stretch>
                       <a:fillRect/>
                     </a:stretch>
@@ -1758,7 +2181,7 @@
                     <pic:cNvPicPr/>
                   </pic:nvPicPr>
                   <pic:blipFill>
-                    <a:blip r:embed="rId39"/>
+                    <a:blip r:embed="rId41"/>
                     <a:stretch>
                       <a:fillRect/>
                     </a:stretch>
@@ -1786,13 +2209,34 @@
     </w:p>
     <w:p>
       <w:r>
-        <w:t>Ahora debemos mostrar todas las recetas en una lista y hacer algo cuando pulsamoe en ellas.</w:t>
-      </w:r>
-    </w:p>
-    <w:p>
-      <w:r>
-        <w:t>Crearmos ListaRecetasFragment</w:t>
-      </w:r>
+        <w:t xml:space="preserve">Ahora debemos mostrar todas las recetas en una lista y hacer algo cuando </w:t>
+      </w:r>
+      <w:proofErr w:type="spellStart"/>
+      <w:r>
+        <w:t>pulsamoe</w:t>
+      </w:r>
+      <w:proofErr w:type="spellEnd"/>
+      <w:r>
+        <w:t xml:space="preserve"> en ellas.</w:t>
+      </w:r>
+    </w:p>
+    <w:p>
+      <w:pPr>
+        <w:pStyle w:val="Ttulo2"/>
+      </w:pPr>
+      <w:proofErr w:type="spellStart"/>
+      <w:r>
+        <w:t>Crearmos</w:t>
+      </w:r>
+      <w:proofErr w:type="spellEnd"/>
+      <w:r>
+        <w:t xml:space="preserve"> </w:t>
+      </w:r>
+      <w:proofErr w:type="spellStart"/>
+      <w:r>
+        <w:t>ListaRecetasFragment</w:t>
+      </w:r>
+      <w:proofErr w:type="spellEnd"/>
     </w:p>
     <w:p>
       <w:pPr>
@@ -1806,7 +2250,23 @@
           <w:b/>
           <w:bCs/>
         </w:rPr>
-        <w:t>¿Qué debe hacer ListaRecetasFragment?</w:t>
+        <w:t xml:space="preserve">¿Qué debe hacer </w:t>
+      </w:r>
+      <w:proofErr w:type="spellStart"/>
+      <w:r>
+        <w:rPr>
+          <w:b/>
+          <w:bCs/>
+        </w:rPr>
+        <w:t>ListaRecetasFragment</w:t>
+      </w:r>
+      <w:proofErr w:type="spellEnd"/>
+      <w:r>
+        <w:rPr>
+          <w:b/>
+          <w:bCs/>
+        </w:rPr>
+        <w:t>?</w:t>
       </w:r>
     </w:p>
     <w:p>
@@ -1821,10 +2281,27 @@
           <w:b/>
           <w:bCs/>
         </w:rPr>
-        <w:t>Inflar el layout</w:t>
-      </w:r>
-      <w:r>
-        <w:t xml:space="preserve"> con FragmentListaRecetasBinding.</w:t>
+        <w:t xml:space="preserve">Inflar el </w:t>
+      </w:r>
+      <w:proofErr w:type="spellStart"/>
+      <w:r>
+        <w:rPr>
+          <w:b/>
+          <w:bCs/>
+        </w:rPr>
+        <w:t>layout</w:t>
+      </w:r>
+      <w:proofErr w:type="spellEnd"/>
+      <w:r>
+        <w:t xml:space="preserve"> con </w:t>
+      </w:r>
+      <w:proofErr w:type="spellStart"/>
+      <w:r>
+        <w:t>FragmentListaRecetasBinding</w:t>
+      </w:r>
+      <w:proofErr w:type="spellEnd"/>
+      <w:r>
+        <w:t>.</w:t>
       </w:r>
     </w:p>
     <w:p>
@@ -1839,10 +2316,27 @@
           <w:b/>
           <w:bCs/>
         </w:rPr>
-        <w:t>Configurar el RecyclerView</w:t>
-      </w:r>
-      <w:r>
-        <w:t xml:space="preserve"> y asociar el RecetaAdapter.</w:t>
+        <w:t xml:space="preserve">Configurar el </w:t>
+      </w:r>
+      <w:proofErr w:type="spellStart"/>
+      <w:r>
+        <w:rPr>
+          <w:b/>
+          <w:bCs/>
+        </w:rPr>
+        <w:t>RecyclerView</w:t>
+      </w:r>
+      <w:proofErr w:type="spellEnd"/>
+      <w:r>
+        <w:t xml:space="preserve"> y asociar el </w:t>
+      </w:r>
+      <w:proofErr w:type="spellStart"/>
+      <w:r>
+        <w:t>RecetaAdapter</w:t>
+      </w:r>
+      <w:proofErr w:type="spellEnd"/>
+      <w:r>
+        <w:t>.</w:t>
       </w:r>
     </w:p>
     <w:p>
@@ -1857,8 +2351,33 @@
           <w:b/>
           <w:bCs/>
         </w:rPr>
-        <w:t>Observar el StateFlow del ViewModel</w:t>
-      </w:r>
+        <w:t xml:space="preserve">Observar el </w:t>
+      </w:r>
+      <w:proofErr w:type="spellStart"/>
+      <w:r>
+        <w:rPr>
+          <w:b/>
+          <w:bCs/>
+        </w:rPr>
+        <w:t>StateFlow</w:t>
+      </w:r>
+      <w:proofErr w:type="spellEnd"/>
+      <w:r>
+        <w:rPr>
+          <w:b/>
+          <w:bCs/>
+        </w:rPr>
+        <w:t xml:space="preserve"> del </w:t>
+      </w:r>
+      <w:proofErr w:type="spellStart"/>
+      <w:r>
+        <w:rPr>
+          <w:b/>
+          <w:bCs/>
+        </w:rPr>
+        <w:t>ViewModel</w:t>
+      </w:r>
+      <w:proofErr w:type="spellEnd"/>
       <w:r>
         <w:t xml:space="preserve"> con la lista de recetas.</w:t>
       </w:r>
@@ -1883,13 +2402,47 @@
     </w:p>
     <w:p>
       <w:r>
-        <w:t>Primero deberemos hacer un layout llamado fragment_lista_recetas.xml que tenga al menos un RecyclerView</w:t>
-      </w:r>
-    </w:p>
-    <w:p>
-      <w:r>
-        <w:t>Solo necesitamos uno de momento ya que no vamos a mostrar varias listas independientes en la misma pantalla, como por ejemplo como aparece en Netflix o amazon, como recomendadas para ti, populares, etc. Así tendríamos por ejemplo varios RecyclerView dentro de un ScrollView</w:t>
-      </w:r>
+        <w:t xml:space="preserve">Primero deberemos hacer un </w:t>
+      </w:r>
+      <w:proofErr w:type="spellStart"/>
+      <w:r>
+        <w:t>layout</w:t>
+      </w:r>
+      <w:proofErr w:type="spellEnd"/>
+      <w:r>
+        <w:t xml:space="preserve"> llamado fragment_lista_recetas.xml que tenga al menos un </w:t>
+      </w:r>
+      <w:proofErr w:type="spellStart"/>
+      <w:r>
+        <w:t>RecyclerView</w:t>
+      </w:r>
+      <w:proofErr w:type="spellEnd"/>
+    </w:p>
+    <w:p>
+      <w:r>
+        <w:t xml:space="preserve">Solo necesitamos uno de momento ya que no vamos a mostrar varias listas independientes en la misma pantalla, como por ejemplo como aparece en Netflix o </w:t>
+      </w:r>
+      <w:proofErr w:type="spellStart"/>
+      <w:r>
+        <w:t>amazon</w:t>
+      </w:r>
+      <w:proofErr w:type="spellEnd"/>
+      <w:r>
+        <w:t xml:space="preserve">, como recomendadas para ti, populares, etc. Así tendríamos por ejemplo varios </w:t>
+      </w:r>
+      <w:proofErr w:type="spellStart"/>
+      <w:r>
+        <w:t>RecyclerView</w:t>
+      </w:r>
+      <w:proofErr w:type="spellEnd"/>
+      <w:r>
+        <w:t xml:space="preserve"> dentro de un </w:t>
+      </w:r>
+      <w:proofErr w:type="spellStart"/>
+      <w:r>
+        <w:t>ScrollView</w:t>
+      </w:r>
+      <w:proofErr w:type="spellEnd"/>
     </w:p>
     <w:p>
       <w:r>
@@ -1898,13 +2451,28 @@
     </w:p>
     <w:p>
       <w:r>
-        <w:t>&lt;constraintLayout&gt;</w:t>
+        <w:t>&lt;</w:t>
+      </w:r>
+      <w:proofErr w:type="spellStart"/>
+      <w:r>
+        <w:t>constraintLayout</w:t>
+      </w:r>
+      <w:proofErr w:type="spellEnd"/>
+      <w:r>
+        <w:t>&gt;</w:t>
       </w:r>
     </w:p>
     <w:p>
       <w:r>
         <w:tab/>
-        <w:t xml:space="preserve">RecyclerView Horizontal </w:t>
+      </w:r>
+      <w:proofErr w:type="spellStart"/>
+      <w:r>
+        <w:t>RecyclerView</w:t>
+      </w:r>
+      <w:proofErr w:type="spellEnd"/>
+      <w:r>
+        <w:t xml:space="preserve"> Horizontal </w:t>
       </w:r>
       <w:r>
         <w:sym w:font="Wingdings" w:char="F0E0"/>
@@ -1916,7 +2484,14 @@
     <w:p>
       <w:r>
         <w:tab/>
-        <w:t xml:space="preserve">RecyclerView Vertical </w:t>
+      </w:r>
+      <w:proofErr w:type="spellStart"/>
+      <w:r>
+        <w:t>RecyclerView</w:t>
+      </w:r>
+      <w:proofErr w:type="spellEnd"/>
+      <w:r>
+        <w:t xml:space="preserve"> Vertical </w:t>
       </w:r>
       <w:r>
         <w:sym w:font="Wingdings" w:char="F0E0"/>
@@ -1927,7 +2502,15 @@
     </w:p>
     <w:p>
       <w:r>
-        <w:t>&lt;ConstraintLayout&gt;</w:t>
+        <w:t>&lt;</w:t>
+      </w:r>
+      <w:proofErr w:type="spellStart"/>
+      <w:r>
+        <w:t>ConstraintLayout</w:t>
+      </w:r>
+      <w:proofErr w:type="spellEnd"/>
+      <w:r>
+        <w:t>&gt;</w:t>
       </w:r>
     </w:p>
     <w:p/>
@@ -1938,17 +2521,49 @@
       </w:r>
     </w:p>
     <w:p>
-      <w:r>
-        <w:t>Antes de nada voy a subir el proyecto a git.</w:t>
-      </w:r>
-    </w:p>
-    <w:p>
-      <w:r>
-        <w:t>En la terminal miro si tengo git</w:t>
-      </w:r>
-    </w:p>
-    <w:p>
-      <w:r>
+      <w:pPr>
+        <w:pStyle w:val="Ttulo2"/>
+      </w:pPr>
+      <w:r>
+        <w:t>GIT</w:t>
+      </w:r>
+    </w:p>
+    <w:p>
+      <w:r>
+        <w:t xml:space="preserve">Antes de </w:t>
+      </w:r>
+      <w:proofErr w:type="gramStart"/>
+      <w:r>
+        <w:t>nada</w:t>
+      </w:r>
+      <w:proofErr w:type="gramEnd"/>
+      <w:r>
+        <w:t xml:space="preserve"> voy a subir el proyecto a </w:t>
+      </w:r>
+      <w:proofErr w:type="spellStart"/>
+      <w:r>
+        <w:t>git</w:t>
+      </w:r>
+      <w:proofErr w:type="spellEnd"/>
+      <w:r>
+        <w:t>.</w:t>
+      </w:r>
+    </w:p>
+    <w:p>
+      <w:r>
+        <w:t xml:space="preserve">En la terminal miro si tengo </w:t>
+      </w:r>
+      <w:proofErr w:type="spellStart"/>
+      <w:r>
+        <w:t>git</w:t>
+      </w:r>
+      <w:proofErr w:type="spellEnd"/>
+    </w:p>
+    <w:p>
+      <w:r>
+        <w:rPr>
+          <w:noProof/>
+        </w:rPr>
         <w:drawing>
           <wp:inline distT="0" distB="0" distL="0" distR="0" wp14:anchorId="27C79618" wp14:editId="0611DA28">
             <wp:extent cx="5325218" cy="1428949"/>
@@ -1965,7 +2580,7 @@
                     <pic:cNvPicPr/>
                   </pic:nvPicPr>
                   <pic:blipFill>
-                    <a:blip r:embed="rId40"/>
+                    <a:blip r:embed="rId42"/>
                     <a:stretch>
                       <a:fillRect/>
                     </a:stretch>
@@ -1988,11 +2603,30 @@
     </w:p>
     <w:p>
       <w:r>
-        <w:t>Como hice un git init, lo elimino</w:t>
-      </w:r>
-    </w:p>
-    <w:p>
-      <w:r>
+        <w:t xml:space="preserve">Como hice un </w:t>
+      </w:r>
+      <w:proofErr w:type="spellStart"/>
+      <w:r>
+        <w:t>git</w:t>
+      </w:r>
+      <w:proofErr w:type="spellEnd"/>
+      <w:r>
+        <w:t xml:space="preserve"> </w:t>
+      </w:r>
+      <w:proofErr w:type="spellStart"/>
+      <w:r>
+        <w:t>init</w:t>
+      </w:r>
+      <w:proofErr w:type="spellEnd"/>
+      <w:r>
+        <w:t>, lo elimino</w:t>
+      </w:r>
+    </w:p>
+    <w:p>
+      <w:r>
+        <w:rPr>
+          <w:noProof/>
+        </w:rPr>
         <w:drawing>
           <wp:inline distT="0" distB="0" distL="0" distR="0" wp14:anchorId="7BBD545C" wp14:editId="6CB6BEEE">
             <wp:extent cx="5731510" cy="265430"/>
@@ -2009,7 +2643,7 @@
                     <pic:cNvPicPr/>
                   </pic:nvPicPr>
                   <pic:blipFill>
-                    <a:blip r:embed="rId41"/>
+                    <a:blip r:embed="rId43"/>
                     <a:stretch>
                       <a:fillRect/>
                     </a:stretch>
@@ -2037,6 +2671,9 @@
     </w:p>
     <w:p>
       <w:r>
+        <w:rPr>
+          <w:noProof/>
+        </w:rPr>
         <w:drawing>
           <wp:inline distT="0" distB="0" distL="0" distR="0" wp14:anchorId="0EDDBB3E" wp14:editId="28FF494F">
             <wp:extent cx="5731510" cy="2298065"/>
@@ -2053,7 +2690,7 @@
                     <pic:cNvPicPr/>
                   </pic:nvPicPr>
                   <pic:blipFill>
-                    <a:blip r:embed="rId42"/>
+                    <a:blip r:embed="rId44"/>
                     <a:stretch>
                       <a:fillRect/>
                     </a:stretch>
@@ -2081,11 +2718,30 @@
     </w:p>
     <w:p>
       <w:r>
-        <w:t>Creo el repositorio  desde el Version Control que está arriba a la izquierda</w:t>
-      </w:r>
-    </w:p>
-    <w:p>
-      <w:r>
+        <w:t xml:space="preserve">Creo el </w:t>
+      </w:r>
+      <w:proofErr w:type="gramStart"/>
+      <w:r>
+        <w:t>repositorio  desde</w:t>
+      </w:r>
+      <w:proofErr w:type="gramEnd"/>
+      <w:r>
+        <w:t xml:space="preserve"> el </w:t>
+      </w:r>
+      <w:proofErr w:type="spellStart"/>
+      <w:r>
+        <w:t>Version</w:t>
+      </w:r>
+      <w:proofErr w:type="spellEnd"/>
+      <w:r>
+        <w:t xml:space="preserve"> Control que está arriba a la izquierda</w:t>
+      </w:r>
+    </w:p>
+    <w:p>
+      <w:r>
+        <w:rPr>
+          <w:noProof/>
+        </w:rPr>
         <w:drawing>
           <wp:inline distT="0" distB="0" distL="0" distR="0" wp14:anchorId="32791FFD" wp14:editId="34AB185C">
             <wp:extent cx="1962424" cy="1314633"/>
@@ -2102,7 +2758,7 @@
                     <pic:cNvPicPr/>
                   </pic:nvPicPr>
                   <pic:blipFill>
-                    <a:blip r:embed="rId43"/>
+                    <a:blip r:embed="rId45"/>
                     <a:stretch>
                       <a:fillRect/>
                     </a:stretch>
@@ -2125,7 +2781,15 @@
     </w:p>
     <w:p>
       <w:r>
-        <w:t>Yo creo que esto es lo mismo que poner Git init en la terminal</w:t>
+        <w:t xml:space="preserve">Yo creo que esto es lo mismo que poner Git </w:t>
+      </w:r>
+      <w:proofErr w:type="spellStart"/>
+      <w:r>
+        <w:t>init</w:t>
+      </w:r>
+      <w:proofErr w:type="spellEnd"/>
+      <w:r>
+        <w:t xml:space="preserve"> en la terminal</w:t>
       </w:r>
     </w:p>
     <w:p>
@@ -2149,7 +2813,7 @@
                     <pic:cNvPicPr/>
                   </pic:nvPicPr>
                   <pic:blipFill>
-                    <a:blip r:embed="rId44"/>
+                    <a:blip r:embed="rId46"/>
                     <a:stretch>
                       <a:fillRect/>
                     </a:stretch>
@@ -2172,11 +2836,19 @@
     </w:p>
     <w:p>
       <w:r>
-        <w:t>Veo que estoy en la rama Master</w:t>
-      </w:r>
-    </w:p>
-    <w:p>
-      <w:r>
+        <w:t xml:space="preserve">Veo que estoy en la rama </w:t>
+      </w:r>
+      <w:proofErr w:type="gramStart"/>
+      <w:r>
+        <w:t>Master</w:t>
+      </w:r>
+      <w:proofErr w:type="gramEnd"/>
+    </w:p>
+    <w:p>
+      <w:r>
+        <w:rPr>
+          <w:noProof/>
+        </w:rPr>
         <w:drawing>
           <wp:inline distT="0" distB="0" distL="0" distR="0" wp14:anchorId="56C145DB" wp14:editId="4E00B873">
             <wp:extent cx="2886478" cy="476316"/>
@@ -2193,7 +2865,7 @@
                     <pic:cNvPicPr/>
                   </pic:nvPicPr>
                   <pic:blipFill>
-                    <a:blip r:embed="rId45"/>
+                    <a:blip r:embed="rId47"/>
                     <a:stretch>
                       <a:fillRect/>
                     </a:stretch>
@@ -2216,11 +2888,62 @@
     </w:p>
     <w:p>
       <w:r>
-        <w:t>Si hago un ls -Force en la terminal veo el .git. -Force para ver ocultos (force en minúsculas también funciona)</w:t>
-      </w:r>
-    </w:p>
-    <w:p>
-      <w:r>
+        <w:t xml:space="preserve">Si hago un </w:t>
+      </w:r>
+      <w:proofErr w:type="spellStart"/>
+      <w:r>
+        <w:t>ls</w:t>
+      </w:r>
+      <w:proofErr w:type="spellEnd"/>
+      <w:r>
+        <w:t xml:space="preserve"> -</w:t>
+      </w:r>
+      <w:proofErr w:type="spellStart"/>
+      <w:r>
+        <w:t>Force</w:t>
+      </w:r>
+      <w:proofErr w:type="spellEnd"/>
+      <w:r>
+        <w:t xml:space="preserve"> en la terminal veo </w:t>
+      </w:r>
+      <w:proofErr w:type="spellStart"/>
+      <w:r>
+        <w:t>el</w:t>
+      </w:r>
+      <w:proofErr w:type="spellEnd"/>
+      <w:r>
+        <w:t xml:space="preserve"> .</w:t>
+      </w:r>
+      <w:proofErr w:type="spellStart"/>
+      <w:r>
+        <w:t>git</w:t>
+      </w:r>
+      <w:proofErr w:type="spellEnd"/>
+      <w:r>
+        <w:t>. -</w:t>
+      </w:r>
+      <w:proofErr w:type="spellStart"/>
+      <w:r>
+        <w:t>Force</w:t>
+      </w:r>
+      <w:proofErr w:type="spellEnd"/>
+      <w:r>
+        <w:t xml:space="preserve"> para ver ocultos (</w:t>
+      </w:r>
+      <w:proofErr w:type="spellStart"/>
+      <w:r>
+        <w:t>force</w:t>
+      </w:r>
+      <w:proofErr w:type="spellEnd"/>
+      <w:r>
+        <w:t xml:space="preserve"> en minúsculas también funciona)</w:t>
+      </w:r>
+    </w:p>
+    <w:p>
+      <w:r>
+        <w:rPr>
+          <w:noProof/>
+        </w:rPr>
         <w:drawing>
           <wp:inline distT="0" distB="0" distL="0" distR="0" wp14:anchorId="569C1719" wp14:editId="41351406">
             <wp:extent cx="3424797" cy="1146412"/>
@@ -2237,7 +2960,7 @@
                     <pic:cNvPicPr/>
                   </pic:nvPicPr>
                   <pic:blipFill rotWithShape="1">
-                    <a:blip r:embed="rId46"/>
+                    <a:blip r:embed="rId48"/>
                     <a:srcRect b="55696"/>
                     <a:stretch/>
                   </pic:blipFill>
@@ -2267,41 +2990,102 @@
     </w:p>
     <w:p>
       <w:r>
-        <w:t>Voy a crear un .gitignore para ignorar ficheros y carpetas en mi repositorio.</w:t>
-      </w:r>
-    </w:p>
-    <w:p>
-      <w:r>
-        <w:t>Los build contiene ficheros que se regeneran y ocupan mucho espacio. No tiene sentido versionarlos pues cambian cada vez que compilamos.</w:t>
-      </w:r>
-    </w:p>
-    <w:p>
-      <w:r>
-        <w:t>Los .idea , .iml son archivos de configuración de Android Studio y pueden cambiar entre equipos, no afectan al código fuente ni a la funcionalidad</w:t>
-      </w:r>
-    </w:p>
-    <w:p>
-      <w:r>
-        <w:t>Los de .gradle son temporales de configuración, y Gradle los puede generar automáticamente por lo que no es necesario almacenarlos.</w:t>
-      </w:r>
-    </w:p>
-    <w:p>
-      <w:r>
-        <w:t>Local.propierties contiene la ruta local al SDK de Android y como es distinta en cada equipo no debemos compartirla.</w:t>
-      </w:r>
-    </w:p>
-    <w:p>
-      <w:r>
-        <w:t>Los *.jks o cualquier fichero de claves es privado y no debemos subirlo a ningún repositorio público pues contiene la clave de la firma de tu aplicación.</w:t>
-      </w:r>
-    </w:p>
-    <w:p>
-      <w:r>
-        <w:t>Puede que Android Studio lo cree al hacer el git</w:t>
-      </w:r>
-    </w:p>
-    <w:p>
-      <w:r>
+        <w:t>Voy a crear un .</w:t>
+      </w:r>
+      <w:proofErr w:type="spellStart"/>
+      <w:r>
+        <w:t>gitignore</w:t>
+      </w:r>
+      <w:proofErr w:type="spellEnd"/>
+      <w:r>
+        <w:t xml:space="preserve"> para ignorar ficheros y carpetas en mi repositorio.</w:t>
+      </w:r>
+    </w:p>
+    <w:p>
+      <w:r>
+        <w:t xml:space="preserve">Los </w:t>
+      </w:r>
+      <w:proofErr w:type="spellStart"/>
+      <w:r>
+        <w:t>build</w:t>
+      </w:r>
+      <w:proofErr w:type="spellEnd"/>
+      <w:r>
+        <w:t xml:space="preserve"> contiene ficheros que se regeneran y ocupan mucho espacio. No tiene sentido versionarlos pues cambian cada vez que compilamos.</w:t>
+      </w:r>
+    </w:p>
+    <w:p>
+      <w:r>
+        <w:t>Los .idea , .</w:t>
+      </w:r>
+      <w:proofErr w:type="spellStart"/>
+      <w:r>
+        <w:t>iml</w:t>
+      </w:r>
+      <w:proofErr w:type="spellEnd"/>
+      <w:r>
+        <w:t xml:space="preserve"> son archivos de configuración de Android Studio y pueden cambiar entre equipos, no afectan al código fuente ni a la funcionalidad</w:t>
+      </w:r>
+    </w:p>
+    <w:p>
+      <w:r>
+        <w:t>Los de .</w:t>
+      </w:r>
+      <w:proofErr w:type="spellStart"/>
+      <w:r>
+        <w:t>gradle</w:t>
+      </w:r>
+      <w:proofErr w:type="spellEnd"/>
+      <w:r>
+        <w:t xml:space="preserve"> son temporales de configuración, y </w:t>
+      </w:r>
+      <w:proofErr w:type="spellStart"/>
+      <w:r>
+        <w:t>Gradle</w:t>
+      </w:r>
+      <w:proofErr w:type="spellEnd"/>
+      <w:r>
+        <w:t xml:space="preserve"> los puede generar automáticamente por lo que no es necesario almacenarlos.</w:t>
+      </w:r>
+    </w:p>
+    <w:p>
+      <w:proofErr w:type="spellStart"/>
+      <w:r>
+        <w:t>Local.propierties</w:t>
+      </w:r>
+      <w:proofErr w:type="spellEnd"/>
+      <w:r>
+        <w:t xml:space="preserve"> contiene la ruta local al SDK de Android y como es distinta en cada equipo no debemos compartirla.</w:t>
+      </w:r>
+    </w:p>
+    <w:p>
+      <w:r>
+        <w:t>Los *.</w:t>
+      </w:r>
+      <w:proofErr w:type="spellStart"/>
+      <w:r>
+        <w:t>jks</w:t>
+      </w:r>
+      <w:proofErr w:type="spellEnd"/>
+      <w:r>
+        <w:t xml:space="preserve"> o cualquier fichero de claves es privado y no debemos subirlo a ningún repositorio público pues contiene la clave de la firma de tu aplicación.</w:t>
+      </w:r>
+    </w:p>
+    <w:p>
+      <w:r>
+        <w:t xml:space="preserve">Puede que Android Studio lo cree al hacer el </w:t>
+      </w:r>
+      <w:proofErr w:type="spellStart"/>
+      <w:r>
+        <w:t>git</w:t>
+      </w:r>
+      <w:proofErr w:type="spellEnd"/>
+    </w:p>
+    <w:p>
+      <w:r>
+        <w:rPr>
+          <w:noProof/>
+        </w:rPr>
         <w:drawing>
           <wp:inline distT="0" distB="0" distL="0" distR="0" wp14:anchorId="0C471EAC" wp14:editId="008015EA">
             <wp:extent cx="2105319" cy="1886213"/>
@@ -2318,7 +3102,7 @@
                     <pic:cNvPicPr/>
                   </pic:nvPicPr>
                   <pic:blipFill>
-                    <a:blip r:embed="rId47"/>
+                    <a:blip r:embed="rId49"/>
                     <a:stretch>
                       <a:fillRect/>
                     </a:stretch>
@@ -2346,6 +3130,19 @@
     </w:p>
     <w:p>
       <w:pPr>
+        <w:pStyle w:val="Ttulo2"/>
+      </w:pPr>
+      <w:r>
+        <w:t xml:space="preserve">Hacemos el primer </w:t>
+      </w:r>
+      <w:proofErr w:type="spellStart"/>
+      <w:r>
+        <w:t>commit</w:t>
+      </w:r>
+      <w:proofErr w:type="spellEnd"/>
+    </w:p>
+    <w:p>
+      <w:pPr>
         <w:rPr>
           <w:b/>
           <w:bCs/>
@@ -2356,26 +3153,14 @@
           <w:b/>
           <w:bCs/>
         </w:rPr>
-        <w:t>Hacemos el primer commit</w:t>
-      </w:r>
-    </w:p>
-    <w:p>
-      <w:pPr>
-        <w:rPr>
-          <w:b/>
-          <w:bCs/>
-        </w:rPr>
-      </w:pPr>
-      <w:r>
-        <w:rPr>
-          <w:b/>
-          <w:bCs/>
-        </w:rPr>
         <w:t>Selecciono los ficheros</w:t>
       </w:r>
     </w:p>
     <w:p>
       <w:r>
+        <w:rPr>
+          <w:noProof/>
+        </w:rPr>
         <w:drawing>
           <wp:inline distT="0" distB="0" distL="0" distR="0" wp14:anchorId="528FB176" wp14:editId="6FA22AB7">
             <wp:extent cx="2988860" cy="2981196"/>
@@ -2392,7 +3177,7 @@
                     <pic:cNvPicPr/>
                   </pic:nvPicPr>
                   <pic:blipFill>
-                    <a:blip r:embed="rId48"/>
+                    <a:blip r:embed="rId50"/>
                     <a:stretch>
                       <a:fillRect/>
                     </a:stretch>
@@ -2420,6 +3205,9 @@
     </w:p>
     <w:p>
       <w:r>
+        <w:rPr>
+          <w:noProof/>
+        </w:rPr>
         <w:drawing>
           <wp:inline distT="0" distB="0" distL="0" distR="0" wp14:anchorId="3CCB7B4F" wp14:editId="5DEC917E">
             <wp:extent cx="5731510" cy="5176520"/>
@@ -2436,7 +3224,7 @@
                     <pic:cNvPicPr/>
                   </pic:nvPicPr>
                   <pic:blipFill>
-                    <a:blip r:embed="rId49"/>
+                    <a:blip r:embed="rId51"/>
                     <a:stretch>
                       <a:fillRect/>
                     </a:stretch>
@@ -2459,21 +3247,48 @@
     </w:p>
     <w:p>
       <w:r>
-        <w:t>Podría agregar un .gitignore para Android, pero como ya lo tengo hecho, lo omito.</w:t>
-      </w:r>
-    </w:p>
-    <w:p>
-      <w:r>
-        <w:t>Hago otro commit para añadir el fichero de explicación.</w:t>
-      </w:r>
-    </w:p>
-    <w:p>
-      <w:r>
-        <w:t>Voy a hacer el push</w:t>
-      </w:r>
-    </w:p>
-    <w:p>
-      <w:r>
+        <w:t>Podría agregar un .</w:t>
+      </w:r>
+      <w:proofErr w:type="spellStart"/>
+      <w:r>
+        <w:t>gitignore</w:t>
+      </w:r>
+      <w:proofErr w:type="spellEnd"/>
+      <w:r>
+        <w:t xml:space="preserve"> para Android, pero como ya lo tengo hecho, lo omito.</w:t>
+      </w:r>
+    </w:p>
+    <w:p>
+      <w:r>
+        <w:t xml:space="preserve">Hago otro </w:t>
+      </w:r>
+      <w:proofErr w:type="spellStart"/>
+      <w:r>
+        <w:t>commit</w:t>
+      </w:r>
+      <w:proofErr w:type="spellEnd"/>
+      <w:r>
+        <w:t xml:space="preserve"> para añadir el fichero de explicación.</w:t>
+      </w:r>
+    </w:p>
+    <w:p>
+      <w:pPr>
+        <w:pStyle w:val="Ttulo2"/>
+      </w:pPr>
+      <w:r>
+        <w:t xml:space="preserve">Voy a hacer el </w:t>
+      </w:r>
+      <w:proofErr w:type="spellStart"/>
+      <w:r>
+        <w:t>push</w:t>
+      </w:r>
+      <w:proofErr w:type="spellEnd"/>
+    </w:p>
+    <w:p>
+      <w:r>
+        <w:rPr>
+          <w:noProof/>
+        </w:rPr>
         <w:drawing>
           <wp:inline distT="0" distB="0" distL="0" distR="0" wp14:anchorId="71AEBE3C" wp14:editId="646977B4">
             <wp:extent cx="5731510" cy="1450975"/>
@@ -2490,7 +3305,7 @@
                     <pic:cNvPicPr/>
                   </pic:nvPicPr>
                   <pic:blipFill>
-                    <a:blip r:embed="rId50"/>
+                    <a:blip r:embed="rId52"/>
                     <a:stretch>
                       <a:fillRect/>
                     </a:stretch>
@@ -2532,7 +3347,7 @@
                     <pic:cNvPicPr/>
                   </pic:nvPicPr>
                   <pic:blipFill>
-                    <a:blip r:embed="rId51"/>
+                    <a:blip r:embed="rId53"/>
                     <a:stretch>
                       <a:fillRect/>
                     </a:stretch>
@@ -2560,6 +3375,9 @@
     </w:p>
     <w:p>
       <w:r>
+        <w:rPr>
+          <w:noProof/>
+        </w:rPr>
         <w:drawing>
           <wp:inline distT="0" distB="0" distL="0" distR="0" wp14:anchorId="7A56EF78" wp14:editId="31F8A30B">
             <wp:extent cx="5731510" cy="4222115"/>
@@ -2576,7 +3394,7 @@
                     <pic:cNvPicPr/>
                   </pic:nvPicPr>
                   <pic:blipFill>
-                    <a:blip r:embed="rId52"/>
+                    <a:blip r:embed="rId54"/>
                     <a:stretch>
                       <a:fillRect/>
                     </a:stretch>
@@ -2599,7 +3417,23 @@
     </w:p>
     <w:p>
       <w:r>
-        <w:t>Le doy Push Anyway, hay unos problemillas, pero lo subo igual</w:t>
+        <w:t xml:space="preserve">Le doy </w:t>
+      </w:r>
+      <w:proofErr w:type="spellStart"/>
+      <w:r>
+        <w:t>Push</w:t>
+      </w:r>
+      <w:proofErr w:type="spellEnd"/>
+      <w:r>
+        <w:t xml:space="preserve"> </w:t>
+      </w:r>
+      <w:proofErr w:type="spellStart"/>
+      <w:r>
+        <w:t>Anyway</w:t>
+      </w:r>
+      <w:proofErr w:type="spellEnd"/>
+      <w:r>
+        <w:t>, hay unos problemillas, pero lo subo igual</w:t>
       </w:r>
     </w:p>
     <w:p>
@@ -2623,7 +3457,7 @@
                     <pic:cNvPicPr/>
                   </pic:nvPicPr>
                   <pic:blipFill>
-                    <a:blip r:embed="rId53"/>
+                    <a:blip r:embed="rId55"/>
                     <a:stretch>
                       <a:fillRect/>
                     </a:stretch>
@@ -2646,6 +3480,9 @@
     </w:p>
     <w:p>
       <w:r>
+        <w:rPr>
+          <w:noProof/>
+        </w:rPr>
         <w:drawing>
           <wp:inline distT="0" distB="0" distL="0" distR="0" wp14:anchorId="6431F1E9" wp14:editId="3BCD508C">
             <wp:extent cx="5731510" cy="1595755"/>
@@ -2662,7 +3499,7 @@
                     <pic:cNvPicPr/>
                   </pic:nvPicPr>
                   <pic:blipFill>
-                    <a:blip r:embed="rId54"/>
+                    <a:blip r:embed="rId56"/>
                     <a:stretch>
                       <a:fillRect/>
                     </a:stretch>
@@ -2685,6 +3522,9 @@
     </w:p>
     <w:p>
       <w:r>
+        <w:rPr>
+          <w:noProof/>
+        </w:rPr>
         <w:drawing>
           <wp:inline distT="0" distB="0" distL="0" distR="0" wp14:anchorId="1457CC9F" wp14:editId="6223EA81">
             <wp:extent cx="3381847" cy="5144218"/>
@@ -2701,7 +3541,7 @@
                     <pic:cNvPicPr/>
                   </pic:nvPicPr>
                   <pic:blipFill>
-                    <a:blip r:embed="rId55"/>
+                    <a:blip r:embed="rId57"/>
                     <a:stretch>
                       <a:fillRect/>
                     </a:stretch>
@@ -2724,6 +3564,9 @@
     </w:p>
     <w:p>
       <w:r>
+        <w:rPr>
+          <w:noProof/>
+        </w:rPr>
         <w:drawing>
           <wp:inline distT="0" distB="0" distL="0" distR="0" wp14:anchorId="44FFDE40" wp14:editId="3CDE5D6F">
             <wp:extent cx="5731510" cy="1493520"/>
@@ -2740,7 +3583,7 @@
                     <pic:cNvPicPr/>
                   </pic:nvPicPr>
                   <pic:blipFill>
-                    <a:blip r:embed="rId56"/>
+                    <a:blip r:embed="rId58"/>
                     <a:stretch>
                       <a:fillRect/>
                     </a:stretch>
@@ -2763,11 +3606,22 @@
     </w:p>
     <w:p>
       <w:r>
-        <w:t>Al hacer el Push se sube todo menos lo indicado</w:t>
-      </w:r>
-    </w:p>
-    <w:p>
-      <w:r>
+        <w:t xml:space="preserve">Al hacer el </w:t>
+      </w:r>
+      <w:proofErr w:type="spellStart"/>
+      <w:r>
+        <w:t>Push</w:t>
+      </w:r>
+      <w:proofErr w:type="spellEnd"/>
+      <w:r>
+        <w:t xml:space="preserve"> se sube todo menos lo indicado</w:t>
+      </w:r>
+    </w:p>
+    <w:p>
+      <w:r>
+        <w:rPr>
+          <w:noProof/>
+        </w:rPr>
         <w:drawing>
           <wp:inline distT="0" distB="0" distL="0" distR="0" wp14:anchorId="23A6DF11" wp14:editId="41766FCA">
             <wp:extent cx="5731510" cy="4210685"/>
@@ -2784,7 +3638,7 @@
                     <pic:cNvPicPr/>
                   </pic:nvPicPr>
                   <pic:blipFill>
-                    <a:blip r:embed="rId57"/>
+                    <a:blip r:embed="rId59"/>
                     <a:stretch>
                       <a:fillRect/>
                     </a:stretch>
@@ -2807,6 +3661,9 @@
     </w:p>
     <w:p>
       <w:r>
+        <w:rPr>
+          <w:noProof/>
+        </w:rPr>
         <w:drawing>
           <wp:inline distT="0" distB="0" distL="0" distR="0" wp14:anchorId="61659869" wp14:editId="14F40B1E">
             <wp:extent cx="4706007" cy="3724795"/>
@@ -2823,7 +3680,7 @@
                     <pic:cNvPicPr/>
                   </pic:nvPicPr>
                   <pic:blipFill>
-                    <a:blip r:embed="rId58"/>
+                    <a:blip r:embed="rId60"/>
                     <a:stretch>
                       <a:fillRect/>
                     </a:stretch>
@@ -2849,11 +3706,19 @@
     <w:p/>
     <w:p>
       <w:r>
-        <w:t>Creo una nueva rama y añado un readme</w:t>
-      </w:r>
-    </w:p>
-    <w:p>
-      <w:r>
+        <w:t xml:space="preserve">Creo una nueva rama y añado un </w:t>
+      </w:r>
+      <w:proofErr w:type="spellStart"/>
+      <w:r>
+        <w:t>readme</w:t>
+      </w:r>
+      <w:proofErr w:type="spellEnd"/>
+    </w:p>
+    <w:p>
+      <w:r>
+        <w:rPr>
+          <w:noProof/>
+        </w:rPr>
         <w:drawing>
           <wp:inline distT="0" distB="0" distL="0" distR="0" wp14:anchorId="046740EC" wp14:editId="3C0CD862">
             <wp:extent cx="3562847" cy="1991003"/>
@@ -2870,7 +3735,7 @@
                     <pic:cNvPicPr/>
                   </pic:nvPicPr>
                   <pic:blipFill>
-                    <a:blip r:embed="rId59"/>
+                    <a:blip r:embed="rId61"/>
                     <a:stretch>
                       <a:fillRect/>
                     </a:stretch>
@@ -2898,6 +3763,9 @@
     </w:p>
     <w:p>
       <w:r>
+        <w:rPr>
+          <w:noProof/>
+        </w:rPr>
         <w:drawing>
           <wp:inline distT="0" distB="0" distL="0" distR="0" wp14:anchorId="37D740B0" wp14:editId="414688B3">
             <wp:extent cx="5731510" cy="1056005"/>
@@ -2914,7 +3782,7 @@
                     <pic:cNvPicPr/>
                   </pic:nvPicPr>
                   <pic:blipFill>
-                    <a:blip r:embed="rId60"/>
+                    <a:blip r:embed="rId62"/>
                     <a:stretch>
                       <a:fillRect/>
                     </a:stretch>
@@ -2937,20 +3805,55 @@
     </w:p>
     <w:p>
       <w:r>
-        <w:t xml:space="preserve">Creo el fragment _lista_recetas.xml que </w:t>
-      </w:r>
-    </w:p>
-    <w:p>
-      <w:r>
-        <w:t>// El layout principal del fragmento de la lista de recetas</w:t>
-      </w:r>
-      <w:r>
-        <w:br/>
-        <w:t>// Dentro del Constraint ponemos el Recyclerview que rellena toda la pantalla</w:t>
-      </w:r>
-    </w:p>
-    <w:p>
-      <w:r>
+        <w:t xml:space="preserve">Creo el </w:t>
+      </w:r>
+      <w:proofErr w:type="spellStart"/>
+      <w:r>
+        <w:t>fragment</w:t>
+      </w:r>
+      <w:proofErr w:type="spellEnd"/>
+      <w:r>
+        <w:t xml:space="preserve"> _lista_recetas.xml que </w:t>
+      </w:r>
+    </w:p>
+    <w:p>
+      <w:r>
+        <w:t xml:space="preserve">// El </w:t>
+      </w:r>
+      <w:proofErr w:type="spellStart"/>
+      <w:r>
+        <w:t>layout</w:t>
+      </w:r>
+      <w:proofErr w:type="spellEnd"/>
+      <w:r>
+        <w:t xml:space="preserve"> principal del fragmento de la lista de recetas</w:t>
+      </w:r>
+      <w:r>
+        <w:br/>
+        <w:t xml:space="preserve">// Dentro del </w:t>
+      </w:r>
+      <w:proofErr w:type="spellStart"/>
+      <w:r>
+        <w:t>Constraint</w:t>
+      </w:r>
+      <w:proofErr w:type="spellEnd"/>
+      <w:r>
+        <w:t xml:space="preserve"> ponemos el </w:t>
+      </w:r>
+      <w:proofErr w:type="spellStart"/>
+      <w:r>
+        <w:t>Recyclerview</w:t>
+      </w:r>
+      <w:proofErr w:type="spellEnd"/>
+      <w:r>
+        <w:t xml:space="preserve"> que rellena toda la pantalla</w:t>
+      </w:r>
+    </w:p>
+    <w:p>
+      <w:r>
+        <w:rPr>
+          <w:noProof/>
+        </w:rPr>
         <w:drawing>
           <wp:inline distT="0" distB="0" distL="0" distR="0" wp14:anchorId="5F9D98C3" wp14:editId="15C604E3">
             <wp:extent cx="5731510" cy="5334000"/>
@@ -2967,7 +3870,7 @@
                     <pic:cNvPicPr/>
                   </pic:nvPicPr>
                   <pic:blipFill>
-                    <a:blip r:embed="rId61"/>
+                    <a:blip r:embed="rId63"/>
                     <a:stretch>
                       <a:fillRect/>
                     </a:stretch>
@@ -2991,16 +3894,75 @@
     <w:p/>
     <w:p>
       <w:r>
-        <w:t>Ahora vamos a preparar para que el framento pueda mostrar la lista con un solo RecyclerView y enlazar cada campo o item con el fragmento de detalle.</w:t>
-      </w:r>
-    </w:p>
-    <w:p>
-      <w:r>
-        <w:t>Antes de nada quiero crear una nueva rama que tenga lo de master y que se llame fragment, primero un pull para asegurarse de tenerla actualizada.</w:t>
-      </w:r>
-    </w:p>
-    <w:p>
-      <w:r>
+        <w:t xml:space="preserve">Ahora vamos a preparar para que el </w:t>
+      </w:r>
+      <w:proofErr w:type="spellStart"/>
+      <w:r>
+        <w:t>framento</w:t>
+      </w:r>
+      <w:proofErr w:type="spellEnd"/>
+      <w:r>
+        <w:t xml:space="preserve"> pueda mostrar la lista con un solo </w:t>
+      </w:r>
+      <w:proofErr w:type="spellStart"/>
+      <w:r>
+        <w:t>RecyclerView</w:t>
+      </w:r>
+      <w:proofErr w:type="spellEnd"/>
+      <w:r>
+        <w:t xml:space="preserve"> y enlazar cada campo o </w:t>
+      </w:r>
+      <w:proofErr w:type="spellStart"/>
+      <w:r>
+        <w:t>item</w:t>
+      </w:r>
+      <w:proofErr w:type="spellEnd"/>
+      <w:r>
+        <w:t xml:space="preserve"> con el fragmento de detalle.</w:t>
+      </w:r>
+    </w:p>
+    <w:p>
+      <w:r>
+        <w:t xml:space="preserve">Antes de </w:t>
+      </w:r>
+      <w:proofErr w:type="gramStart"/>
+      <w:r>
+        <w:t>nada</w:t>
+      </w:r>
+      <w:proofErr w:type="gramEnd"/>
+      <w:r>
+        <w:t xml:space="preserve"> quiero crear una nueva rama que tenga lo de </w:t>
+      </w:r>
+      <w:proofErr w:type="gramStart"/>
+      <w:r>
+        <w:t>master</w:t>
+      </w:r>
+      <w:proofErr w:type="gramEnd"/>
+      <w:r>
+        <w:t xml:space="preserve"> y que se llame </w:t>
+      </w:r>
+      <w:proofErr w:type="spellStart"/>
+      <w:r>
+        <w:t>fragment</w:t>
+      </w:r>
+      <w:proofErr w:type="spellEnd"/>
+      <w:r>
+        <w:t xml:space="preserve">, primero un </w:t>
+      </w:r>
+      <w:proofErr w:type="spellStart"/>
+      <w:r>
+        <w:t>pull</w:t>
+      </w:r>
+      <w:proofErr w:type="spellEnd"/>
+      <w:r>
+        <w:t xml:space="preserve"> para asegurarse de tenerla actualizada.</w:t>
+      </w:r>
+    </w:p>
+    <w:p>
+      <w:r>
+        <w:rPr>
+          <w:noProof/>
+        </w:rPr>
         <w:drawing>
           <wp:inline distT="0" distB="0" distL="0" distR="0" wp14:anchorId="2FDCD144" wp14:editId="6644F134">
             <wp:extent cx="4915586" cy="1476581"/>
@@ -3017,7 +3979,7 @@
                     <pic:cNvPicPr/>
                   </pic:nvPicPr>
                   <pic:blipFill>
-                    <a:blip r:embed="rId62"/>
+                    <a:blip r:embed="rId64"/>
                     <a:stretch>
                       <a:fillRect/>
                     </a:stretch>
@@ -3038,7 +4000,5123 @@
         </w:drawing>
       </w:r>
     </w:p>
+    <w:p>
+      <w:r>
+        <w:rPr>
+          <w:noProof/>
+        </w:rPr>
+        <w:drawing>
+          <wp:inline distT="0" distB="0" distL="0" distR="0" wp14:anchorId="13839472" wp14:editId="46BEF069">
+            <wp:extent cx="4210638" cy="4553585"/>
+            <wp:effectExtent l="0" t="0" r="0" b="0"/>
+            <wp:docPr id="1614888336" name="Imagen 1" descr="Captura de pantalla de un teléfono celular&#10;&#10;El contenido generado por IA puede ser incorrecto."/>
+            <wp:cNvGraphicFramePr>
+              <a:graphicFrameLocks xmlns:a="http://schemas.openxmlformats.org/drawingml/2006/main" noChangeAspect="1"/>
+            </wp:cNvGraphicFramePr>
+            <a:graphic xmlns:a="http://schemas.openxmlformats.org/drawingml/2006/main">
+              <a:graphicData uri="http://schemas.openxmlformats.org/drawingml/2006/picture">
+                <pic:pic xmlns:pic="http://schemas.openxmlformats.org/drawingml/2006/picture">
+                  <pic:nvPicPr>
+                    <pic:cNvPr id="1614888336" name="Imagen 1" descr="Captura de pantalla de un teléfono celular&#10;&#10;El contenido generado por IA puede ser incorrecto."/>
+                    <pic:cNvPicPr/>
+                  </pic:nvPicPr>
+                  <pic:blipFill>
+                    <a:blip r:embed="rId65"/>
+                    <a:stretch>
+                      <a:fillRect/>
+                    </a:stretch>
+                  </pic:blipFill>
+                  <pic:spPr>
+                    <a:xfrm>
+                      <a:off x="0" y="0"/>
+                      <a:ext cx="4210638" cy="4553585"/>
+                    </a:xfrm>
+                    <a:prstGeom prst="rect">
+                      <a:avLst/>
+                    </a:prstGeom>
+                  </pic:spPr>
+                </pic:pic>
+              </a:graphicData>
+            </a:graphic>
+          </wp:inline>
+        </w:drawing>
+      </w:r>
+    </w:p>
+    <w:p>
+      <w:r>
+        <w:t xml:space="preserve">Hago el </w:t>
+      </w:r>
+      <w:proofErr w:type="spellStart"/>
+      <w:r>
+        <w:t>commit</w:t>
+      </w:r>
+      <w:proofErr w:type="spellEnd"/>
+      <w:r>
+        <w:t xml:space="preserve"> y el </w:t>
+      </w:r>
+      <w:proofErr w:type="spellStart"/>
+      <w:r>
+        <w:t>push</w:t>
+      </w:r>
+      <w:proofErr w:type="spellEnd"/>
+    </w:p>
+    <w:p>
+      <w:r>
+        <w:t>Creo la nueva rama</w:t>
+      </w:r>
+    </w:p>
+    <w:p>
+      <w:r>
+        <w:rPr>
+          <w:noProof/>
+        </w:rPr>
+        <w:drawing>
+          <wp:inline distT="0" distB="0" distL="0" distR="0" wp14:anchorId="1A47E22D" wp14:editId="061227E8">
+            <wp:extent cx="5506218" cy="1228896"/>
+            <wp:effectExtent l="0" t="0" r="0" b="9525"/>
+            <wp:docPr id="957961230" name="Imagen 1" descr="Interfaz de usuario gráfica, Texto, Aplicación, Chat o mensaje de texto&#10;&#10;El contenido generado por IA puede ser incorrecto."/>
+            <wp:cNvGraphicFramePr>
+              <a:graphicFrameLocks xmlns:a="http://schemas.openxmlformats.org/drawingml/2006/main" noChangeAspect="1"/>
+            </wp:cNvGraphicFramePr>
+            <a:graphic xmlns:a="http://schemas.openxmlformats.org/drawingml/2006/main">
+              <a:graphicData uri="http://schemas.openxmlformats.org/drawingml/2006/picture">
+                <pic:pic xmlns:pic="http://schemas.openxmlformats.org/drawingml/2006/picture">
+                  <pic:nvPicPr>
+                    <pic:cNvPr id="957961230" name="Imagen 1" descr="Interfaz de usuario gráfica, Texto, Aplicación, Chat o mensaje de texto&#10;&#10;El contenido generado por IA puede ser incorrecto."/>
+                    <pic:cNvPicPr/>
+                  </pic:nvPicPr>
+                  <pic:blipFill>
+                    <a:blip r:embed="rId66"/>
+                    <a:stretch>
+                      <a:fillRect/>
+                    </a:stretch>
+                  </pic:blipFill>
+                  <pic:spPr>
+                    <a:xfrm>
+                      <a:off x="0" y="0"/>
+                      <a:ext cx="5506218" cy="1228896"/>
+                    </a:xfrm>
+                    <a:prstGeom prst="rect">
+                      <a:avLst/>
+                    </a:prstGeom>
+                  </pic:spPr>
+                </pic:pic>
+              </a:graphicData>
+            </a:graphic>
+          </wp:inline>
+        </w:drawing>
+      </w:r>
+    </w:p>
+    <w:p>
+      <w:r>
+        <w:rPr>
+          <w:noProof/>
+        </w:rPr>
+        <w:drawing>
+          <wp:inline distT="0" distB="0" distL="0" distR="0" wp14:anchorId="37474CC6" wp14:editId="1B2AD396">
+            <wp:extent cx="3486150" cy="1771650"/>
+            <wp:effectExtent l="0" t="0" r="0" b="0"/>
+            <wp:docPr id="366524644" name="Imagen 1" descr="Interfaz de usuario gráfica, Texto, Aplicación&#10;&#10;El contenido generado por IA puede ser incorrecto."/>
+            <wp:cNvGraphicFramePr>
+              <a:graphicFrameLocks xmlns:a="http://schemas.openxmlformats.org/drawingml/2006/main" noChangeAspect="1"/>
+            </wp:cNvGraphicFramePr>
+            <a:graphic xmlns:a="http://schemas.openxmlformats.org/drawingml/2006/main">
+              <a:graphicData uri="http://schemas.openxmlformats.org/drawingml/2006/picture">
+                <pic:pic xmlns:pic="http://schemas.openxmlformats.org/drawingml/2006/picture">
+                  <pic:nvPicPr>
+                    <pic:cNvPr id="366524644" name="Imagen 1" descr="Interfaz de usuario gráfica, Texto, Aplicación&#10;&#10;El contenido generado por IA puede ser incorrecto."/>
+                    <pic:cNvPicPr/>
+                  </pic:nvPicPr>
+                  <pic:blipFill>
+                    <a:blip r:embed="rId67"/>
+                    <a:stretch>
+                      <a:fillRect/>
+                    </a:stretch>
+                  </pic:blipFill>
+                  <pic:spPr>
+                    <a:xfrm>
+                      <a:off x="0" y="0"/>
+                      <a:ext cx="3486150" cy="1771650"/>
+                    </a:xfrm>
+                    <a:prstGeom prst="rect">
+                      <a:avLst/>
+                    </a:prstGeom>
+                  </pic:spPr>
+                </pic:pic>
+              </a:graphicData>
+            </a:graphic>
+          </wp:inline>
+        </w:drawing>
+      </w:r>
+    </w:p>
+    <w:p/>
+    <w:p>
+      <w:pPr>
+        <w:pStyle w:val="Ttulo2"/>
+      </w:pPr>
+      <w:r>
+        <w:t xml:space="preserve">Ahora creamos </w:t>
+      </w:r>
+      <w:proofErr w:type="spellStart"/>
+      <w:r>
+        <w:t>ListaRecetaFragment.kt</w:t>
+      </w:r>
+      <w:proofErr w:type="spellEnd"/>
+    </w:p>
+    <w:p>
+      <w:r>
+        <w:t xml:space="preserve">Lo que hace es mostrar la lista de re </w:t>
+      </w:r>
+      <w:proofErr w:type="spellStart"/>
+      <w:r>
+        <w:t>cetas</w:t>
+      </w:r>
+      <w:proofErr w:type="spellEnd"/>
+      <w:r>
+        <w:t xml:space="preserve"> almacenadas en la base de datos y gestiona las acciones del usuario.</w:t>
+      </w:r>
+    </w:p>
+    <w:p>
+      <w:pPr>
+        <w:spacing w:after="0" w:line="240" w:lineRule="auto"/>
+      </w:pPr>
+      <w:proofErr w:type="spellStart"/>
+      <w:r>
+        <w:rPr>
+          <w:sz w:val="18"/>
+          <w:szCs w:val="18"/>
+        </w:rPr>
+        <w:t>package</w:t>
+      </w:r>
+      <w:proofErr w:type="spellEnd"/>
+      <w:r>
+        <w:rPr>
+          <w:sz w:val="18"/>
+          <w:szCs w:val="18"/>
+        </w:rPr>
+        <w:t xml:space="preserve"> </w:t>
+      </w:r>
+      <w:proofErr w:type="spellStart"/>
+      <w:r>
+        <w:rPr>
+          <w:sz w:val="18"/>
+          <w:szCs w:val="18"/>
+        </w:rPr>
+        <w:t>com.marino.receitas.ui</w:t>
+      </w:r>
+      <w:proofErr w:type="spellEnd"/>
+      <w:r>
+        <w:rPr>
+          <w:sz w:val="18"/>
+          <w:szCs w:val="18"/>
+        </w:rPr>
+        <w:br/>
+      </w:r>
+      <w:r>
+        <w:rPr>
+          <w:sz w:val="18"/>
+          <w:szCs w:val="18"/>
+        </w:rPr>
+        <w:br/>
+      </w:r>
+      <w:proofErr w:type="spellStart"/>
+      <w:r>
+        <w:rPr>
+          <w:sz w:val="18"/>
+          <w:szCs w:val="18"/>
+        </w:rPr>
+        <w:t>import</w:t>
+      </w:r>
+      <w:proofErr w:type="spellEnd"/>
+      <w:r>
+        <w:rPr>
+          <w:sz w:val="18"/>
+          <w:szCs w:val="18"/>
+        </w:rPr>
+        <w:t xml:space="preserve"> </w:t>
+      </w:r>
+      <w:proofErr w:type="spellStart"/>
+      <w:r>
+        <w:rPr>
+          <w:sz w:val="18"/>
+          <w:szCs w:val="18"/>
+        </w:rPr>
+        <w:t>android.os.Bundle</w:t>
+      </w:r>
+      <w:proofErr w:type="spellEnd"/>
+      <w:r>
+        <w:rPr>
+          <w:sz w:val="18"/>
+          <w:szCs w:val="18"/>
+        </w:rPr>
+        <w:br/>
+      </w:r>
+      <w:proofErr w:type="spellStart"/>
+      <w:r>
+        <w:rPr>
+          <w:sz w:val="18"/>
+          <w:szCs w:val="18"/>
+        </w:rPr>
+        <w:t>import</w:t>
+      </w:r>
+      <w:proofErr w:type="spellEnd"/>
+      <w:r>
+        <w:rPr>
+          <w:sz w:val="18"/>
+          <w:szCs w:val="18"/>
+        </w:rPr>
+        <w:t xml:space="preserve"> </w:t>
+      </w:r>
+      <w:proofErr w:type="spellStart"/>
+      <w:r>
+        <w:rPr>
+          <w:sz w:val="18"/>
+          <w:szCs w:val="18"/>
+        </w:rPr>
+        <w:t>android.view.LayoutInflater</w:t>
+      </w:r>
+      <w:proofErr w:type="spellEnd"/>
+      <w:r>
+        <w:rPr>
+          <w:sz w:val="18"/>
+          <w:szCs w:val="18"/>
+        </w:rPr>
+        <w:br/>
+      </w:r>
+      <w:proofErr w:type="spellStart"/>
+      <w:r>
+        <w:rPr>
+          <w:sz w:val="18"/>
+          <w:szCs w:val="18"/>
+        </w:rPr>
+        <w:t>import</w:t>
+      </w:r>
+      <w:proofErr w:type="spellEnd"/>
+      <w:r>
+        <w:rPr>
+          <w:sz w:val="18"/>
+          <w:szCs w:val="18"/>
+        </w:rPr>
+        <w:t xml:space="preserve"> </w:t>
+      </w:r>
+      <w:proofErr w:type="spellStart"/>
+      <w:r>
+        <w:rPr>
+          <w:sz w:val="18"/>
+          <w:szCs w:val="18"/>
+        </w:rPr>
+        <w:t>android.view.View</w:t>
+      </w:r>
+      <w:proofErr w:type="spellEnd"/>
+      <w:r>
+        <w:rPr>
+          <w:sz w:val="18"/>
+          <w:szCs w:val="18"/>
+        </w:rPr>
+        <w:br/>
+      </w:r>
+      <w:proofErr w:type="spellStart"/>
+      <w:r>
+        <w:rPr>
+          <w:sz w:val="18"/>
+          <w:szCs w:val="18"/>
+        </w:rPr>
+        <w:t>import</w:t>
+      </w:r>
+      <w:proofErr w:type="spellEnd"/>
+      <w:r>
+        <w:rPr>
+          <w:sz w:val="18"/>
+          <w:szCs w:val="18"/>
+        </w:rPr>
+        <w:t xml:space="preserve"> </w:t>
+      </w:r>
+      <w:proofErr w:type="spellStart"/>
+      <w:r>
+        <w:rPr>
+          <w:sz w:val="18"/>
+          <w:szCs w:val="18"/>
+        </w:rPr>
+        <w:t>android.view.ViewGroup</w:t>
+      </w:r>
+      <w:proofErr w:type="spellEnd"/>
+      <w:r>
+        <w:rPr>
+          <w:sz w:val="18"/>
+          <w:szCs w:val="18"/>
+        </w:rPr>
+        <w:br/>
+      </w:r>
+      <w:proofErr w:type="spellStart"/>
+      <w:r>
+        <w:rPr>
+          <w:sz w:val="18"/>
+          <w:szCs w:val="18"/>
+        </w:rPr>
+        <w:t>import</w:t>
+      </w:r>
+      <w:proofErr w:type="spellEnd"/>
+      <w:r>
+        <w:rPr>
+          <w:sz w:val="18"/>
+          <w:szCs w:val="18"/>
+        </w:rPr>
+        <w:t xml:space="preserve"> </w:t>
+      </w:r>
+      <w:proofErr w:type="spellStart"/>
+      <w:r>
+        <w:rPr>
+          <w:sz w:val="18"/>
+          <w:szCs w:val="18"/>
+        </w:rPr>
+        <w:t>androidx.fragment.app.Fragment</w:t>
+      </w:r>
+      <w:proofErr w:type="spellEnd"/>
+      <w:r>
+        <w:rPr>
+          <w:sz w:val="18"/>
+          <w:szCs w:val="18"/>
+        </w:rPr>
+        <w:br/>
+      </w:r>
+      <w:proofErr w:type="spellStart"/>
+      <w:r>
+        <w:rPr>
+          <w:sz w:val="18"/>
+          <w:szCs w:val="18"/>
+        </w:rPr>
+        <w:t>import</w:t>
+      </w:r>
+      <w:proofErr w:type="spellEnd"/>
+      <w:r>
+        <w:rPr>
+          <w:sz w:val="18"/>
+          <w:szCs w:val="18"/>
+        </w:rPr>
+        <w:t xml:space="preserve"> </w:t>
+      </w:r>
+      <w:proofErr w:type="spellStart"/>
+      <w:r>
+        <w:rPr>
+          <w:sz w:val="18"/>
+          <w:szCs w:val="18"/>
+        </w:rPr>
+        <w:t>androidx.fragment.app.viewModels</w:t>
+      </w:r>
+      <w:proofErr w:type="spellEnd"/>
+      <w:r>
+        <w:rPr>
+          <w:sz w:val="18"/>
+          <w:szCs w:val="18"/>
+        </w:rPr>
+        <w:br/>
+      </w:r>
+      <w:proofErr w:type="spellStart"/>
+      <w:r>
+        <w:rPr>
+          <w:sz w:val="18"/>
+          <w:szCs w:val="18"/>
+        </w:rPr>
+        <w:t>import</w:t>
+      </w:r>
+      <w:proofErr w:type="spellEnd"/>
+      <w:r>
+        <w:rPr>
+          <w:sz w:val="18"/>
+          <w:szCs w:val="18"/>
+        </w:rPr>
+        <w:t xml:space="preserve"> </w:t>
+      </w:r>
+      <w:proofErr w:type="spellStart"/>
+      <w:r>
+        <w:rPr>
+          <w:sz w:val="18"/>
+          <w:szCs w:val="18"/>
+        </w:rPr>
+        <w:t>androidx.lifecycle.</w:t>
+      </w:r>
+      <w:r>
+        <w:rPr>
+          <w:i/>
+          <w:iCs/>
+          <w:sz w:val="18"/>
+          <w:szCs w:val="18"/>
+        </w:rPr>
+        <w:t>lifecycleScope</w:t>
+      </w:r>
+      <w:proofErr w:type="spellEnd"/>
+      <w:r>
+        <w:rPr>
+          <w:i/>
+          <w:iCs/>
+          <w:sz w:val="18"/>
+          <w:szCs w:val="18"/>
+        </w:rPr>
+        <w:br/>
+      </w:r>
+      <w:proofErr w:type="spellStart"/>
+      <w:r>
+        <w:rPr>
+          <w:sz w:val="18"/>
+          <w:szCs w:val="18"/>
+        </w:rPr>
+        <w:t>import</w:t>
+      </w:r>
+      <w:proofErr w:type="spellEnd"/>
+      <w:r>
+        <w:rPr>
+          <w:sz w:val="18"/>
+          <w:szCs w:val="18"/>
+        </w:rPr>
+        <w:t xml:space="preserve"> </w:t>
+      </w:r>
+      <w:proofErr w:type="spellStart"/>
+      <w:r>
+        <w:rPr>
+          <w:sz w:val="18"/>
+          <w:szCs w:val="18"/>
+        </w:rPr>
+        <w:t>androidx.recyclerview.widget.LinearLayoutManager</w:t>
+      </w:r>
+      <w:proofErr w:type="spellEnd"/>
+      <w:r>
+        <w:rPr>
+          <w:sz w:val="18"/>
+          <w:szCs w:val="18"/>
+        </w:rPr>
+        <w:br/>
+      </w:r>
+      <w:proofErr w:type="spellStart"/>
+      <w:r>
+        <w:rPr>
+          <w:sz w:val="18"/>
+          <w:szCs w:val="18"/>
+        </w:rPr>
+        <w:t>import</w:t>
+      </w:r>
+      <w:proofErr w:type="spellEnd"/>
+      <w:r>
+        <w:rPr>
+          <w:sz w:val="18"/>
+          <w:szCs w:val="18"/>
+        </w:rPr>
+        <w:t xml:space="preserve"> </w:t>
+      </w:r>
+      <w:proofErr w:type="spellStart"/>
+      <w:r>
+        <w:rPr>
+          <w:sz w:val="18"/>
+          <w:szCs w:val="18"/>
+        </w:rPr>
+        <w:t>com.marino.receitas.RecetaRepository</w:t>
+      </w:r>
+      <w:proofErr w:type="spellEnd"/>
+      <w:r>
+        <w:rPr>
+          <w:sz w:val="18"/>
+          <w:szCs w:val="18"/>
+        </w:rPr>
+        <w:br/>
+      </w:r>
+      <w:proofErr w:type="spellStart"/>
+      <w:r>
+        <w:rPr>
+          <w:sz w:val="18"/>
+          <w:szCs w:val="18"/>
+        </w:rPr>
+        <w:t>import</w:t>
+      </w:r>
+      <w:proofErr w:type="spellEnd"/>
+      <w:r>
+        <w:rPr>
+          <w:sz w:val="18"/>
+          <w:szCs w:val="18"/>
+        </w:rPr>
+        <w:t xml:space="preserve"> </w:t>
+      </w:r>
+      <w:proofErr w:type="spellStart"/>
+      <w:r>
+        <w:rPr>
+          <w:sz w:val="18"/>
+          <w:szCs w:val="18"/>
+        </w:rPr>
+        <w:t>com.marino.receitas.RecetaViewModel</w:t>
+      </w:r>
+      <w:proofErr w:type="spellEnd"/>
+      <w:r>
+        <w:rPr>
+          <w:sz w:val="18"/>
+          <w:szCs w:val="18"/>
+        </w:rPr>
+        <w:br/>
+      </w:r>
+      <w:proofErr w:type="spellStart"/>
+      <w:r>
+        <w:rPr>
+          <w:sz w:val="18"/>
+          <w:szCs w:val="18"/>
+        </w:rPr>
+        <w:t>import</w:t>
+      </w:r>
+      <w:proofErr w:type="spellEnd"/>
+      <w:r>
+        <w:rPr>
+          <w:sz w:val="18"/>
+          <w:szCs w:val="18"/>
+        </w:rPr>
+        <w:t xml:space="preserve"> </w:t>
+      </w:r>
+      <w:proofErr w:type="spellStart"/>
+      <w:r>
+        <w:rPr>
+          <w:sz w:val="18"/>
+          <w:szCs w:val="18"/>
+        </w:rPr>
+        <w:t>com.marino.receitas.adapter.RecetaAdapter</w:t>
+      </w:r>
+      <w:proofErr w:type="spellEnd"/>
+      <w:r>
+        <w:rPr>
+          <w:sz w:val="18"/>
+          <w:szCs w:val="18"/>
+        </w:rPr>
+        <w:br/>
+      </w:r>
+      <w:proofErr w:type="spellStart"/>
+      <w:r>
+        <w:rPr>
+          <w:sz w:val="18"/>
+          <w:szCs w:val="18"/>
+        </w:rPr>
+        <w:t>import</w:t>
+      </w:r>
+      <w:proofErr w:type="spellEnd"/>
+      <w:r>
+        <w:rPr>
+          <w:sz w:val="18"/>
+          <w:szCs w:val="18"/>
+        </w:rPr>
+        <w:t xml:space="preserve"> </w:t>
+      </w:r>
+      <w:proofErr w:type="spellStart"/>
+      <w:r>
+        <w:rPr>
+          <w:sz w:val="18"/>
+          <w:szCs w:val="18"/>
+        </w:rPr>
+        <w:t>com.marino.receitas.data.RecetaDatabase</w:t>
+      </w:r>
+      <w:proofErr w:type="spellEnd"/>
+      <w:r>
+        <w:rPr>
+          <w:sz w:val="18"/>
+          <w:szCs w:val="18"/>
+        </w:rPr>
+        <w:br/>
+      </w:r>
+      <w:proofErr w:type="spellStart"/>
+      <w:r>
+        <w:rPr>
+          <w:sz w:val="18"/>
+          <w:szCs w:val="18"/>
+        </w:rPr>
+        <w:t>import</w:t>
+      </w:r>
+      <w:proofErr w:type="spellEnd"/>
+      <w:r>
+        <w:rPr>
+          <w:sz w:val="18"/>
+          <w:szCs w:val="18"/>
+        </w:rPr>
+        <w:t xml:space="preserve"> </w:t>
+      </w:r>
+      <w:proofErr w:type="spellStart"/>
+      <w:r>
+        <w:rPr>
+          <w:sz w:val="18"/>
+          <w:szCs w:val="18"/>
+        </w:rPr>
+        <w:t>com.marino.receitas.databinding.FragmentListaRecetasBinding</w:t>
+      </w:r>
+      <w:proofErr w:type="spellEnd"/>
+      <w:r>
+        <w:rPr>
+          <w:sz w:val="18"/>
+          <w:szCs w:val="18"/>
+        </w:rPr>
+        <w:br/>
+      </w:r>
+      <w:proofErr w:type="spellStart"/>
+      <w:r>
+        <w:rPr>
+          <w:sz w:val="18"/>
+          <w:szCs w:val="18"/>
+        </w:rPr>
+        <w:t>import</w:t>
+      </w:r>
+      <w:proofErr w:type="spellEnd"/>
+      <w:r>
+        <w:rPr>
+          <w:sz w:val="18"/>
+          <w:szCs w:val="18"/>
+        </w:rPr>
+        <w:t xml:space="preserve"> </w:t>
+      </w:r>
+      <w:proofErr w:type="spellStart"/>
+      <w:r>
+        <w:rPr>
+          <w:sz w:val="18"/>
+          <w:szCs w:val="18"/>
+        </w:rPr>
+        <w:t>com.marino.receitas.viewmodel.RecetaViewModelFactory</w:t>
+      </w:r>
+      <w:proofErr w:type="spellEnd"/>
+      <w:r>
+        <w:rPr>
+          <w:sz w:val="18"/>
+          <w:szCs w:val="18"/>
+        </w:rPr>
+        <w:br/>
+      </w:r>
+      <w:proofErr w:type="spellStart"/>
+      <w:r>
+        <w:rPr>
+          <w:sz w:val="18"/>
+          <w:szCs w:val="18"/>
+        </w:rPr>
+        <w:t>import</w:t>
+      </w:r>
+      <w:proofErr w:type="spellEnd"/>
+      <w:r>
+        <w:rPr>
+          <w:sz w:val="18"/>
+          <w:szCs w:val="18"/>
+        </w:rPr>
+        <w:t xml:space="preserve"> </w:t>
+      </w:r>
+      <w:proofErr w:type="spellStart"/>
+      <w:r>
+        <w:rPr>
+          <w:sz w:val="18"/>
+          <w:szCs w:val="18"/>
+        </w:rPr>
+        <w:t>kotlinx.coroutines.flow.collectLatest</w:t>
+      </w:r>
+      <w:proofErr w:type="spellEnd"/>
+      <w:r>
+        <w:rPr>
+          <w:sz w:val="18"/>
+          <w:szCs w:val="18"/>
+        </w:rPr>
+        <w:br/>
+      </w:r>
+      <w:proofErr w:type="spellStart"/>
+      <w:r>
+        <w:rPr>
+          <w:sz w:val="18"/>
+          <w:szCs w:val="18"/>
+        </w:rPr>
+        <w:t>import</w:t>
+      </w:r>
+      <w:proofErr w:type="spellEnd"/>
+      <w:r>
+        <w:rPr>
+          <w:sz w:val="18"/>
+          <w:szCs w:val="18"/>
+        </w:rPr>
+        <w:t xml:space="preserve"> </w:t>
+      </w:r>
+      <w:proofErr w:type="spellStart"/>
+      <w:r>
+        <w:rPr>
+          <w:sz w:val="18"/>
+          <w:szCs w:val="18"/>
+        </w:rPr>
+        <w:t>kotlinx.coroutines.launch</w:t>
+      </w:r>
+      <w:proofErr w:type="spellEnd"/>
+      <w:r>
+        <w:rPr>
+          <w:sz w:val="18"/>
+          <w:szCs w:val="18"/>
+        </w:rPr>
+        <w:br/>
+      </w:r>
+      <w:r>
+        <w:rPr>
+          <w:sz w:val="18"/>
+          <w:szCs w:val="18"/>
+        </w:rPr>
+        <w:br/>
+      </w:r>
+      <w:r>
+        <w:rPr>
+          <w:i/>
+          <w:iCs/>
+          <w:sz w:val="18"/>
+          <w:szCs w:val="18"/>
+        </w:rPr>
+        <w:t>/**</w:t>
+      </w:r>
+      <w:r>
+        <w:rPr>
+          <w:i/>
+          <w:iCs/>
+          <w:sz w:val="18"/>
+          <w:szCs w:val="18"/>
+        </w:rPr>
+        <w:br/>
+        <w:t xml:space="preserve"> * Fragmento que muestra la lista de recetas.</w:t>
+      </w:r>
+      <w:r>
+        <w:rPr>
+          <w:i/>
+          <w:iCs/>
+          <w:sz w:val="18"/>
+          <w:szCs w:val="18"/>
+        </w:rPr>
+        <w:br/>
+        <w:t xml:space="preserve"> * Requiere:</w:t>
+      </w:r>
+      <w:r>
+        <w:rPr>
+          <w:i/>
+          <w:iCs/>
+          <w:sz w:val="18"/>
+          <w:szCs w:val="18"/>
+        </w:rPr>
+        <w:br/>
+        <w:t xml:space="preserve"> * - </w:t>
+      </w:r>
+      <w:proofErr w:type="spellStart"/>
+      <w:r>
+        <w:rPr>
+          <w:i/>
+          <w:iCs/>
+          <w:sz w:val="18"/>
+          <w:szCs w:val="18"/>
+        </w:rPr>
+        <w:t>Layout</w:t>
+      </w:r>
+      <w:proofErr w:type="spellEnd"/>
+      <w:r>
+        <w:rPr>
+          <w:i/>
+          <w:iCs/>
+          <w:sz w:val="18"/>
+          <w:szCs w:val="18"/>
+        </w:rPr>
+        <w:t xml:space="preserve"> `fragment_lista_recetas.xml` con un </w:t>
+      </w:r>
+      <w:proofErr w:type="spellStart"/>
+      <w:r>
+        <w:rPr>
+          <w:i/>
+          <w:iCs/>
+          <w:sz w:val="18"/>
+          <w:szCs w:val="18"/>
+        </w:rPr>
+        <w:t>RecyclerView</w:t>
+      </w:r>
+      <w:proofErr w:type="spellEnd"/>
+      <w:r>
+        <w:rPr>
+          <w:i/>
+          <w:iCs/>
+          <w:sz w:val="18"/>
+          <w:szCs w:val="18"/>
+        </w:rPr>
+        <w:t xml:space="preserve"> de id `</w:t>
+      </w:r>
+      <w:proofErr w:type="spellStart"/>
+      <w:r>
+        <w:rPr>
+          <w:i/>
+          <w:iCs/>
+          <w:sz w:val="18"/>
+          <w:szCs w:val="18"/>
+        </w:rPr>
+        <w:t>recyclerRecetas</w:t>
+      </w:r>
+      <w:proofErr w:type="spellEnd"/>
+      <w:r>
+        <w:rPr>
+          <w:i/>
+          <w:iCs/>
+          <w:sz w:val="18"/>
+          <w:szCs w:val="18"/>
+        </w:rPr>
+        <w:t>`.</w:t>
+      </w:r>
+      <w:r>
+        <w:rPr>
+          <w:i/>
+          <w:iCs/>
+          <w:sz w:val="18"/>
+          <w:szCs w:val="18"/>
+        </w:rPr>
+        <w:br/>
+        <w:t xml:space="preserve"> * - </w:t>
+      </w:r>
+      <w:proofErr w:type="spellStart"/>
+      <w:r>
+        <w:rPr>
+          <w:i/>
+          <w:iCs/>
+          <w:sz w:val="18"/>
+          <w:szCs w:val="18"/>
+        </w:rPr>
+        <w:t>ViewBinding</w:t>
+      </w:r>
+      <w:proofErr w:type="spellEnd"/>
+      <w:r>
+        <w:rPr>
+          <w:i/>
+          <w:iCs/>
+          <w:sz w:val="18"/>
+          <w:szCs w:val="18"/>
+        </w:rPr>
+        <w:t xml:space="preserve"> habilitado en </w:t>
+      </w:r>
+      <w:proofErr w:type="spellStart"/>
+      <w:r>
+        <w:rPr>
+          <w:i/>
+          <w:iCs/>
+          <w:sz w:val="18"/>
+          <w:szCs w:val="18"/>
+        </w:rPr>
+        <w:t>build.gradle</w:t>
+      </w:r>
+      <w:proofErr w:type="spellEnd"/>
+      <w:r>
+        <w:rPr>
+          <w:i/>
+          <w:iCs/>
+          <w:sz w:val="18"/>
+          <w:szCs w:val="18"/>
+        </w:rPr>
+        <w:t xml:space="preserve"> (`</w:t>
+      </w:r>
+      <w:proofErr w:type="spellStart"/>
+      <w:r>
+        <w:rPr>
+          <w:i/>
+          <w:iCs/>
+          <w:sz w:val="18"/>
+          <w:szCs w:val="18"/>
+        </w:rPr>
+        <w:t>viewBinding</w:t>
+      </w:r>
+      <w:proofErr w:type="spellEnd"/>
+      <w:r>
+        <w:rPr>
+          <w:i/>
+          <w:iCs/>
+          <w:sz w:val="18"/>
+          <w:szCs w:val="18"/>
+        </w:rPr>
+        <w:t xml:space="preserve"> = true`).</w:t>
+      </w:r>
+      <w:r>
+        <w:rPr>
+          <w:i/>
+          <w:iCs/>
+          <w:sz w:val="18"/>
+          <w:szCs w:val="18"/>
+        </w:rPr>
+        <w:br/>
+        <w:t xml:space="preserve"> */</w:t>
+      </w:r>
+      <w:r>
+        <w:rPr>
+          <w:i/>
+          <w:iCs/>
+          <w:sz w:val="18"/>
+          <w:szCs w:val="18"/>
+        </w:rPr>
+        <w:br/>
+      </w:r>
+      <w:proofErr w:type="spellStart"/>
+      <w:r>
+        <w:rPr>
+          <w:sz w:val="18"/>
+          <w:szCs w:val="18"/>
+        </w:rPr>
+        <w:t>class</w:t>
+      </w:r>
+      <w:proofErr w:type="spellEnd"/>
+      <w:r>
+        <w:rPr>
+          <w:sz w:val="18"/>
+          <w:szCs w:val="18"/>
+        </w:rPr>
+        <w:t xml:space="preserve"> </w:t>
+      </w:r>
+      <w:proofErr w:type="spellStart"/>
+      <w:r>
+        <w:rPr>
+          <w:sz w:val="18"/>
+          <w:szCs w:val="18"/>
+        </w:rPr>
+        <w:t>ListaRecetasFragment</w:t>
+      </w:r>
+      <w:proofErr w:type="spellEnd"/>
+      <w:r>
+        <w:rPr>
+          <w:sz w:val="18"/>
+          <w:szCs w:val="18"/>
+        </w:rPr>
+        <w:t xml:space="preserve"> : </w:t>
+      </w:r>
+      <w:proofErr w:type="spellStart"/>
+      <w:r>
+        <w:rPr>
+          <w:sz w:val="18"/>
+          <w:szCs w:val="18"/>
+        </w:rPr>
+        <w:t>Fragment</w:t>
+      </w:r>
+      <w:proofErr w:type="spellEnd"/>
+      <w:r>
+        <w:rPr>
+          <w:sz w:val="18"/>
+          <w:szCs w:val="18"/>
+        </w:rPr>
+        <w:t>() {</w:t>
+      </w:r>
+      <w:r>
+        <w:rPr>
+          <w:sz w:val="18"/>
+          <w:szCs w:val="18"/>
+        </w:rPr>
+        <w:br/>
+      </w:r>
+      <w:r>
+        <w:rPr>
+          <w:sz w:val="18"/>
+          <w:szCs w:val="18"/>
+        </w:rPr>
+        <w:br/>
+        <w:t xml:space="preserve">    // </w:t>
+      </w:r>
+      <w:proofErr w:type="spellStart"/>
+      <w:r>
+        <w:rPr>
+          <w:sz w:val="18"/>
+          <w:szCs w:val="18"/>
+        </w:rPr>
+        <w:t>ViewBinding</w:t>
+      </w:r>
+      <w:proofErr w:type="spellEnd"/>
+      <w:r>
+        <w:rPr>
+          <w:sz w:val="18"/>
+          <w:szCs w:val="18"/>
+        </w:rPr>
+        <w:br/>
+        <w:t xml:space="preserve">    </w:t>
+      </w:r>
+      <w:proofErr w:type="spellStart"/>
+      <w:r>
+        <w:rPr>
+          <w:sz w:val="18"/>
+          <w:szCs w:val="18"/>
+        </w:rPr>
+        <w:t>private</w:t>
+      </w:r>
+      <w:proofErr w:type="spellEnd"/>
+      <w:r>
+        <w:rPr>
+          <w:sz w:val="18"/>
+          <w:szCs w:val="18"/>
+        </w:rPr>
+        <w:t xml:space="preserve"> </w:t>
+      </w:r>
+      <w:proofErr w:type="spellStart"/>
+      <w:r>
+        <w:rPr>
+          <w:sz w:val="18"/>
+          <w:szCs w:val="18"/>
+        </w:rPr>
+        <w:t>var</w:t>
+      </w:r>
+      <w:proofErr w:type="spellEnd"/>
+      <w:r>
+        <w:rPr>
+          <w:sz w:val="18"/>
+          <w:szCs w:val="18"/>
+        </w:rPr>
+        <w:t xml:space="preserve"> _</w:t>
+      </w:r>
+      <w:proofErr w:type="spellStart"/>
+      <w:r>
+        <w:rPr>
+          <w:sz w:val="18"/>
+          <w:szCs w:val="18"/>
+        </w:rPr>
+        <w:t>binding</w:t>
+      </w:r>
+      <w:proofErr w:type="spellEnd"/>
+      <w:r>
+        <w:rPr>
+          <w:sz w:val="18"/>
+          <w:szCs w:val="18"/>
+        </w:rPr>
+        <w:t xml:space="preserve">: </w:t>
+      </w:r>
+      <w:proofErr w:type="spellStart"/>
+      <w:r>
+        <w:rPr>
+          <w:sz w:val="18"/>
+          <w:szCs w:val="18"/>
+        </w:rPr>
+        <w:t>FragmentListaRecetasBinding</w:t>
+      </w:r>
+      <w:proofErr w:type="spellEnd"/>
+      <w:r>
+        <w:rPr>
+          <w:sz w:val="18"/>
+          <w:szCs w:val="18"/>
+        </w:rPr>
+        <w:t xml:space="preserve">? = </w:t>
+      </w:r>
+      <w:proofErr w:type="spellStart"/>
+      <w:r>
+        <w:rPr>
+          <w:sz w:val="18"/>
+          <w:szCs w:val="18"/>
+        </w:rPr>
+        <w:t>null</w:t>
+      </w:r>
+      <w:proofErr w:type="spellEnd"/>
+      <w:r>
+        <w:rPr>
+          <w:sz w:val="18"/>
+          <w:szCs w:val="18"/>
+        </w:rPr>
+        <w:br/>
+        <w:t xml:space="preserve">    </w:t>
+      </w:r>
+      <w:proofErr w:type="spellStart"/>
+      <w:r>
+        <w:rPr>
+          <w:sz w:val="18"/>
+          <w:szCs w:val="18"/>
+        </w:rPr>
+        <w:t>private</w:t>
+      </w:r>
+      <w:proofErr w:type="spellEnd"/>
+      <w:r>
+        <w:rPr>
+          <w:sz w:val="18"/>
+          <w:szCs w:val="18"/>
+        </w:rPr>
+        <w:t xml:space="preserve"> val </w:t>
+      </w:r>
+      <w:proofErr w:type="spellStart"/>
+      <w:r>
+        <w:rPr>
+          <w:sz w:val="18"/>
+          <w:szCs w:val="18"/>
+        </w:rPr>
+        <w:t>binding</w:t>
+      </w:r>
+      <w:proofErr w:type="spellEnd"/>
+      <w:r>
+        <w:rPr>
+          <w:sz w:val="18"/>
+          <w:szCs w:val="18"/>
+        </w:rPr>
+        <w:t xml:space="preserve"> </w:t>
+      </w:r>
+      <w:proofErr w:type="spellStart"/>
+      <w:r>
+        <w:rPr>
+          <w:sz w:val="18"/>
+          <w:szCs w:val="18"/>
+        </w:rPr>
+        <w:t>get</w:t>
+      </w:r>
+      <w:proofErr w:type="spellEnd"/>
+      <w:r>
+        <w:rPr>
+          <w:sz w:val="18"/>
+          <w:szCs w:val="18"/>
+        </w:rPr>
+        <w:t>() = _</w:t>
+      </w:r>
+      <w:proofErr w:type="spellStart"/>
+      <w:r>
+        <w:rPr>
+          <w:sz w:val="18"/>
+          <w:szCs w:val="18"/>
+        </w:rPr>
+        <w:t>binding</w:t>
+      </w:r>
+      <w:proofErr w:type="spellEnd"/>
+      <w:r>
+        <w:rPr>
+          <w:sz w:val="18"/>
+          <w:szCs w:val="18"/>
+        </w:rPr>
+        <w:t>!!</w:t>
+      </w:r>
+      <w:r>
+        <w:rPr>
+          <w:sz w:val="18"/>
+          <w:szCs w:val="18"/>
+        </w:rPr>
+        <w:br/>
+      </w:r>
+      <w:r>
+        <w:rPr>
+          <w:sz w:val="18"/>
+          <w:szCs w:val="18"/>
+        </w:rPr>
+        <w:br/>
+        <w:t xml:space="preserve">    // </w:t>
+      </w:r>
+      <w:proofErr w:type="spellStart"/>
+      <w:r>
+        <w:rPr>
+          <w:sz w:val="18"/>
+          <w:szCs w:val="18"/>
+        </w:rPr>
+        <w:t>ViewModel</w:t>
+      </w:r>
+      <w:proofErr w:type="spellEnd"/>
+      <w:r>
+        <w:rPr>
+          <w:sz w:val="18"/>
+          <w:szCs w:val="18"/>
+        </w:rPr>
+        <w:t xml:space="preserve"> usando </w:t>
+      </w:r>
+      <w:proofErr w:type="spellStart"/>
+      <w:r>
+        <w:rPr>
+          <w:sz w:val="18"/>
+          <w:szCs w:val="18"/>
+        </w:rPr>
+        <w:t>repository</w:t>
+      </w:r>
+      <w:proofErr w:type="spellEnd"/>
+      <w:r>
+        <w:rPr>
+          <w:sz w:val="18"/>
+          <w:szCs w:val="18"/>
+        </w:rPr>
+        <w:t xml:space="preserve"> y </w:t>
+      </w:r>
+      <w:proofErr w:type="spellStart"/>
+      <w:r>
+        <w:rPr>
+          <w:sz w:val="18"/>
+          <w:szCs w:val="18"/>
+        </w:rPr>
+        <w:t>factory</w:t>
+      </w:r>
+      <w:proofErr w:type="spellEnd"/>
+      <w:r>
+        <w:rPr>
+          <w:sz w:val="18"/>
+          <w:szCs w:val="18"/>
+        </w:rPr>
+        <w:br/>
+        <w:t xml:space="preserve">    </w:t>
+      </w:r>
+      <w:proofErr w:type="spellStart"/>
+      <w:r>
+        <w:rPr>
+          <w:sz w:val="18"/>
+          <w:szCs w:val="18"/>
+        </w:rPr>
+        <w:t>private</w:t>
+      </w:r>
+      <w:proofErr w:type="spellEnd"/>
+      <w:r>
+        <w:rPr>
+          <w:sz w:val="18"/>
+          <w:szCs w:val="18"/>
+        </w:rPr>
+        <w:t xml:space="preserve"> val </w:t>
+      </w:r>
+      <w:proofErr w:type="spellStart"/>
+      <w:r>
+        <w:rPr>
+          <w:sz w:val="18"/>
+          <w:szCs w:val="18"/>
+        </w:rPr>
+        <w:t>viewModel</w:t>
+      </w:r>
+      <w:proofErr w:type="spellEnd"/>
+      <w:r>
+        <w:rPr>
+          <w:sz w:val="18"/>
+          <w:szCs w:val="18"/>
+        </w:rPr>
+        <w:t xml:space="preserve">: </w:t>
+      </w:r>
+      <w:proofErr w:type="spellStart"/>
+      <w:r>
+        <w:rPr>
+          <w:sz w:val="18"/>
+          <w:szCs w:val="18"/>
+        </w:rPr>
+        <w:t>RecetaViewModel</w:t>
+      </w:r>
+      <w:proofErr w:type="spellEnd"/>
+      <w:r>
+        <w:rPr>
+          <w:sz w:val="18"/>
+          <w:szCs w:val="18"/>
+        </w:rPr>
+        <w:t xml:space="preserve"> </w:t>
+      </w:r>
+      <w:proofErr w:type="spellStart"/>
+      <w:r>
+        <w:rPr>
+          <w:sz w:val="18"/>
+          <w:szCs w:val="18"/>
+        </w:rPr>
+        <w:t>by</w:t>
+      </w:r>
+      <w:proofErr w:type="spellEnd"/>
+      <w:r>
+        <w:rPr>
+          <w:sz w:val="18"/>
+          <w:szCs w:val="18"/>
+        </w:rPr>
+        <w:t xml:space="preserve"> </w:t>
+      </w:r>
+      <w:proofErr w:type="spellStart"/>
+      <w:r>
+        <w:rPr>
+          <w:i/>
+          <w:iCs/>
+          <w:sz w:val="18"/>
+          <w:szCs w:val="18"/>
+        </w:rPr>
+        <w:t>viewModels</w:t>
+      </w:r>
+      <w:proofErr w:type="spellEnd"/>
+      <w:r>
+        <w:rPr>
+          <w:i/>
+          <w:iCs/>
+          <w:sz w:val="18"/>
+          <w:szCs w:val="18"/>
+        </w:rPr>
+        <w:t xml:space="preserve"> </w:t>
+      </w:r>
+      <w:r>
+        <w:rPr>
+          <w:b/>
+          <w:bCs/>
+          <w:sz w:val="18"/>
+          <w:szCs w:val="18"/>
+        </w:rPr>
+        <w:t>{</w:t>
+      </w:r>
+      <w:r>
+        <w:rPr>
+          <w:b/>
+          <w:bCs/>
+          <w:sz w:val="18"/>
+          <w:szCs w:val="18"/>
+        </w:rPr>
+        <w:br/>
+        <w:t xml:space="preserve">        </w:t>
+      </w:r>
+      <w:proofErr w:type="spellStart"/>
+      <w:r>
+        <w:rPr>
+          <w:sz w:val="18"/>
+          <w:szCs w:val="18"/>
+        </w:rPr>
+        <w:t>RecetaViewModelFactory</w:t>
+      </w:r>
+      <w:proofErr w:type="spellEnd"/>
+      <w:r>
+        <w:rPr>
+          <w:sz w:val="18"/>
+          <w:szCs w:val="18"/>
+        </w:rPr>
+        <w:t>(</w:t>
+      </w:r>
+      <w:r>
+        <w:rPr>
+          <w:sz w:val="18"/>
+          <w:szCs w:val="18"/>
+        </w:rPr>
+        <w:br/>
+        <w:t xml:space="preserve">            </w:t>
+      </w:r>
+      <w:proofErr w:type="spellStart"/>
+      <w:r>
+        <w:rPr>
+          <w:sz w:val="18"/>
+          <w:szCs w:val="18"/>
+        </w:rPr>
+        <w:t>RecetaRepository</w:t>
+      </w:r>
+      <w:proofErr w:type="spellEnd"/>
+      <w:r>
+        <w:rPr>
+          <w:sz w:val="18"/>
+          <w:szCs w:val="18"/>
+        </w:rPr>
+        <w:t>(</w:t>
+      </w:r>
+      <w:r>
+        <w:rPr>
+          <w:sz w:val="18"/>
+          <w:szCs w:val="18"/>
+        </w:rPr>
+        <w:br/>
+        <w:t xml:space="preserve">                </w:t>
+      </w:r>
+      <w:proofErr w:type="spellStart"/>
+      <w:r>
+        <w:rPr>
+          <w:sz w:val="18"/>
+          <w:szCs w:val="18"/>
+        </w:rPr>
+        <w:t>RecetaDatabase.getDatabase</w:t>
+      </w:r>
+      <w:proofErr w:type="spellEnd"/>
+      <w:r>
+        <w:rPr>
+          <w:sz w:val="18"/>
+          <w:szCs w:val="18"/>
+        </w:rPr>
+        <w:t>(</w:t>
+      </w:r>
+      <w:proofErr w:type="spellStart"/>
+      <w:r>
+        <w:rPr>
+          <w:sz w:val="18"/>
+          <w:szCs w:val="18"/>
+        </w:rPr>
+        <w:t>requireContext</w:t>
+      </w:r>
+      <w:proofErr w:type="spellEnd"/>
+      <w:r>
+        <w:rPr>
+          <w:sz w:val="18"/>
+          <w:szCs w:val="18"/>
+        </w:rPr>
+        <w:t>()).</w:t>
+      </w:r>
+      <w:proofErr w:type="spellStart"/>
+      <w:r>
+        <w:rPr>
+          <w:sz w:val="18"/>
+          <w:szCs w:val="18"/>
+        </w:rPr>
+        <w:t>recetaDao</w:t>
+      </w:r>
+      <w:proofErr w:type="spellEnd"/>
+      <w:r>
+        <w:rPr>
+          <w:sz w:val="18"/>
+          <w:szCs w:val="18"/>
+        </w:rPr>
+        <w:t>()</w:t>
+      </w:r>
+      <w:r>
+        <w:rPr>
+          <w:sz w:val="18"/>
+          <w:szCs w:val="18"/>
+        </w:rPr>
+        <w:br/>
+        <w:t xml:space="preserve">            )</w:t>
+      </w:r>
+      <w:r>
+        <w:rPr>
+          <w:sz w:val="18"/>
+          <w:szCs w:val="18"/>
+        </w:rPr>
+        <w:br/>
+        <w:t xml:space="preserve">        )</w:t>
+      </w:r>
+      <w:r>
+        <w:rPr>
+          <w:sz w:val="18"/>
+          <w:szCs w:val="18"/>
+        </w:rPr>
+        <w:br/>
+        <w:t xml:space="preserve">    </w:t>
+      </w:r>
+      <w:r>
+        <w:rPr>
+          <w:b/>
+          <w:bCs/>
+          <w:sz w:val="18"/>
+          <w:szCs w:val="18"/>
+        </w:rPr>
+        <w:t>}</w:t>
+      </w:r>
+      <w:r>
+        <w:rPr>
+          <w:b/>
+          <w:bCs/>
+          <w:sz w:val="18"/>
+          <w:szCs w:val="18"/>
+        </w:rPr>
+        <w:br/>
+      </w:r>
+      <w:r>
+        <w:rPr>
+          <w:b/>
+          <w:bCs/>
+          <w:sz w:val="18"/>
+          <w:szCs w:val="18"/>
+        </w:rPr>
+        <w:br/>
+        <w:t xml:space="preserve">    </w:t>
+      </w:r>
+      <w:r>
+        <w:rPr>
+          <w:sz w:val="18"/>
+          <w:szCs w:val="18"/>
+        </w:rPr>
+        <w:t xml:space="preserve">// </w:t>
+      </w:r>
+      <w:proofErr w:type="spellStart"/>
+      <w:r>
+        <w:rPr>
+          <w:sz w:val="18"/>
+          <w:szCs w:val="18"/>
+        </w:rPr>
+        <w:t>Adapter</w:t>
+      </w:r>
+      <w:proofErr w:type="spellEnd"/>
+      <w:r>
+        <w:rPr>
+          <w:sz w:val="18"/>
+          <w:szCs w:val="18"/>
+        </w:rPr>
+        <w:t xml:space="preserve"> para mostrar las recetas</w:t>
+      </w:r>
+      <w:r>
+        <w:rPr>
+          <w:sz w:val="18"/>
+          <w:szCs w:val="18"/>
+        </w:rPr>
+        <w:br/>
+        <w:t xml:space="preserve">    </w:t>
+      </w:r>
+      <w:proofErr w:type="spellStart"/>
+      <w:r>
+        <w:rPr>
+          <w:sz w:val="18"/>
+          <w:szCs w:val="18"/>
+        </w:rPr>
+        <w:t>private</w:t>
+      </w:r>
+      <w:proofErr w:type="spellEnd"/>
+      <w:r>
+        <w:rPr>
+          <w:sz w:val="18"/>
+          <w:szCs w:val="18"/>
+        </w:rPr>
+        <w:t xml:space="preserve"> </w:t>
+      </w:r>
+      <w:proofErr w:type="spellStart"/>
+      <w:r>
+        <w:rPr>
+          <w:sz w:val="18"/>
+          <w:szCs w:val="18"/>
+        </w:rPr>
+        <w:t>lateinit</w:t>
+      </w:r>
+      <w:proofErr w:type="spellEnd"/>
+      <w:r>
+        <w:rPr>
+          <w:sz w:val="18"/>
+          <w:szCs w:val="18"/>
+        </w:rPr>
+        <w:t xml:space="preserve"> </w:t>
+      </w:r>
+      <w:proofErr w:type="spellStart"/>
+      <w:r>
+        <w:rPr>
+          <w:sz w:val="18"/>
+          <w:szCs w:val="18"/>
+        </w:rPr>
+        <w:t>var</w:t>
+      </w:r>
+      <w:proofErr w:type="spellEnd"/>
+      <w:r>
+        <w:rPr>
+          <w:sz w:val="18"/>
+          <w:szCs w:val="18"/>
+        </w:rPr>
+        <w:t xml:space="preserve"> </w:t>
+      </w:r>
+      <w:proofErr w:type="spellStart"/>
+      <w:r>
+        <w:rPr>
+          <w:sz w:val="18"/>
+          <w:szCs w:val="18"/>
+        </w:rPr>
+        <w:t>recetaAdapter</w:t>
+      </w:r>
+      <w:proofErr w:type="spellEnd"/>
+      <w:r>
+        <w:rPr>
+          <w:sz w:val="18"/>
+          <w:szCs w:val="18"/>
+        </w:rPr>
+        <w:t xml:space="preserve">: </w:t>
+      </w:r>
+      <w:proofErr w:type="spellStart"/>
+      <w:r>
+        <w:rPr>
+          <w:sz w:val="18"/>
+          <w:szCs w:val="18"/>
+        </w:rPr>
+        <w:t>RecetaAdapter</w:t>
+      </w:r>
+      <w:proofErr w:type="spellEnd"/>
+      <w:r>
+        <w:rPr>
+          <w:sz w:val="18"/>
+          <w:szCs w:val="18"/>
+        </w:rPr>
+        <w:br/>
+      </w:r>
+      <w:r>
+        <w:rPr>
+          <w:sz w:val="18"/>
+          <w:szCs w:val="18"/>
+        </w:rPr>
+        <w:br/>
+        <w:t xml:space="preserve">    </w:t>
+      </w:r>
+      <w:proofErr w:type="spellStart"/>
+      <w:r>
+        <w:rPr>
+          <w:sz w:val="18"/>
+          <w:szCs w:val="18"/>
+        </w:rPr>
+        <w:t>override</w:t>
+      </w:r>
+      <w:proofErr w:type="spellEnd"/>
+      <w:r>
+        <w:rPr>
+          <w:sz w:val="18"/>
+          <w:szCs w:val="18"/>
+        </w:rPr>
+        <w:t xml:space="preserve"> </w:t>
+      </w:r>
+      <w:proofErr w:type="spellStart"/>
+      <w:r>
+        <w:rPr>
+          <w:sz w:val="18"/>
+          <w:szCs w:val="18"/>
+        </w:rPr>
+        <w:t>fun</w:t>
+      </w:r>
+      <w:proofErr w:type="spellEnd"/>
+      <w:r>
+        <w:rPr>
+          <w:sz w:val="18"/>
+          <w:szCs w:val="18"/>
+        </w:rPr>
+        <w:t xml:space="preserve"> </w:t>
+      </w:r>
+      <w:proofErr w:type="spellStart"/>
+      <w:r>
+        <w:rPr>
+          <w:sz w:val="18"/>
+          <w:szCs w:val="18"/>
+        </w:rPr>
+        <w:t>onCreateView</w:t>
+      </w:r>
+      <w:proofErr w:type="spellEnd"/>
+      <w:r>
+        <w:rPr>
+          <w:sz w:val="18"/>
+          <w:szCs w:val="18"/>
+        </w:rPr>
+        <w:t>(</w:t>
+      </w:r>
+      <w:r>
+        <w:rPr>
+          <w:sz w:val="18"/>
+          <w:szCs w:val="18"/>
+        </w:rPr>
+        <w:br/>
+        <w:t xml:space="preserve">        </w:t>
+      </w:r>
+      <w:proofErr w:type="spellStart"/>
+      <w:r>
+        <w:rPr>
+          <w:sz w:val="18"/>
+          <w:szCs w:val="18"/>
+        </w:rPr>
+        <w:t>inflater</w:t>
+      </w:r>
+      <w:proofErr w:type="spellEnd"/>
+      <w:r>
+        <w:rPr>
+          <w:sz w:val="18"/>
+          <w:szCs w:val="18"/>
+        </w:rPr>
+        <w:t xml:space="preserve">: </w:t>
+      </w:r>
+      <w:proofErr w:type="spellStart"/>
+      <w:r>
+        <w:rPr>
+          <w:sz w:val="18"/>
+          <w:szCs w:val="18"/>
+        </w:rPr>
+        <w:t>LayoutInflater</w:t>
+      </w:r>
+      <w:proofErr w:type="spellEnd"/>
+      <w:r>
+        <w:rPr>
+          <w:sz w:val="18"/>
+          <w:szCs w:val="18"/>
+        </w:rPr>
+        <w:t>,</w:t>
+      </w:r>
+      <w:r>
+        <w:rPr>
+          <w:sz w:val="18"/>
+          <w:szCs w:val="18"/>
+        </w:rPr>
+        <w:br/>
+        <w:t xml:space="preserve">        container: </w:t>
+      </w:r>
+      <w:proofErr w:type="spellStart"/>
+      <w:r>
+        <w:rPr>
+          <w:sz w:val="18"/>
+          <w:szCs w:val="18"/>
+        </w:rPr>
+        <w:t>ViewGroup</w:t>
+      </w:r>
+      <w:proofErr w:type="spellEnd"/>
+      <w:r>
+        <w:rPr>
+          <w:sz w:val="18"/>
+          <w:szCs w:val="18"/>
+        </w:rPr>
+        <w:t>?,</w:t>
+      </w:r>
+      <w:r>
+        <w:rPr>
+          <w:sz w:val="18"/>
+          <w:szCs w:val="18"/>
+        </w:rPr>
+        <w:br/>
+        <w:t xml:space="preserve">        </w:t>
+      </w:r>
+      <w:proofErr w:type="spellStart"/>
+      <w:r>
+        <w:rPr>
+          <w:sz w:val="18"/>
+          <w:szCs w:val="18"/>
+        </w:rPr>
+        <w:t>savedInstanceState</w:t>
+      </w:r>
+      <w:proofErr w:type="spellEnd"/>
+      <w:r>
+        <w:rPr>
+          <w:sz w:val="18"/>
+          <w:szCs w:val="18"/>
+        </w:rPr>
+        <w:t xml:space="preserve">: </w:t>
+      </w:r>
+      <w:proofErr w:type="spellStart"/>
+      <w:r>
+        <w:rPr>
+          <w:sz w:val="18"/>
+          <w:szCs w:val="18"/>
+        </w:rPr>
+        <w:t>Bundle</w:t>
+      </w:r>
+      <w:proofErr w:type="spellEnd"/>
+      <w:r>
+        <w:rPr>
+          <w:sz w:val="18"/>
+          <w:szCs w:val="18"/>
+        </w:rPr>
+        <w:t>?</w:t>
+      </w:r>
+      <w:r>
+        <w:rPr>
+          <w:sz w:val="18"/>
+          <w:szCs w:val="18"/>
+        </w:rPr>
+        <w:br/>
+        <w:t xml:space="preserve">    ): View {</w:t>
+      </w:r>
+      <w:r>
+        <w:rPr>
+          <w:sz w:val="18"/>
+          <w:szCs w:val="18"/>
+        </w:rPr>
+        <w:br/>
+        <w:t xml:space="preserve">        _</w:t>
+      </w:r>
+      <w:proofErr w:type="spellStart"/>
+      <w:r>
+        <w:rPr>
+          <w:sz w:val="18"/>
+          <w:szCs w:val="18"/>
+        </w:rPr>
+        <w:t>binding</w:t>
+      </w:r>
+      <w:proofErr w:type="spellEnd"/>
+      <w:r>
+        <w:rPr>
+          <w:sz w:val="18"/>
+          <w:szCs w:val="18"/>
+        </w:rPr>
+        <w:t xml:space="preserve"> = </w:t>
+      </w:r>
+      <w:proofErr w:type="spellStart"/>
+      <w:r>
+        <w:rPr>
+          <w:sz w:val="18"/>
+          <w:szCs w:val="18"/>
+        </w:rPr>
+        <w:t>FragmentListaRecetasBinding.inflate</w:t>
+      </w:r>
+      <w:proofErr w:type="spellEnd"/>
+      <w:r>
+        <w:rPr>
+          <w:sz w:val="18"/>
+          <w:szCs w:val="18"/>
+        </w:rPr>
+        <w:t>(</w:t>
+      </w:r>
+      <w:proofErr w:type="spellStart"/>
+      <w:r>
+        <w:rPr>
+          <w:sz w:val="18"/>
+          <w:szCs w:val="18"/>
+        </w:rPr>
+        <w:t>inflater</w:t>
+      </w:r>
+      <w:proofErr w:type="spellEnd"/>
+      <w:r>
+        <w:rPr>
+          <w:sz w:val="18"/>
+          <w:szCs w:val="18"/>
+        </w:rPr>
+        <w:t>, container, false)</w:t>
+      </w:r>
+      <w:r>
+        <w:rPr>
+          <w:sz w:val="18"/>
+          <w:szCs w:val="18"/>
+        </w:rPr>
+        <w:br/>
+        <w:t xml:space="preserve">        </w:t>
+      </w:r>
+      <w:proofErr w:type="spellStart"/>
+      <w:r>
+        <w:rPr>
+          <w:sz w:val="18"/>
+          <w:szCs w:val="18"/>
+        </w:rPr>
+        <w:t>return</w:t>
+      </w:r>
+      <w:proofErr w:type="spellEnd"/>
+      <w:r>
+        <w:rPr>
+          <w:sz w:val="18"/>
+          <w:szCs w:val="18"/>
+        </w:rPr>
+        <w:t xml:space="preserve"> </w:t>
+      </w:r>
+      <w:proofErr w:type="spellStart"/>
+      <w:r>
+        <w:rPr>
+          <w:sz w:val="18"/>
+          <w:szCs w:val="18"/>
+        </w:rPr>
+        <w:t>binding.</w:t>
+      </w:r>
+      <w:r>
+        <w:rPr>
+          <w:i/>
+          <w:iCs/>
+          <w:sz w:val="18"/>
+          <w:szCs w:val="18"/>
+        </w:rPr>
+        <w:t>root</w:t>
+      </w:r>
+      <w:proofErr w:type="spellEnd"/>
+      <w:r>
+        <w:rPr>
+          <w:i/>
+          <w:iCs/>
+          <w:sz w:val="18"/>
+          <w:szCs w:val="18"/>
+        </w:rPr>
+        <w:br/>
+        <w:t xml:space="preserve">    </w:t>
+      </w:r>
+      <w:r>
+        <w:rPr>
+          <w:sz w:val="18"/>
+          <w:szCs w:val="18"/>
+        </w:rPr>
+        <w:t>}</w:t>
+      </w:r>
+      <w:r>
+        <w:rPr>
+          <w:sz w:val="18"/>
+          <w:szCs w:val="18"/>
+        </w:rPr>
+        <w:br/>
+      </w:r>
+      <w:r>
+        <w:rPr>
+          <w:sz w:val="18"/>
+          <w:szCs w:val="18"/>
+        </w:rPr>
+        <w:br/>
+        <w:t xml:space="preserve">    </w:t>
+      </w:r>
+      <w:proofErr w:type="spellStart"/>
+      <w:r>
+        <w:rPr>
+          <w:sz w:val="18"/>
+          <w:szCs w:val="18"/>
+        </w:rPr>
+        <w:t>override</w:t>
+      </w:r>
+      <w:proofErr w:type="spellEnd"/>
+      <w:r>
+        <w:rPr>
+          <w:sz w:val="18"/>
+          <w:szCs w:val="18"/>
+        </w:rPr>
+        <w:t xml:space="preserve"> </w:t>
+      </w:r>
+      <w:proofErr w:type="spellStart"/>
+      <w:r>
+        <w:rPr>
+          <w:sz w:val="18"/>
+          <w:szCs w:val="18"/>
+        </w:rPr>
+        <w:t>fun</w:t>
+      </w:r>
+      <w:proofErr w:type="spellEnd"/>
+      <w:r>
+        <w:rPr>
+          <w:sz w:val="18"/>
+          <w:szCs w:val="18"/>
+        </w:rPr>
+        <w:t xml:space="preserve"> </w:t>
+      </w:r>
+      <w:proofErr w:type="spellStart"/>
+      <w:r>
+        <w:rPr>
+          <w:sz w:val="18"/>
+          <w:szCs w:val="18"/>
+        </w:rPr>
+        <w:t>onViewCreated</w:t>
+      </w:r>
+      <w:proofErr w:type="spellEnd"/>
+      <w:r>
+        <w:rPr>
+          <w:sz w:val="18"/>
+          <w:szCs w:val="18"/>
+        </w:rPr>
+        <w:t>(</w:t>
+      </w:r>
+      <w:proofErr w:type="spellStart"/>
+      <w:r>
+        <w:rPr>
+          <w:sz w:val="18"/>
+          <w:szCs w:val="18"/>
+        </w:rPr>
+        <w:t>view</w:t>
+      </w:r>
+      <w:proofErr w:type="spellEnd"/>
+      <w:r>
+        <w:rPr>
+          <w:sz w:val="18"/>
+          <w:szCs w:val="18"/>
+        </w:rPr>
+        <w:t xml:space="preserve">: View, </w:t>
+      </w:r>
+      <w:proofErr w:type="spellStart"/>
+      <w:r>
+        <w:rPr>
+          <w:sz w:val="18"/>
+          <w:szCs w:val="18"/>
+        </w:rPr>
+        <w:t>savedInstanceState</w:t>
+      </w:r>
+      <w:proofErr w:type="spellEnd"/>
+      <w:r>
+        <w:rPr>
+          <w:sz w:val="18"/>
+          <w:szCs w:val="18"/>
+        </w:rPr>
+        <w:t xml:space="preserve">: </w:t>
+      </w:r>
+      <w:proofErr w:type="spellStart"/>
+      <w:r>
+        <w:rPr>
+          <w:sz w:val="18"/>
+          <w:szCs w:val="18"/>
+        </w:rPr>
+        <w:t>Bundle</w:t>
+      </w:r>
+      <w:proofErr w:type="spellEnd"/>
+      <w:r>
+        <w:rPr>
+          <w:sz w:val="18"/>
+          <w:szCs w:val="18"/>
+        </w:rPr>
+        <w:t>?) {</w:t>
+      </w:r>
+      <w:r>
+        <w:rPr>
+          <w:sz w:val="18"/>
+          <w:szCs w:val="18"/>
+        </w:rPr>
+        <w:br/>
+        <w:t xml:space="preserve">        </w:t>
+      </w:r>
+      <w:proofErr w:type="spellStart"/>
+      <w:r>
+        <w:rPr>
+          <w:sz w:val="18"/>
+          <w:szCs w:val="18"/>
+        </w:rPr>
+        <w:t>super.onViewCreated</w:t>
+      </w:r>
+      <w:proofErr w:type="spellEnd"/>
+      <w:r>
+        <w:rPr>
+          <w:sz w:val="18"/>
+          <w:szCs w:val="18"/>
+        </w:rPr>
+        <w:t>(</w:t>
+      </w:r>
+      <w:proofErr w:type="spellStart"/>
+      <w:r>
+        <w:rPr>
+          <w:sz w:val="18"/>
+          <w:szCs w:val="18"/>
+        </w:rPr>
+        <w:t>view</w:t>
+      </w:r>
+      <w:proofErr w:type="spellEnd"/>
+      <w:r>
+        <w:rPr>
+          <w:sz w:val="18"/>
+          <w:szCs w:val="18"/>
+        </w:rPr>
+        <w:t xml:space="preserve">, </w:t>
+      </w:r>
+      <w:proofErr w:type="spellStart"/>
+      <w:r>
+        <w:rPr>
+          <w:sz w:val="18"/>
+          <w:szCs w:val="18"/>
+        </w:rPr>
+        <w:t>savedInstanceState</w:t>
+      </w:r>
+      <w:proofErr w:type="spellEnd"/>
+      <w:r>
+        <w:rPr>
+          <w:sz w:val="18"/>
+          <w:szCs w:val="18"/>
+        </w:rPr>
+        <w:t>)</w:t>
+      </w:r>
+      <w:r>
+        <w:rPr>
+          <w:sz w:val="18"/>
+          <w:szCs w:val="18"/>
+        </w:rPr>
+        <w:br/>
+      </w:r>
+      <w:r>
+        <w:rPr>
+          <w:sz w:val="18"/>
+          <w:szCs w:val="18"/>
+        </w:rPr>
+        <w:br/>
+        <w:t xml:space="preserve">        // Inicializa el </w:t>
+      </w:r>
+      <w:proofErr w:type="spellStart"/>
+      <w:r>
+        <w:rPr>
+          <w:sz w:val="18"/>
+          <w:szCs w:val="18"/>
+        </w:rPr>
+        <w:t>adapter</w:t>
+      </w:r>
+      <w:proofErr w:type="spellEnd"/>
+      <w:r>
+        <w:rPr>
+          <w:sz w:val="18"/>
+          <w:szCs w:val="18"/>
+        </w:rPr>
+        <w:t xml:space="preserve"> con lista vacía</w:t>
+      </w:r>
+      <w:r>
+        <w:rPr>
+          <w:sz w:val="18"/>
+          <w:szCs w:val="18"/>
+        </w:rPr>
+        <w:br/>
+        <w:t xml:space="preserve">        </w:t>
+      </w:r>
+      <w:proofErr w:type="spellStart"/>
+      <w:r>
+        <w:rPr>
+          <w:sz w:val="18"/>
+          <w:szCs w:val="18"/>
+        </w:rPr>
+        <w:t>recetaAdapter</w:t>
+      </w:r>
+      <w:proofErr w:type="spellEnd"/>
+      <w:r>
+        <w:rPr>
+          <w:sz w:val="18"/>
+          <w:szCs w:val="18"/>
+        </w:rPr>
+        <w:t xml:space="preserve"> = </w:t>
+      </w:r>
+      <w:proofErr w:type="spellStart"/>
+      <w:r>
+        <w:rPr>
+          <w:sz w:val="18"/>
+          <w:szCs w:val="18"/>
+        </w:rPr>
+        <w:t>RecetaAdapter</w:t>
+      </w:r>
+      <w:proofErr w:type="spellEnd"/>
+      <w:r>
+        <w:rPr>
+          <w:sz w:val="18"/>
+          <w:szCs w:val="18"/>
+        </w:rPr>
+        <w:t>(</w:t>
+      </w:r>
+      <w:proofErr w:type="spellStart"/>
+      <w:r>
+        <w:rPr>
+          <w:i/>
+          <w:iCs/>
+          <w:sz w:val="18"/>
+          <w:szCs w:val="18"/>
+        </w:rPr>
+        <w:t>emptyList</w:t>
+      </w:r>
+      <w:proofErr w:type="spellEnd"/>
+      <w:r>
+        <w:rPr>
+          <w:sz w:val="18"/>
+          <w:szCs w:val="18"/>
+        </w:rPr>
+        <w:t>())</w:t>
+      </w:r>
+      <w:r>
+        <w:rPr>
+          <w:sz w:val="18"/>
+          <w:szCs w:val="18"/>
+        </w:rPr>
+        <w:br/>
+      </w:r>
+      <w:r>
+        <w:rPr>
+          <w:sz w:val="18"/>
+          <w:szCs w:val="18"/>
+        </w:rPr>
+        <w:br/>
+        <w:t xml:space="preserve">        // Configura el </w:t>
+      </w:r>
+      <w:proofErr w:type="spellStart"/>
+      <w:r>
+        <w:rPr>
+          <w:sz w:val="18"/>
+          <w:szCs w:val="18"/>
+        </w:rPr>
+        <w:t>RecyclerView</w:t>
+      </w:r>
+      <w:proofErr w:type="spellEnd"/>
+      <w:r>
+        <w:rPr>
+          <w:sz w:val="18"/>
+          <w:szCs w:val="18"/>
+        </w:rPr>
+        <w:br/>
+        <w:t xml:space="preserve">        </w:t>
+      </w:r>
+      <w:proofErr w:type="spellStart"/>
+      <w:r>
+        <w:rPr>
+          <w:sz w:val="18"/>
+          <w:szCs w:val="18"/>
+        </w:rPr>
+        <w:t>binding.recyclerRecetas.</w:t>
+      </w:r>
+      <w:r>
+        <w:rPr>
+          <w:i/>
+          <w:iCs/>
+          <w:sz w:val="18"/>
+          <w:szCs w:val="18"/>
+        </w:rPr>
+        <w:t>apply</w:t>
+      </w:r>
+      <w:proofErr w:type="spellEnd"/>
+      <w:r>
+        <w:rPr>
+          <w:i/>
+          <w:iCs/>
+          <w:sz w:val="18"/>
+          <w:szCs w:val="18"/>
+        </w:rPr>
+        <w:t xml:space="preserve"> </w:t>
+      </w:r>
+      <w:r>
+        <w:rPr>
+          <w:b/>
+          <w:bCs/>
+          <w:sz w:val="18"/>
+          <w:szCs w:val="18"/>
+        </w:rPr>
+        <w:t>{</w:t>
+      </w:r>
+      <w:r>
+        <w:rPr>
+          <w:b/>
+          <w:bCs/>
+          <w:sz w:val="18"/>
+          <w:szCs w:val="18"/>
+        </w:rPr>
+        <w:br/>
+        <w:t xml:space="preserve">            </w:t>
+      </w:r>
+      <w:proofErr w:type="spellStart"/>
+      <w:r>
+        <w:rPr>
+          <w:i/>
+          <w:iCs/>
+          <w:sz w:val="18"/>
+          <w:szCs w:val="18"/>
+        </w:rPr>
+        <w:t>layoutManager</w:t>
+      </w:r>
+      <w:proofErr w:type="spellEnd"/>
+      <w:r>
+        <w:rPr>
+          <w:i/>
+          <w:iCs/>
+          <w:sz w:val="18"/>
+          <w:szCs w:val="18"/>
+        </w:rPr>
+        <w:t xml:space="preserve"> </w:t>
+      </w:r>
+      <w:r>
+        <w:rPr>
+          <w:sz w:val="18"/>
+          <w:szCs w:val="18"/>
+        </w:rPr>
+        <w:t xml:space="preserve">= </w:t>
+      </w:r>
+      <w:proofErr w:type="spellStart"/>
+      <w:r>
+        <w:rPr>
+          <w:sz w:val="18"/>
+          <w:szCs w:val="18"/>
+        </w:rPr>
+        <w:t>LinearLayoutManager</w:t>
+      </w:r>
+      <w:proofErr w:type="spellEnd"/>
+      <w:r>
+        <w:rPr>
+          <w:sz w:val="18"/>
+          <w:szCs w:val="18"/>
+        </w:rPr>
+        <w:t>(</w:t>
+      </w:r>
+      <w:proofErr w:type="spellStart"/>
+      <w:r>
+        <w:rPr>
+          <w:sz w:val="18"/>
+          <w:szCs w:val="18"/>
+        </w:rPr>
+        <w:t>requireContext</w:t>
+      </w:r>
+      <w:proofErr w:type="spellEnd"/>
+      <w:r>
+        <w:rPr>
+          <w:sz w:val="18"/>
+          <w:szCs w:val="18"/>
+        </w:rPr>
+        <w:t>())</w:t>
+      </w:r>
+      <w:r>
+        <w:rPr>
+          <w:sz w:val="18"/>
+          <w:szCs w:val="18"/>
+        </w:rPr>
+        <w:br/>
+        <w:t xml:space="preserve">            </w:t>
+      </w:r>
+      <w:proofErr w:type="spellStart"/>
+      <w:r>
+        <w:rPr>
+          <w:i/>
+          <w:iCs/>
+          <w:sz w:val="18"/>
+          <w:szCs w:val="18"/>
+        </w:rPr>
+        <w:t>adapter</w:t>
+      </w:r>
+      <w:proofErr w:type="spellEnd"/>
+      <w:r>
+        <w:rPr>
+          <w:i/>
+          <w:iCs/>
+          <w:sz w:val="18"/>
+          <w:szCs w:val="18"/>
+        </w:rPr>
+        <w:t xml:space="preserve"> </w:t>
+      </w:r>
+      <w:r>
+        <w:rPr>
+          <w:sz w:val="18"/>
+          <w:szCs w:val="18"/>
+        </w:rPr>
+        <w:t xml:space="preserve">= </w:t>
+      </w:r>
+      <w:proofErr w:type="spellStart"/>
+      <w:r>
+        <w:rPr>
+          <w:sz w:val="18"/>
+          <w:szCs w:val="18"/>
+        </w:rPr>
+        <w:t>recetaAdapter</w:t>
+      </w:r>
+      <w:proofErr w:type="spellEnd"/>
+      <w:r>
+        <w:rPr>
+          <w:sz w:val="18"/>
+          <w:szCs w:val="18"/>
+        </w:rPr>
+        <w:br/>
+        <w:t xml:space="preserve">        </w:t>
+      </w:r>
+      <w:r>
+        <w:rPr>
+          <w:b/>
+          <w:bCs/>
+          <w:sz w:val="18"/>
+          <w:szCs w:val="18"/>
+        </w:rPr>
+        <w:t>}</w:t>
+      </w:r>
+      <w:r>
+        <w:rPr>
+          <w:b/>
+          <w:bCs/>
+          <w:sz w:val="18"/>
+          <w:szCs w:val="18"/>
+        </w:rPr>
+        <w:br/>
+      </w:r>
+      <w:r>
+        <w:rPr>
+          <w:b/>
+          <w:bCs/>
+          <w:sz w:val="18"/>
+          <w:szCs w:val="18"/>
+        </w:rPr>
+        <w:br/>
+        <w:t xml:space="preserve">        </w:t>
+      </w:r>
+      <w:r>
+        <w:rPr>
+          <w:sz w:val="18"/>
+          <w:szCs w:val="18"/>
+        </w:rPr>
+        <w:t xml:space="preserve">// Observa el </w:t>
+      </w:r>
+      <w:proofErr w:type="spellStart"/>
+      <w:r>
+        <w:rPr>
+          <w:sz w:val="18"/>
+          <w:szCs w:val="18"/>
+        </w:rPr>
+        <w:t>flow</w:t>
+      </w:r>
+      <w:proofErr w:type="spellEnd"/>
+      <w:r>
+        <w:rPr>
+          <w:sz w:val="18"/>
+          <w:szCs w:val="18"/>
+        </w:rPr>
+        <w:t xml:space="preserve"> de recetas y actualiza el </w:t>
+      </w:r>
+      <w:proofErr w:type="spellStart"/>
+      <w:r>
+        <w:rPr>
+          <w:sz w:val="18"/>
+          <w:szCs w:val="18"/>
+        </w:rPr>
+        <w:t>adapter</w:t>
+      </w:r>
+      <w:proofErr w:type="spellEnd"/>
+      <w:r>
+        <w:rPr>
+          <w:sz w:val="18"/>
+          <w:szCs w:val="18"/>
+        </w:rPr>
+        <w:br/>
+        <w:t xml:space="preserve">        </w:t>
+      </w:r>
+      <w:proofErr w:type="spellStart"/>
+      <w:r>
+        <w:rPr>
+          <w:i/>
+          <w:iCs/>
+          <w:sz w:val="18"/>
+          <w:szCs w:val="18"/>
+        </w:rPr>
+        <w:t>viewLifecycleOwner</w:t>
+      </w:r>
+      <w:r>
+        <w:rPr>
+          <w:sz w:val="18"/>
+          <w:szCs w:val="18"/>
+        </w:rPr>
+        <w:t>.</w:t>
+      </w:r>
+      <w:r>
+        <w:rPr>
+          <w:i/>
+          <w:iCs/>
+          <w:sz w:val="18"/>
+          <w:szCs w:val="18"/>
+        </w:rPr>
+        <w:t>lifecycleScope</w:t>
+      </w:r>
+      <w:r>
+        <w:rPr>
+          <w:sz w:val="18"/>
+          <w:szCs w:val="18"/>
+        </w:rPr>
+        <w:t>.</w:t>
+      </w:r>
+      <w:r>
+        <w:rPr>
+          <w:i/>
+          <w:iCs/>
+          <w:sz w:val="18"/>
+          <w:szCs w:val="18"/>
+        </w:rPr>
+        <w:t>launch</w:t>
+      </w:r>
+      <w:proofErr w:type="spellEnd"/>
+      <w:r>
+        <w:rPr>
+          <w:i/>
+          <w:iCs/>
+          <w:sz w:val="18"/>
+          <w:szCs w:val="18"/>
+        </w:rPr>
+        <w:t xml:space="preserve"> </w:t>
+      </w:r>
+      <w:r>
+        <w:rPr>
+          <w:b/>
+          <w:bCs/>
+          <w:sz w:val="18"/>
+          <w:szCs w:val="18"/>
+        </w:rPr>
+        <w:t>{</w:t>
+      </w:r>
+      <w:r>
+        <w:rPr>
+          <w:b/>
+          <w:bCs/>
+          <w:sz w:val="18"/>
+          <w:szCs w:val="18"/>
+        </w:rPr>
+        <w:br/>
+        <w:t xml:space="preserve">            </w:t>
+      </w:r>
+      <w:proofErr w:type="spellStart"/>
+      <w:r>
+        <w:rPr>
+          <w:sz w:val="18"/>
+          <w:szCs w:val="18"/>
+        </w:rPr>
+        <w:t>viewModel.todasLasRecetas.collectLatest</w:t>
+      </w:r>
+      <w:proofErr w:type="spellEnd"/>
+      <w:r>
+        <w:rPr>
+          <w:sz w:val="18"/>
+          <w:szCs w:val="18"/>
+        </w:rPr>
+        <w:t xml:space="preserve"> </w:t>
+      </w:r>
+      <w:r>
+        <w:rPr>
+          <w:b/>
+          <w:bCs/>
+          <w:sz w:val="18"/>
+          <w:szCs w:val="18"/>
+        </w:rPr>
+        <w:t xml:space="preserve">{ </w:t>
+      </w:r>
+      <w:r>
+        <w:rPr>
+          <w:sz w:val="18"/>
+          <w:szCs w:val="18"/>
+        </w:rPr>
+        <w:t xml:space="preserve">lista </w:t>
+      </w:r>
+      <w:r>
+        <w:rPr>
+          <w:b/>
+          <w:bCs/>
+          <w:sz w:val="18"/>
+          <w:szCs w:val="18"/>
+        </w:rPr>
+        <w:t>-&gt;</w:t>
+      </w:r>
+      <w:r>
+        <w:rPr>
+          <w:b/>
+          <w:bCs/>
+          <w:sz w:val="18"/>
+          <w:szCs w:val="18"/>
+        </w:rPr>
+        <w:br/>
+        <w:t xml:space="preserve">                </w:t>
+      </w:r>
+      <w:proofErr w:type="spellStart"/>
+      <w:r>
+        <w:rPr>
+          <w:sz w:val="18"/>
+          <w:szCs w:val="18"/>
+        </w:rPr>
+        <w:t>recetaAdapter.actualizarLista</w:t>
+      </w:r>
+      <w:proofErr w:type="spellEnd"/>
+      <w:r>
+        <w:rPr>
+          <w:sz w:val="18"/>
+          <w:szCs w:val="18"/>
+        </w:rPr>
+        <w:t>(lista)</w:t>
+      </w:r>
+      <w:r>
+        <w:rPr>
+          <w:sz w:val="18"/>
+          <w:szCs w:val="18"/>
+        </w:rPr>
+        <w:br/>
+        <w:t xml:space="preserve">            </w:t>
+      </w:r>
+      <w:r>
+        <w:rPr>
+          <w:b/>
+          <w:bCs/>
+          <w:sz w:val="18"/>
+          <w:szCs w:val="18"/>
+        </w:rPr>
+        <w:t>}</w:t>
+      </w:r>
+      <w:r>
+        <w:rPr>
+          <w:b/>
+          <w:bCs/>
+          <w:sz w:val="18"/>
+          <w:szCs w:val="18"/>
+        </w:rPr>
+        <w:br/>
+        <w:t xml:space="preserve">        }</w:t>
+      </w:r>
+      <w:r>
+        <w:rPr>
+          <w:b/>
+          <w:bCs/>
+          <w:sz w:val="18"/>
+          <w:szCs w:val="18"/>
+        </w:rPr>
+        <w:br/>
+        <w:t xml:space="preserve">    </w:t>
+      </w:r>
+      <w:r>
+        <w:rPr>
+          <w:sz w:val="18"/>
+          <w:szCs w:val="18"/>
+        </w:rPr>
+        <w:t>}</w:t>
+      </w:r>
+      <w:r>
+        <w:rPr>
+          <w:sz w:val="18"/>
+          <w:szCs w:val="18"/>
+        </w:rPr>
+        <w:br/>
+      </w:r>
+      <w:r>
+        <w:rPr>
+          <w:sz w:val="18"/>
+          <w:szCs w:val="18"/>
+        </w:rPr>
+        <w:br/>
+        <w:t xml:space="preserve">    </w:t>
+      </w:r>
+      <w:proofErr w:type="spellStart"/>
+      <w:r>
+        <w:rPr>
+          <w:sz w:val="18"/>
+          <w:szCs w:val="18"/>
+        </w:rPr>
+        <w:t>override</w:t>
+      </w:r>
+      <w:proofErr w:type="spellEnd"/>
+      <w:r>
+        <w:rPr>
+          <w:sz w:val="18"/>
+          <w:szCs w:val="18"/>
+        </w:rPr>
+        <w:t xml:space="preserve"> </w:t>
+      </w:r>
+      <w:proofErr w:type="spellStart"/>
+      <w:r>
+        <w:rPr>
+          <w:sz w:val="18"/>
+          <w:szCs w:val="18"/>
+        </w:rPr>
+        <w:t>fun</w:t>
+      </w:r>
+      <w:proofErr w:type="spellEnd"/>
+      <w:r>
+        <w:rPr>
+          <w:sz w:val="18"/>
+          <w:szCs w:val="18"/>
+        </w:rPr>
+        <w:t xml:space="preserve"> </w:t>
+      </w:r>
+      <w:proofErr w:type="spellStart"/>
+      <w:r>
+        <w:rPr>
+          <w:sz w:val="18"/>
+          <w:szCs w:val="18"/>
+        </w:rPr>
+        <w:t>onDestroyView</w:t>
+      </w:r>
+      <w:proofErr w:type="spellEnd"/>
+      <w:r>
+        <w:rPr>
+          <w:sz w:val="18"/>
+          <w:szCs w:val="18"/>
+        </w:rPr>
+        <w:t>() {</w:t>
+      </w:r>
+      <w:r>
+        <w:rPr>
+          <w:sz w:val="18"/>
+          <w:szCs w:val="18"/>
+        </w:rPr>
+        <w:br/>
+        <w:t xml:space="preserve">        </w:t>
+      </w:r>
+      <w:proofErr w:type="spellStart"/>
+      <w:r>
+        <w:rPr>
+          <w:sz w:val="18"/>
+          <w:szCs w:val="18"/>
+        </w:rPr>
+        <w:t>super.onDestroyView</w:t>
+      </w:r>
+      <w:proofErr w:type="spellEnd"/>
+      <w:r>
+        <w:rPr>
+          <w:sz w:val="18"/>
+          <w:szCs w:val="18"/>
+        </w:rPr>
+        <w:t>()</w:t>
+      </w:r>
+      <w:r>
+        <w:rPr>
+          <w:sz w:val="18"/>
+          <w:szCs w:val="18"/>
+        </w:rPr>
+        <w:br/>
+        <w:t xml:space="preserve">        _</w:t>
+      </w:r>
+      <w:proofErr w:type="spellStart"/>
+      <w:r>
+        <w:rPr>
+          <w:sz w:val="18"/>
+          <w:szCs w:val="18"/>
+        </w:rPr>
+        <w:t>binding</w:t>
+      </w:r>
+      <w:proofErr w:type="spellEnd"/>
+      <w:r>
+        <w:rPr>
+          <w:sz w:val="18"/>
+          <w:szCs w:val="18"/>
+        </w:rPr>
+        <w:t xml:space="preserve"> = </w:t>
+      </w:r>
+      <w:proofErr w:type="spellStart"/>
+      <w:r>
+        <w:rPr>
+          <w:sz w:val="18"/>
+          <w:szCs w:val="18"/>
+        </w:rPr>
+        <w:t>null</w:t>
+      </w:r>
+      <w:proofErr w:type="spellEnd"/>
+      <w:r>
+        <w:rPr>
+          <w:sz w:val="18"/>
+          <w:szCs w:val="18"/>
+        </w:rPr>
+        <w:br/>
+        <w:t xml:space="preserve">    }</w:t>
+      </w:r>
+      <w:r>
+        <w:rPr>
+          <w:sz w:val="18"/>
+          <w:szCs w:val="18"/>
+        </w:rPr>
+        <w:br/>
+        <w:t>}</w:t>
+      </w:r>
+      <w:r>
+        <w:br/>
+      </w:r>
+    </w:p>
+    <w:p>
+      <w:r>
+        <w:t>en activity_main.xml vamos a poner un contenedor para fragmentos</w:t>
+      </w:r>
+    </w:p>
+    <w:p>
+      <w:r>
+        <w:rPr>
+          <w:noProof/>
+        </w:rPr>
+        <w:drawing>
+          <wp:inline distT="0" distB="0" distL="0" distR="0" wp14:anchorId="6F31E884" wp14:editId="57A49F77">
+            <wp:extent cx="5553850" cy="4458322"/>
+            <wp:effectExtent l="0" t="0" r="8890" b="0"/>
+            <wp:docPr id="1273320145" name="Imagen 1" descr="Texto&#10;&#10;El contenido generado por IA puede ser incorrecto."/>
+            <wp:cNvGraphicFramePr>
+              <a:graphicFrameLocks xmlns:a="http://schemas.openxmlformats.org/drawingml/2006/main" noChangeAspect="1"/>
+            </wp:cNvGraphicFramePr>
+            <a:graphic xmlns:a="http://schemas.openxmlformats.org/drawingml/2006/main">
+              <a:graphicData uri="http://schemas.openxmlformats.org/drawingml/2006/picture">
+                <pic:pic xmlns:pic="http://schemas.openxmlformats.org/drawingml/2006/picture">
+                  <pic:nvPicPr>
+                    <pic:cNvPr id="1273320145" name="Imagen 1" descr="Texto&#10;&#10;El contenido generado por IA puede ser incorrecto."/>
+                    <pic:cNvPicPr/>
+                  </pic:nvPicPr>
+                  <pic:blipFill>
+                    <a:blip r:embed="rId68"/>
+                    <a:stretch>
+                      <a:fillRect/>
+                    </a:stretch>
+                  </pic:blipFill>
+                  <pic:spPr>
+                    <a:xfrm>
+                      <a:off x="0" y="0"/>
+                      <a:ext cx="5553850" cy="4458322"/>
+                    </a:xfrm>
+                    <a:prstGeom prst="rect">
+                      <a:avLst/>
+                    </a:prstGeom>
+                  </pic:spPr>
+                </pic:pic>
+              </a:graphicData>
+            </a:graphic>
+          </wp:inline>
+        </w:drawing>
+      </w:r>
+    </w:p>
+    <w:p>
+      <w:r>
+        <w:rPr>
+          <w:noProof/>
+        </w:rPr>
+        <w:drawing>
+          <wp:inline distT="0" distB="0" distL="0" distR="0" wp14:anchorId="652846A8" wp14:editId="5529A488">
+            <wp:extent cx="5731510" cy="4387850"/>
+            <wp:effectExtent l="0" t="0" r="2540" b="0"/>
+            <wp:docPr id="1877831379" name="Imagen 1" descr="Texto&#10;&#10;El contenido generado por IA puede ser incorrecto."/>
+            <wp:cNvGraphicFramePr>
+              <a:graphicFrameLocks xmlns:a="http://schemas.openxmlformats.org/drawingml/2006/main" noChangeAspect="1"/>
+            </wp:cNvGraphicFramePr>
+            <a:graphic xmlns:a="http://schemas.openxmlformats.org/drawingml/2006/main">
+              <a:graphicData uri="http://schemas.openxmlformats.org/drawingml/2006/picture">
+                <pic:pic xmlns:pic="http://schemas.openxmlformats.org/drawingml/2006/picture">
+                  <pic:nvPicPr>
+                    <pic:cNvPr id="1877831379" name="Imagen 1" descr="Texto&#10;&#10;El contenido generado por IA puede ser incorrecto."/>
+                    <pic:cNvPicPr/>
+                  </pic:nvPicPr>
+                  <pic:blipFill>
+                    <a:blip r:embed="rId69"/>
+                    <a:stretch>
+                      <a:fillRect/>
+                    </a:stretch>
+                  </pic:blipFill>
+                  <pic:spPr>
+                    <a:xfrm>
+                      <a:off x="0" y="0"/>
+                      <a:ext cx="5731510" cy="4387850"/>
+                    </a:xfrm>
+                    <a:prstGeom prst="rect">
+                      <a:avLst/>
+                    </a:prstGeom>
+                  </pic:spPr>
+                </pic:pic>
+              </a:graphicData>
+            </a:graphic>
+          </wp:inline>
+        </w:drawing>
+      </w:r>
+    </w:p>
+    <w:p/>
+    <w:p>
+      <w:r>
+        <w:t xml:space="preserve">Al final las dependencias han quedado así, y eso que he optado por lo más simple y no poner el </w:t>
+      </w:r>
+      <w:proofErr w:type="spellStart"/>
+      <w:r>
+        <w:t>Navigation</w:t>
+      </w:r>
+      <w:proofErr w:type="spellEnd"/>
+      <w:r>
+        <w:t xml:space="preserve"> que me daba muchos errores.</w:t>
+      </w:r>
+    </w:p>
+    <w:p>
+      <w:pPr>
+        <w:spacing w:after="0" w:line="240" w:lineRule="auto"/>
+        <w:rPr>
+          <w:b/>
+          <w:bCs/>
+        </w:rPr>
+      </w:pPr>
+      <w:r>
+        <w:br/>
+      </w:r>
+      <w:proofErr w:type="spellStart"/>
+      <w:r>
+        <w:t>plugins</w:t>
+      </w:r>
+      <w:proofErr w:type="spellEnd"/>
+      <w:r>
+        <w:t xml:space="preserve"> </w:t>
+      </w:r>
+      <w:r>
+        <w:rPr>
+          <w:b/>
+          <w:bCs/>
+        </w:rPr>
+        <w:t>{</w:t>
+      </w:r>
+      <w:r>
+        <w:rPr>
+          <w:b/>
+          <w:bCs/>
+        </w:rPr>
+        <w:br/>
+        <w:t xml:space="preserve">    </w:t>
+      </w:r>
+      <w:r>
+        <w:t>alias(</w:t>
+      </w:r>
+      <w:proofErr w:type="spellStart"/>
+      <w:r>
+        <w:rPr>
+          <w:i/>
+          <w:iCs/>
+        </w:rPr>
+        <w:t>libs</w:t>
+      </w:r>
+      <w:r>
+        <w:t>.</w:t>
+      </w:r>
+      <w:r>
+        <w:rPr>
+          <w:i/>
+          <w:iCs/>
+        </w:rPr>
+        <w:t>plugins</w:t>
+      </w:r>
+      <w:r>
+        <w:t>.</w:t>
+      </w:r>
+      <w:r>
+        <w:rPr>
+          <w:i/>
+          <w:iCs/>
+        </w:rPr>
+        <w:t>android</w:t>
+      </w:r>
+      <w:r>
+        <w:t>.</w:t>
+      </w:r>
+      <w:r>
+        <w:rPr>
+          <w:i/>
+          <w:iCs/>
+        </w:rPr>
+        <w:t>application</w:t>
+      </w:r>
+      <w:proofErr w:type="spellEnd"/>
+      <w:r>
+        <w:t>)</w:t>
+      </w:r>
+      <w:r>
+        <w:br/>
+        <w:t xml:space="preserve">    alias(</w:t>
+      </w:r>
+      <w:proofErr w:type="spellStart"/>
+      <w:r>
+        <w:rPr>
+          <w:i/>
+          <w:iCs/>
+        </w:rPr>
+        <w:t>libs</w:t>
+      </w:r>
+      <w:r>
+        <w:t>.</w:t>
+      </w:r>
+      <w:r>
+        <w:rPr>
+          <w:i/>
+          <w:iCs/>
+        </w:rPr>
+        <w:t>plugins</w:t>
+      </w:r>
+      <w:r>
+        <w:t>.</w:t>
+      </w:r>
+      <w:r>
+        <w:rPr>
+          <w:i/>
+          <w:iCs/>
+        </w:rPr>
+        <w:t>kotlin</w:t>
+      </w:r>
+      <w:r>
+        <w:t>.</w:t>
+      </w:r>
+      <w:r>
+        <w:rPr>
+          <w:i/>
+          <w:iCs/>
+        </w:rPr>
+        <w:t>android</w:t>
+      </w:r>
+      <w:proofErr w:type="spellEnd"/>
+      <w:r>
+        <w:t>)</w:t>
+      </w:r>
+      <w:r>
+        <w:br/>
+        <w:t xml:space="preserve">    </w:t>
+      </w:r>
+      <w:proofErr w:type="spellStart"/>
+      <w:r>
+        <w:rPr>
+          <w:i/>
+          <w:iCs/>
+        </w:rPr>
+        <w:t>kotlin</w:t>
+      </w:r>
+      <w:proofErr w:type="spellEnd"/>
+      <w:r>
+        <w:t>("</w:t>
+      </w:r>
+      <w:proofErr w:type="spellStart"/>
+      <w:r>
+        <w:t>kapt</w:t>
+      </w:r>
+      <w:proofErr w:type="spellEnd"/>
+      <w:r>
+        <w:t xml:space="preserve">")                             // Plugin KAPT para </w:t>
+      </w:r>
+      <w:proofErr w:type="spellStart"/>
+      <w:r>
+        <w:t>Room</w:t>
+      </w:r>
+      <w:proofErr w:type="spellEnd"/>
+      <w:r>
+        <w:br/>
+        <w:t xml:space="preserve">    //id("</w:t>
+      </w:r>
+      <w:proofErr w:type="spellStart"/>
+      <w:r>
+        <w:t>androidx.navigation.safeargs.kotlin</w:t>
+      </w:r>
+      <w:proofErr w:type="spellEnd"/>
+      <w:r>
+        <w:t xml:space="preserve">")  // </w:t>
+      </w:r>
+      <w:proofErr w:type="spellStart"/>
+      <w:r>
+        <w:t>Safe</w:t>
+      </w:r>
+      <w:proofErr w:type="spellEnd"/>
+      <w:r>
+        <w:t xml:space="preserve"> </w:t>
+      </w:r>
+      <w:proofErr w:type="spellStart"/>
+      <w:r>
+        <w:t>Args</w:t>
+      </w:r>
+      <w:proofErr w:type="spellEnd"/>
+      <w:r>
+        <w:t xml:space="preserve"> plugin</w:t>
+      </w:r>
+      <w:r>
+        <w:br/>
+      </w:r>
+      <w:r>
+        <w:rPr>
+          <w:b/>
+          <w:bCs/>
+        </w:rPr>
+        <w:t>}</w:t>
+      </w:r>
+      <w:r>
+        <w:rPr>
+          <w:b/>
+          <w:bCs/>
+        </w:rPr>
+        <w:br/>
+      </w:r>
+      <w:r>
+        <w:rPr>
+          <w:b/>
+          <w:bCs/>
+        </w:rPr>
+        <w:br/>
+      </w:r>
+      <w:proofErr w:type="spellStart"/>
+      <w:r>
+        <w:rPr>
+          <w:i/>
+          <w:iCs/>
+        </w:rPr>
+        <w:t>android</w:t>
+      </w:r>
+      <w:proofErr w:type="spellEnd"/>
+      <w:r>
+        <w:rPr>
+          <w:i/>
+          <w:iCs/>
+        </w:rPr>
+        <w:t xml:space="preserve"> </w:t>
+      </w:r>
+      <w:r>
+        <w:rPr>
+          <w:b/>
+          <w:bCs/>
+        </w:rPr>
+        <w:t>{</w:t>
+      </w:r>
+      <w:r>
+        <w:rPr>
+          <w:b/>
+          <w:bCs/>
+        </w:rPr>
+        <w:br/>
+        <w:t xml:space="preserve">    </w:t>
+      </w:r>
+      <w:proofErr w:type="spellStart"/>
+      <w:r>
+        <w:t>namespace</w:t>
+      </w:r>
+      <w:proofErr w:type="spellEnd"/>
+      <w:r>
+        <w:t xml:space="preserve"> = "</w:t>
+      </w:r>
+      <w:proofErr w:type="spellStart"/>
+      <w:r>
+        <w:t>com.marino.receitas</w:t>
+      </w:r>
+      <w:proofErr w:type="spellEnd"/>
+      <w:r>
+        <w:t>"</w:t>
+      </w:r>
+      <w:r>
+        <w:br/>
+        <w:t xml:space="preserve">    </w:t>
+      </w:r>
+      <w:proofErr w:type="spellStart"/>
+      <w:r>
+        <w:t>compileSdk</w:t>
+      </w:r>
+      <w:proofErr w:type="spellEnd"/>
+      <w:r>
+        <w:t xml:space="preserve"> = 35</w:t>
+      </w:r>
+      <w:r>
+        <w:br/>
+      </w:r>
+      <w:r>
+        <w:br/>
+        <w:t xml:space="preserve">    </w:t>
+      </w:r>
+      <w:proofErr w:type="spellStart"/>
+      <w:r>
+        <w:t>defaultConfig</w:t>
+      </w:r>
+      <w:proofErr w:type="spellEnd"/>
+      <w:r>
+        <w:t xml:space="preserve"> </w:t>
+      </w:r>
+      <w:r>
+        <w:rPr>
+          <w:b/>
+          <w:bCs/>
+        </w:rPr>
+        <w:t>{</w:t>
+      </w:r>
+      <w:r>
+        <w:rPr>
+          <w:b/>
+          <w:bCs/>
+        </w:rPr>
+        <w:br/>
+        <w:t xml:space="preserve">        </w:t>
+      </w:r>
+      <w:proofErr w:type="spellStart"/>
+      <w:r>
+        <w:t>applicationId</w:t>
+      </w:r>
+      <w:proofErr w:type="spellEnd"/>
+      <w:r>
+        <w:t xml:space="preserve"> = "</w:t>
+      </w:r>
+      <w:proofErr w:type="spellStart"/>
+      <w:r>
+        <w:t>com.marino.receitas</w:t>
+      </w:r>
+      <w:proofErr w:type="spellEnd"/>
+      <w:r>
+        <w:t>"</w:t>
+      </w:r>
+      <w:r>
+        <w:br/>
+        <w:t xml:space="preserve">        </w:t>
+      </w:r>
+      <w:proofErr w:type="spellStart"/>
+      <w:r>
+        <w:t>minSdk</w:t>
+      </w:r>
+      <w:proofErr w:type="spellEnd"/>
+      <w:r>
+        <w:t xml:space="preserve"> = 24</w:t>
+      </w:r>
+      <w:r>
+        <w:br/>
+        <w:t xml:space="preserve">        </w:t>
+      </w:r>
+      <w:proofErr w:type="spellStart"/>
+      <w:r>
+        <w:t>targetSdk</w:t>
+      </w:r>
+      <w:proofErr w:type="spellEnd"/>
+      <w:r>
+        <w:t xml:space="preserve"> = 35</w:t>
+      </w:r>
+      <w:r>
+        <w:br/>
+        <w:t xml:space="preserve">        </w:t>
+      </w:r>
+      <w:proofErr w:type="spellStart"/>
+      <w:r>
+        <w:t>versionCode</w:t>
+      </w:r>
+      <w:proofErr w:type="spellEnd"/>
+      <w:r>
+        <w:t xml:space="preserve"> = 1</w:t>
+      </w:r>
+      <w:r>
+        <w:br/>
+        <w:t xml:space="preserve">        </w:t>
+      </w:r>
+      <w:proofErr w:type="spellStart"/>
+      <w:r>
+        <w:t>versionName</w:t>
+      </w:r>
+      <w:proofErr w:type="spellEnd"/>
+      <w:r>
+        <w:t xml:space="preserve"> = "1.0"</w:t>
+      </w:r>
+      <w:r>
+        <w:br/>
+      </w:r>
+      <w:r>
+        <w:br/>
+        <w:t xml:space="preserve">        </w:t>
+      </w:r>
+      <w:proofErr w:type="spellStart"/>
+      <w:r>
+        <w:t>testInstrumentationRunner</w:t>
+      </w:r>
+      <w:proofErr w:type="spellEnd"/>
+      <w:r>
+        <w:t xml:space="preserve"> = "</w:t>
+      </w:r>
+      <w:proofErr w:type="spellStart"/>
+      <w:r>
+        <w:t>androidx.test.runner.AndroidJUnitRunner</w:t>
+      </w:r>
+      <w:proofErr w:type="spellEnd"/>
+      <w:r>
+        <w:t>"</w:t>
+      </w:r>
+      <w:r>
+        <w:br/>
+        <w:t xml:space="preserve">    </w:t>
+      </w:r>
+      <w:r>
+        <w:rPr>
+          <w:b/>
+          <w:bCs/>
+        </w:rPr>
+        <w:t>}</w:t>
+      </w:r>
+      <w:r>
+        <w:rPr>
+          <w:b/>
+          <w:bCs/>
+        </w:rPr>
+        <w:br/>
+      </w:r>
+      <w:r>
+        <w:rPr>
+          <w:b/>
+          <w:bCs/>
+        </w:rPr>
+        <w:br/>
+        <w:t xml:space="preserve">    </w:t>
+      </w:r>
+      <w:proofErr w:type="spellStart"/>
+      <w:r>
+        <w:t>buildTypes</w:t>
+      </w:r>
+      <w:proofErr w:type="spellEnd"/>
+      <w:r>
+        <w:t xml:space="preserve"> </w:t>
+      </w:r>
+      <w:r>
+        <w:rPr>
+          <w:b/>
+          <w:bCs/>
+        </w:rPr>
+        <w:t>{</w:t>
+      </w:r>
+      <w:r>
+        <w:rPr>
+          <w:b/>
+          <w:bCs/>
+        </w:rPr>
+        <w:br/>
+        <w:t xml:space="preserve">        </w:t>
+      </w:r>
+      <w:proofErr w:type="spellStart"/>
+      <w:r>
+        <w:rPr>
+          <w:i/>
+          <w:iCs/>
+        </w:rPr>
+        <w:t>release</w:t>
+      </w:r>
+      <w:proofErr w:type="spellEnd"/>
+      <w:r>
+        <w:rPr>
+          <w:i/>
+          <w:iCs/>
+        </w:rPr>
+        <w:t xml:space="preserve"> </w:t>
+      </w:r>
+      <w:r>
+        <w:rPr>
+          <w:b/>
+          <w:bCs/>
+        </w:rPr>
+        <w:t>{</w:t>
+      </w:r>
+      <w:r>
+        <w:rPr>
+          <w:b/>
+          <w:bCs/>
+        </w:rPr>
+        <w:br/>
+        <w:t xml:space="preserve">            </w:t>
+      </w:r>
+      <w:proofErr w:type="spellStart"/>
+      <w:r>
+        <w:t>isMinifyEnabled</w:t>
+      </w:r>
+      <w:proofErr w:type="spellEnd"/>
+      <w:r>
+        <w:t xml:space="preserve"> = false</w:t>
+      </w:r>
+      <w:r>
+        <w:br/>
+        <w:t xml:space="preserve">            </w:t>
+      </w:r>
+      <w:proofErr w:type="spellStart"/>
+      <w:r>
+        <w:t>proguardFiles</w:t>
+      </w:r>
+      <w:proofErr w:type="spellEnd"/>
+      <w:r>
+        <w:t>(</w:t>
+      </w:r>
+      <w:r>
+        <w:br/>
+        <w:t xml:space="preserve">                </w:t>
+      </w:r>
+      <w:proofErr w:type="spellStart"/>
+      <w:r>
+        <w:t>getDefaultProguardFile</w:t>
+      </w:r>
+      <w:proofErr w:type="spellEnd"/>
+      <w:r>
+        <w:t>("proguard-android-optimize.txt"),</w:t>
+      </w:r>
+      <w:r>
+        <w:br/>
+        <w:t xml:space="preserve">                "proguard-rules.pro"</w:t>
+      </w:r>
+      <w:r>
+        <w:br/>
+        <w:t xml:space="preserve">            )</w:t>
+      </w:r>
+      <w:r>
+        <w:br/>
+        <w:t xml:space="preserve">        </w:t>
+      </w:r>
+      <w:r>
+        <w:rPr>
+          <w:b/>
+          <w:bCs/>
+        </w:rPr>
+        <w:t>}</w:t>
+      </w:r>
+      <w:r>
+        <w:rPr>
+          <w:b/>
+          <w:bCs/>
+        </w:rPr>
+        <w:br/>
+        <w:t xml:space="preserve">    }</w:t>
+      </w:r>
+      <w:r>
+        <w:rPr>
+          <w:b/>
+          <w:bCs/>
+        </w:rPr>
+        <w:br/>
+      </w:r>
+      <w:r>
+        <w:rPr>
+          <w:b/>
+          <w:bCs/>
+        </w:rPr>
+        <w:br/>
+        <w:t xml:space="preserve">    </w:t>
+      </w:r>
+      <w:proofErr w:type="spellStart"/>
+      <w:r>
+        <w:t>compileOptions</w:t>
+      </w:r>
+      <w:proofErr w:type="spellEnd"/>
+      <w:r>
+        <w:t xml:space="preserve"> </w:t>
+      </w:r>
+      <w:r>
+        <w:rPr>
+          <w:b/>
+          <w:bCs/>
+        </w:rPr>
+        <w:t>{</w:t>
+      </w:r>
+      <w:r>
+        <w:rPr>
+          <w:b/>
+          <w:bCs/>
+        </w:rPr>
+        <w:br/>
+        <w:t xml:space="preserve">        </w:t>
+      </w:r>
+      <w:proofErr w:type="spellStart"/>
+      <w:r>
+        <w:t>sourceCompatibility</w:t>
+      </w:r>
+      <w:proofErr w:type="spellEnd"/>
+      <w:r>
+        <w:t xml:space="preserve"> = JavaVersion.</w:t>
+      </w:r>
+      <w:r>
+        <w:rPr>
+          <w:i/>
+          <w:iCs/>
+        </w:rPr>
+        <w:t>VERSION_11</w:t>
+      </w:r>
+      <w:r>
+        <w:rPr>
+          <w:i/>
+          <w:iCs/>
+        </w:rPr>
+        <w:br/>
+        <w:t xml:space="preserve">        </w:t>
+      </w:r>
+      <w:proofErr w:type="spellStart"/>
+      <w:r>
+        <w:t>targetCompatibility</w:t>
+      </w:r>
+      <w:proofErr w:type="spellEnd"/>
+      <w:r>
+        <w:t xml:space="preserve"> = JavaVersion.</w:t>
+      </w:r>
+      <w:r>
+        <w:rPr>
+          <w:i/>
+          <w:iCs/>
+        </w:rPr>
+        <w:t>VERSION_11</w:t>
+      </w:r>
+      <w:r>
+        <w:rPr>
+          <w:i/>
+          <w:iCs/>
+        </w:rPr>
+        <w:br/>
+        <w:t xml:space="preserve">    </w:t>
+      </w:r>
+      <w:r>
+        <w:rPr>
+          <w:b/>
+          <w:bCs/>
+        </w:rPr>
+        <w:t>}</w:t>
+      </w:r>
+      <w:r>
+        <w:rPr>
+          <w:b/>
+          <w:bCs/>
+        </w:rPr>
+        <w:br/>
+      </w:r>
+      <w:r>
+        <w:rPr>
+          <w:b/>
+          <w:bCs/>
+        </w:rPr>
+        <w:br/>
+        <w:t xml:space="preserve">    </w:t>
+      </w:r>
+      <w:proofErr w:type="spellStart"/>
+      <w:r>
+        <w:rPr>
+          <w:i/>
+          <w:iCs/>
+        </w:rPr>
+        <w:t>kotlinOptions</w:t>
+      </w:r>
+      <w:proofErr w:type="spellEnd"/>
+      <w:r>
+        <w:rPr>
+          <w:i/>
+          <w:iCs/>
+        </w:rPr>
+        <w:t xml:space="preserve"> </w:t>
+      </w:r>
+      <w:r>
+        <w:rPr>
+          <w:b/>
+          <w:bCs/>
+        </w:rPr>
+        <w:t>{</w:t>
+      </w:r>
+      <w:r>
+        <w:rPr>
+          <w:b/>
+          <w:bCs/>
+        </w:rPr>
+        <w:br/>
+        <w:t xml:space="preserve">        </w:t>
+      </w:r>
+      <w:proofErr w:type="spellStart"/>
+      <w:r>
+        <w:t>jvmTarget</w:t>
+      </w:r>
+      <w:proofErr w:type="spellEnd"/>
+      <w:r>
+        <w:t xml:space="preserve"> = "11"</w:t>
+      </w:r>
+      <w:r>
+        <w:br/>
+        <w:t xml:space="preserve">    </w:t>
+      </w:r>
+      <w:r>
+        <w:rPr>
+          <w:b/>
+          <w:bCs/>
+        </w:rPr>
+        <w:t>}</w:t>
+      </w:r>
+      <w:r>
+        <w:rPr>
+          <w:b/>
+          <w:bCs/>
+        </w:rPr>
+        <w:br/>
+      </w:r>
+      <w:r>
+        <w:rPr>
+          <w:b/>
+          <w:bCs/>
+        </w:rPr>
+        <w:br/>
+        <w:t xml:space="preserve">    </w:t>
+      </w:r>
+      <w:proofErr w:type="spellStart"/>
+      <w:r>
+        <w:t>buildFeatures</w:t>
+      </w:r>
+      <w:proofErr w:type="spellEnd"/>
+      <w:r>
+        <w:t xml:space="preserve"> </w:t>
+      </w:r>
+      <w:r>
+        <w:rPr>
+          <w:b/>
+          <w:bCs/>
+        </w:rPr>
+        <w:t>{</w:t>
+      </w:r>
+      <w:r>
+        <w:rPr>
+          <w:b/>
+          <w:bCs/>
+        </w:rPr>
+        <w:br/>
+        <w:t xml:space="preserve">        </w:t>
+      </w:r>
+      <w:proofErr w:type="spellStart"/>
+      <w:r>
+        <w:t>viewBinding</w:t>
+      </w:r>
+      <w:proofErr w:type="spellEnd"/>
+      <w:r>
+        <w:t xml:space="preserve"> = true</w:t>
+      </w:r>
+      <w:r>
+        <w:br/>
+        <w:t xml:space="preserve">    </w:t>
+      </w:r>
+      <w:r>
+        <w:rPr>
+          <w:b/>
+          <w:bCs/>
+        </w:rPr>
+        <w:t>}</w:t>
+      </w:r>
+      <w:r>
+        <w:rPr>
+          <w:b/>
+          <w:bCs/>
+        </w:rPr>
+        <w:br/>
+        <w:t>}</w:t>
+      </w:r>
+      <w:r>
+        <w:rPr>
+          <w:b/>
+          <w:bCs/>
+        </w:rPr>
+        <w:br/>
+      </w:r>
+      <w:r>
+        <w:rPr>
+          <w:b/>
+          <w:bCs/>
+        </w:rPr>
+        <w:br/>
+      </w:r>
+      <w:proofErr w:type="spellStart"/>
+      <w:r>
+        <w:rPr>
+          <w:i/>
+          <w:iCs/>
+        </w:rPr>
+        <w:t>dependencies</w:t>
+      </w:r>
+      <w:proofErr w:type="spellEnd"/>
+      <w:r>
+        <w:rPr>
+          <w:i/>
+          <w:iCs/>
+        </w:rPr>
+        <w:t xml:space="preserve"> </w:t>
+      </w:r>
+      <w:r>
+        <w:rPr>
+          <w:b/>
+          <w:bCs/>
+        </w:rPr>
+        <w:t>{</w:t>
+      </w:r>
+      <w:r>
+        <w:rPr>
+          <w:b/>
+          <w:bCs/>
+        </w:rPr>
+        <w:br/>
+        <w:t xml:space="preserve">    </w:t>
+      </w:r>
+      <w:r>
+        <w:t xml:space="preserve">val </w:t>
+      </w:r>
+      <w:proofErr w:type="spellStart"/>
+      <w:r>
+        <w:t>roomVersion</w:t>
+      </w:r>
+      <w:proofErr w:type="spellEnd"/>
+      <w:r>
+        <w:t xml:space="preserve"> = "2.7.1"</w:t>
+      </w:r>
+      <w:r>
+        <w:br/>
+        <w:t xml:space="preserve">    // Core Android</w:t>
+      </w:r>
+      <w:r>
+        <w:br/>
+        <w:t xml:space="preserve">    </w:t>
+      </w:r>
+      <w:proofErr w:type="spellStart"/>
+      <w:r>
+        <w:rPr>
+          <w:i/>
+          <w:iCs/>
+        </w:rPr>
+        <w:t>implementation</w:t>
+      </w:r>
+      <w:proofErr w:type="spellEnd"/>
+      <w:r>
+        <w:t>(</w:t>
+      </w:r>
+      <w:proofErr w:type="spellStart"/>
+      <w:r>
+        <w:rPr>
+          <w:i/>
+          <w:iCs/>
+        </w:rPr>
+        <w:t>libs</w:t>
+      </w:r>
+      <w:r>
+        <w:t>.</w:t>
+      </w:r>
+      <w:r>
+        <w:rPr>
+          <w:i/>
+          <w:iCs/>
+        </w:rPr>
+        <w:t>androidx</w:t>
+      </w:r>
+      <w:r>
+        <w:t>.</w:t>
+      </w:r>
+      <w:r>
+        <w:rPr>
+          <w:i/>
+          <w:iCs/>
+        </w:rPr>
+        <w:t>core</w:t>
+      </w:r>
+      <w:r>
+        <w:t>.</w:t>
+      </w:r>
+      <w:r>
+        <w:rPr>
+          <w:i/>
+          <w:iCs/>
+        </w:rPr>
+        <w:t>ktx</w:t>
+      </w:r>
+      <w:proofErr w:type="spellEnd"/>
+      <w:r>
+        <w:t>)</w:t>
+      </w:r>
+      <w:r>
+        <w:br/>
+        <w:t xml:space="preserve">    </w:t>
+      </w:r>
+      <w:proofErr w:type="spellStart"/>
+      <w:r>
+        <w:rPr>
+          <w:i/>
+          <w:iCs/>
+        </w:rPr>
+        <w:t>implementation</w:t>
+      </w:r>
+      <w:proofErr w:type="spellEnd"/>
+      <w:r>
+        <w:t>(</w:t>
+      </w:r>
+      <w:proofErr w:type="spellStart"/>
+      <w:r>
+        <w:rPr>
+          <w:i/>
+          <w:iCs/>
+        </w:rPr>
+        <w:t>libs</w:t>
+      </w:r>
+      <w:r>
+        <w:t>.</w:t>
+      </w:r>
+      <w:r>
+        <w:rPr>
+          <w:i/>
+          <w:iCs/>
+        </w:rPr>
+        <w:t>androidx</w:t>
+      </w:r>
+      <w:r>
+        <w:t>.</w:t>
+      </w:r>
+      <w:r>
+        <w:rPr>
+          <w:i/>
+          <w:iCs/>
+        </w:rPr>
+        <w:t>appcompat</w:t>
+      </w:r>
+      <w:proofErr w:type="spellEnd"/>
+      <w:r>
+        <w:t>)</w:t>
+      </w:r>
+      <w:r>
+        <w:br/>
+        <w:t xml:space="preserve">    </w:t>
+      </w:r>
+      <w:proofErr w:type="spellStart"/>
+      <w:r>
+        <w:rPr>
+          <w:i/>
+          <w:iCs/>
+        </w:rPr>
+        <w:t>implementation</w:t>
+      </w:r>
+      <w:proofErr w:type="spellEnd"/>
+      <w:r>
+        <w:t>(</w:t>
+      </w:r>
+      <w:proofErr w:type="spellStart"/>
+      <w:r>
+        <w:rPr>
+          <w:i/>
+          <w:iCs/>
+        </w:rPr>
+        <w:t>libs</w:t>
+      </w:r>
+      <w:r>
+        <w:t>.</w:t>
+      </w:r>
+      <w:r>
+        <w:rPr>
+          <w:i/>
+          <w:iCs/>
+        </w:rPr>
+        <w:t>material</w:t>
+      </w:r>
+      <w:proofErr w:type="spellEnd"/>
+      <w:r>
+        <w:t>)</w:t>
+      </w:r>
+      <w:r>
+        <w:br/>
+        <w:t xml:space="preserve">    </w:t>
+      </w:r>
+      <w:proofErr w:type="spellStart"/>
+      <w:r>
+        <w:rPr>
+          <w:i/>
+          <w:iCs/>
+        </w:rPr>
+        <w:t>implementation</w:t>
+      </w:r>
+      <w:proofErr w:type="spellEnd"/>
+      <w:r>
+        <w:t>(</w:t>
+      </w:r>
+      <w:proofErr w:type="spellStart"/>
+      <w:r>
+        <w:rPr>
+          <w:i/>
+          <w:iCs/>
+        </w:rPr>
+        <w:t>libs</w:t>
+      </w:r>
+      <w:r>
+        <w:t>.</w:t>
+      </w:r>
+      <w:r>
+        <w:rPr>
+          <w:i/>
+          <w:iCs/>
+        </w:rPr>
+        <w:t>androidx</w:t>
+      </w:r>
+      <w:r>
+        <w:t>.</w:t>
+      </w:r>
+      <w:r>
+        <w:rPr>
+          <w:i/>
+          <w:iCs/>
+        </w:rPr>
+        <w:t>activity</w:t>
+      </w:r>
+      <w:proofErr w:type="spellEnd"/>
+      <w:r>
+        <w:t>)</w:t>
+      </w:r>
+      <w:r>
+        <w:br/>
+        <w:t xml:space="preserve">    </w:t>
+      </w:r>
+      <w:proofErr w:type="spellStart"/>
+      <w:r>
+        <w:rPr>
+          <w:i/>
+          <w:iCs/>
+        </w:rPr>
+        <w:t>implementation</w:t>
+      </w:r>
+      <w:proofErr w:type="spellEnd"/>
+      <w:r>
+        <w:t>(</w:t>
+      </w:r>
+      <w:proofErr w:type="spellStart"/>
+      <w:r>
+        <w:rPr>
+          <w:i/>
+          <w:iCs/>
+        </w:rPr>
+        <w:t>libs</w:t>
+      </w:r>
+      <w:r>
+        <w:t>.</w:t>
+      </w:r>
+      <w:r>
+        <w:rPr>
+          <w:i/>
+          <w:iCs/>
+        </w:rPr>
+        <w:t>androidx</w:t>
+      </w:r>
+      <w:r>
+        <w:t>.</w:t>
+      </w:r>
+      <w:r>
+        <w:rPr>
+          <w:i/>
+          <w:iCs/>
+        </w:rPr>
+        <w:t>constraintlayout</w:t>
+      </w:r>
+      <w:proofErr w:type="spellEnd"/>
+      <w:r>
+        <w:t>)</w:t>
+      </w:r>
+      <w:r>
+        <w:br/>
+        <w:t xml:space="preserve">    </w:t>
+      </w:r>
+      <w:proofErr w:type="spellStart"/>
+      <w:r>
+        <w:rPr>
+          <w:i/>
+          <w:iCs/>
+        </w:rPr>
+        <w:t>implementation</w:t>
+      </w:r>
+      <w:proofErr w:type="spellEnd"/>
+      <w:r>
+        <w:t>(</w:t>
+      </w:r>
+      <w:proofErr w:type="spellStart"/>
+      <w:r>
+        <w:rPr>
+          <w:i/>
+          <w:iCs/>
+        </w:rPr>
+        <w:t>libs</w:t>
+      </w:r>
+      <w:r>
+        <w:t>.</w:t>
+      </w:r>
+      <w:r>
+        <w:rPr>
+          <w:i/>
+          <w:iCs/>
+        </w:rPr>
+        <w:t>androidx</w:t>
+      </w:r>
+      <w:r>
+        <w:t>.</w:t>
+      </w:r>
+      <w:r>
+        <w:rPr>
+          <w:i/>
+          <w:iCs/>
+        </w:rPr>
+        <w:t>fragment</w:t>
+      </w:r>
+      <w:r>
+        <w:t>.</w:t>
+      </w:r>
+      <w:r>
+        <w:rPr>
+          <w:i/>
+          <w:iCs/>
+        </w:rPr>
+        <w:t>ktx</w:t>
+      </w:r>
+      <w:proofErr w:type="spellEnd"/>
+      <w:r>
+        <w:t>)</w:t>
+      </w:r>
+      <w:r>
+        <w:br/>
+      </w:r>
+      <w:r>
+        <w:br/>
+        <w:t xml:space="preserve">    // </w:t>
+      </w:r>
+      <w:proofErr w:type="spellStart"/>
+      <w:r>
+        <w:t>Lifecycle</w:t>
+      </w:r>
+      <w:proofErr w:type="spellEnd"/>
+      <w:r>
+        <w:br/>
+        <w:t xml:space="preserve">    </w:t>
+      </w:r>
+      <w:proofErr w:type="spellStart"/>
+      <w:r>
+        <w:rPr>
+          <w:i/>
+          <w:iCs/>
+        </w:rPr>
+        <w:t>implementation</w:t>
+      </w:r>
+      <w:proofErr w:type="spellEnd"/>
+      <w:r>
+        <w:t>(</w:t>
+      </w:r>
+      <w:proofErr w:type="spellStart"/>
+      <w:r>
+        <w:rPr>
+          <w:i/>
+          <w:iCs/>
+        </w:rPr>
+        <w:t>libs</w:t>
+      </w:r>
+      <w:r>
+        <w:t>.</w:t>
+      </w:r>
+      <w:r>
+        <w:rPr>
+          <w:i/>
+          <w:iCs/>
+        </w:rPr>
+        <w:t>androidx</w:t>
+      </w:r>
+      <w:r>
+        <w:t>.</w:t>
+      </w:r>
+      <w:r>
+        <w:rPr>
+          <w:i/>
+          <w:iCs/>
+        </w:rPr>
+        <w:t>lifecycle</w:t>
+      </w:r>
+      <w:r>
+        <w:t>.</w:t>
+      </w:r>
+      <w:r>
+        <w:rPr>
+          <w:i/>
+          <w:iCs/>
+        </w:rPr>
+        <w:t>livedata</w:t>
+      </w:r>
+      <w:r>
+        <w:t>.</w:t>
+      </w:r>
+      <w:r>
+        <w:rPr>
+          <w:i/>
+          <w:iCs/>
+        </w:rPr>
+        <w:t>ktx</w:t>
+      </w:r>
+      <w:proofErr w:type="spellEnd"/>
+      <w:r>
+        <w:t>)</w:t>
+      </w:r>
+      <w:r>
+        <w:br/>
+        <w:t xml:space="preserve">    </w:t>
+      </w:r>
+      <w:proofErr w:type="spellStart"/>
+      <w:r>
+        <w:rPr>
+          <w:i/>
+          <w:iCs/>
+        </w:rPr>
+        <w:t>implementation</w:t>
+      </w:r>
+      <w:proofErr w:type="spellEnd"/>
+      <w:r>
+        <w:t>(</w:t>
+      </w:r>
+      <w:proofErr w:type="spellStart"/>
+      <w:r>
+        <w:rPr>
+          <w:i/>
+          <w:iCs/>
+        </w:rPr>
+        <w:t>libs</w:t>
+      </w:r>
+      <w:r>
+        <w:t>.</w:t>
+      </w:r>
+      <w:r>
+        <w:rPr>
+          <w:i/>
+          <w:iCs/>
+        </w:rPr>
+        <w:t>androidx</w:t>
+      </w:r>
+      <w:r>
+        <w:t>.</w:t>
+      </w:r>
+      <w:r>
+        <w:rPr>
+          <w:i/>
+          <w:iCs/>
+        </w:rPr>
+        <w:t>lifecycle</w:t>
+      </w:r>
+      <w:r>
+        <w:t>.</w:t>
+      </w:r>
+      <w:r>
+        <w:rPr>
+          <w:i/>
+          <w:iCs/>
+        </w:rPr>
+        <w:t>viewmodel</w:t>
+      </w:r>
+      <w:proofErr w:type="spellEnd"/>
+      <w:r>
+        <w:t>)</w:t>
+      </w:r>
+      <w:r>
+        <w:br/>
+      </w:r>
+      <w:r>
+        <w:br/>
+        <w:t xml:space="preserve">    // </w:t>
+      </w:r>
+      <w:proofErr w:type="spellStart"/>
+      <w:r>
+        <w:t>Coroutines</w:t>
+      </w:r>
+      <w:proofErr w:type="spellEnd"/>
+      <w:r>
+        <w:br/>
+        <w:t xml:space="preserve">    </w:t>
+      </w:r>
+      <w:proofErr w:type="spellStart"/>
+      <w:r>
+        <w:rPr>
+          <w:i/>
+          <w:iCs/>
+        </w:rPr>
+        <w:t>implementation</w:t>
+      </w:r>
+      <w:proofErr w:type="spellEnd"/>
+      <w:r>
+        <w:t>(</w:t>
+      </w:r>
+      <w:proofErr w:type="spellStart"/>
+      <w:r>
+        <w:rPr>
+          <w:i/>
+          <w:iCs/>
+        </w:rPr>
+        <w:t>libs</w:t>
+      </w:r>
+      <w:r>
+        <w:t>.</w:t>
+      </w:r>
+      <w:r>
+        <w:rPr>
+          <w:i/>
+          <w:iCs/>
+        </w:rPr>
+        <w:t>kotlinx</w:t>
+      </w:r>
+      <w:r>
+        <w:t>.</w:t>
+      </w:r>
+      <w:r>
+        <w:rPr>
+          <w:i/>
+          <w:iCs/>
+        </w:rPr>
+        <w:t>coroutines</w:t>
+      </w:r>
+      <w:r>
+        <w:t>.</w:t>
+      </w:r>
+      <w:r>
+        <w:rPr>
+          <w:i/>
+          <w:iCs/>
+        </w:rPr>
+        <w:t>android</w:t>
+      </w:r>
+      <w:proofErr w:type="spellEnd"/>
+      <w:r>
+        <w:t>)</w:t>
+      </w:r>
+      <w:r>
+        <w:br/>
+      </w:r>
+      <w:r>
+        <w:br/>
+        <w:t xml:space="preserve">    // </w:t>
+      </w:r>
+      <w:proofErr w:type="spellStart"/>
+      <w:r>
+        <w:t>Navigation</w:t>
+      </w:r>
+      <w:proofErr w:type="spellEnd"/>
+      <w:r>
+        <w:t xml:space="preserve"> </w:t>
+      </w:r>
+      <w:proofErr w:type="spellStart"/>
+      <w:r>
+        <w:t>Component</w:t>
+      </w:r>
+      <w:proofErr w:type="spellEnd"/>
+      <w:r>
+        <w:br/>
+        <w:t xml:space="preserve">    </w:t>
+      </w:r>
+      <w:proofErr w:type="spellStart"/>
+      <w:r>
+        <w:rPr>
+          <w:i/>
+          <w:iCs/>
+        </w:rPr>
+        <w:t>implementation</w:t>
+      </w:r>
+      <w:proofErr w:type="spellEnd"/>
+      <w:r>
+        <w:t>(</w:t>
+      </w:r>
+      <w:proofErr w:type="spellStart"/>
+      <w:r>
+        <w:rPr>
+          <w:i/>
+          <w:iCs/>
+        </w:rPr>
+        <w:t>libs</w:t>
+      </w:r>
+      <w:r>
+        <w:t>.</w:t>
+      </w:r>
+      <w:r>
+        <w:rPr>
+          <w:i/>
+          <w:iCs/>
+        </w:rPr>
+        <w:t>androidx</w:t>
+      </w:r>
+      <w:r>
+        <w:t>.</w:t>
+      </w:r>
+      <w:r>
+        <w:rPr>
+          <w:i/>
+          <w:iCs/>
+        </w:rPr>
+        <w:t>navigation</w:t>
+      </w:r>
+      <w:r>
+        <w:t>.</w:t>
+      </w:r>
+      <w:r>
+        <w:rPr>
+          <w:i/>
+          <w:iCs/>
+        </w:rPr>
+        <w:t>fragment</w:t>
+      </w:r>
+      <w:r>
+        <w:t>.</w:t>
+      </w:r>
+      <w:r>
+        <w:rPr>
+          <w:i/>
+          <w:iCs/>
+        </w:rPr>
+        <w:t>ktx</w:t>
+      </w:r>
+      <w:proofErr w:type="spellEnd"/>
+      <w:r>
+        <w:t>)</w:t>
+      </w:r>
+      <w:r>
+        <w:br/>
+        <w:t xml:space="preserve">    //</w:t>
+      </w:r>
+      <w:proofErr w:type="spellStart"/>
+      <w:r>
+        <w:t>implementation</w:t>
+      </w:r>
+      <w:proofErr w:type="spellEnd"/>
+      <w:r>
+        <w:t>(</w:t>
+      </w:r>
+      <w:proofErr w:type="spellStart"/>
+      <w:r>
+        <w:t>libs.androidx.navigation.ui.ktx</w:t>
+      </w:r>
+      <w:proofErr w:type="spellEnd"/>
+      <w:r>
+        <w:t>)</w:t>
+      </w:r>
+      <w:r>
+        <w:br/>
+      </w:r>
+      <w:r>
+        <w:br/>
+        <w:t xml:space="preserve">    // </w:t>
+      </w:r>
+      <w:proofErr w:type="spellStart"/>
+      <w:r>
+        <w:t>Gson</w:t>
+      </w:r>
+      <w:proofErr w:type="spellEnd"/>
+      <w:r>
+        <w:t xml:space="preserve"> </w:t>
+      </w:r>
+      <w:proofErr w:type="spellStart"/>
+      <w:r>
+        <w:t>for</w:t>
+      </w:r>
+      <w:proofErr w:type="spellEnd"/>
+      <w:r>
+        <w:t xml:space="preserve"> JSON</w:t>
+      </w:r>
+      <w:r>
+        <w:br/>
+        <w:t xml:space="preserve">    </w:t>
+      </w:r>
+      <w:proofErr w:type="spellStart"/>
+      <w:r>
+        <w:rPr>
+          <w:i/>
+          <w:iCs/>
+        </w:rPr>
+        <w:t>implementation</w:t>
+      </w:r>
+      <w:proofErr w:type="spellEnd"/>
+      <w:r>
+        <w:t>(</w:t>
+      </w:r>
+      <w:proofErr w:type="spellStart"/>
+      <w:r>
+        <w:rPr>
+          <w:i/>
+          <w:iCs/>
+        </w:rPr>
+        <w:t>libs</w:t>
+      </w:r>
+      <w:r>
+        <w:t>.</w:t>
+      </w:r>
+      <w:r>
+        <w:rPr>
+          <w:i/>
+          <w:iCs/>
+        </w:rPr>
+        <w:t>gson</w:t>
+      </w:r>
+      <w:proofErr w:type="spellEnd"/>
+      <w:r>
+        <w:t>)</w:t>
+      </w:r>
+      <w:r>
+        <w:br/>
+        <w:t xml:space="preserve">    </w:t>
+      </w:r>
+      <w:proofErr w:type="spellStart"/>
+      <w:r>
+        <w:rPr>
+          <w:i/>
+          <w:iCs/>
+        </w:rPr>
+        <w:t>implementation</w:t>
+      </w:r>
+      <w:proofErr w:type="spellEnd"/>
+      <w:r>
+        <w:t>(</w:t>
+      </w:r>
+      <w:proofErr w:type="spellStart"/>
+      <w:r>
+        <w:rPr>
+          <w:i/>
+          <w:iCs/>
+        </w:rPr>
+        <w:t>libs</w:t>
+      </w:r>
+      <w:r>
+        <w:t>.</w:t>
+      </w:r>
+      <w:r>
+        <w:rPr>
+          <w:i/>
+          <w:iCs/>
+        </w:rPr>
+        <w:t>support</w:t>
+      </w:r>
+      <w:r>
+        <w:t>.</w:t>
+      </w:r>
+      <w:r>
+        <w:rPr>
+          <w:i/>
+          <w:iCs/>
+        </w:rPr>
+        <w:t>annotations</w:t>
+      </w:r>
+      <w:proofErr w:type="spellEnd"/>
+      <w:r>
+        <w:t>)</w:t>
+      </w:r>
+      <w:r>
+        <w:br/>
+        <w:t xml:space="preserve">    </w:t>
+      </w:r>
+      <w:proofErr w:type="spellStart"/>
+      <w:r>
+        <w:rPr>
+          <w:i/>
+          <w:iCs/>
+        </w:rPr>
+        <w:t>implementation</w:t>
+      </w:r>
+      <w:proofErr w:type="spellEnd"/>
+      <w:r>
+        <w:t>(</w:t>
+      </w:r>
+      <w:proofErr w:type="spellStart"/>
+      <w:r>
+        <w:rPr>
+          <w:i/>
+          <w:iCs/>
+        </w:rPr>
+        <w:t>libs</w:t>
+      </w:r>
+      <w:r>
+        <w:t>.</w:t>
+      </w:r>
+      <w:r>
+        <w:rPr>
+          <w:i/>
+          <w:iCs/>
+        </w:rPr>
+        <w:t>androidx</w:t>
+      </w:r>
+      <w:r>
+        <w:t>.</w:t>
+      </w:r>
+      <w:r>
+        <w:rPr>
+          <w:i/>
+          <w:iCs/>
+        </w:rPr>
+        <w:t>annotation</w:t>
+      </w:r>
+      <w:proofErr w:type="spellEnd"/>
+      <w:r>
+        <w:t>)</w:t>
+      </w:r>
+      <w:r>
+        <w:br/>
+      </w:r>
+      <w:r>
+        <w:br/>
+        <w:t xml:space="preserve">    // </w:t>
+      </w:r>
+      <w:proofErr w:type="spellStart"/>
+      <w:r>
+        <w:t>Testing</w:t>
+      </w:r>
+      <w:proofErr w:type="spellEnd"/>
+      <w:r>
+        <w:br/>
+        <w:t xml:space="preserve">    </w:t>
+      </w:r>
+      <w:proofErr w:type="spellStart"/>
+      <w:r>
+        <w:rPr>
+          <w:i/>
+          <w:iCs/>
+        </w:rPr>
+        <w:t>testImplementation</w:t>
+      </w:r>
+      <w:proofErr w:type="spellEnd"/>
+      <w:r>
+        <w:t>(</w:t>
+      </w:r>
+      <w:proofErr w:type="spellStart"/>
+      <w:r>
+        <w:rPr>
+          <w:i/>
+          <w:iCs/>
+        </w:rPr>
+        <w:t>libs</w:t>
+      </w:r>
+      <w:r>
+        <w:t>.</w:t>
+      </w:r>
+      <w:r>
+        <w:rPr>
+          <w:i/>
+          <w:iCs/>
+        </w:rPr>
+        <w:t>junit</w:t>
+      </w:r>
+      <w:proofErr w:type="spellEnd"/>
+      <w:r>
+        <w:t>)</w:t>
+      </w:r>
+      <w:r>
+        <w:br/>
+        <w:t xml:space="preserve">    </w:t>
+      </w:r>
+      <w:proofErr w:type="spellStart"/>
+      <w:r>
+        <w:rPr>
+          <w:i/>
+          <w:iCs/>
+        </w:rPr>
+        <w:t>androidTestImplementation</w:t>
+      </w:r>
+      <w:proofErr w:type="spellEnd"/>
+      <w:r>
+        <w:t>(</w:t>
+      </w:r>
+      <w:proofErr w:type="spellStart"/>
+      <w:r>
+        <w:rPr>
+          <w:i/>
+          <w:iCs/>
+        </w:rPr>
+        <w:t>libs</w:t>
+      </w:r>
+      <w:r>
+        <w:t>.</w:t>
+      </w:r>
+      <w:r>
+        <w:rPr>
+          <w:i/>
+          <w:iCs/>
+        </w:rPr>
+        <w:t>androidx</w:t>
+      </w:r>
+      <w:r>
+        <w:t>.</w:t>
+      </w:r>
+      <w:r>
+        <w:rPr>
+          <w:i/>
+          <w:iCs/>
+        </w:rPr>
+        <w:t>junit</w:t>
+      </w:r>
+      <w:proofErr w:type="spellEnd"/>
+      <w:r>
+        <w:t>)</w:t>
+      </w:r>
+      <w:r>
+        <w:br/>
+        <w:t xml:space="preserve">    </w:t>
+      </w:r>
+      <w:proofErr w:type="spellStart"/>
+      <w:r>
+        <w:rPr>
+          <w:i/>
+          <w:iCs/>
+        </w:rPr>
+        <w:t>androidTestImplementation</w:t>
+      </w:r>
+      <w:proofErr w:type="spellEnd"/>
+      <w:r>
+        <w:t>(</w:t>
+      </w:r>
+      <w:proofErr w:type="spellStart"/>
+      <w:r>
+        <w:rPr>
+          <w:i/>
+          <w:iCs/>
+        </w:rPr>
+        <w:t>libs</w:t>
+      </w:r>
+      <w:r>
+        <w:t>.</w:t>
+      </w:r>
+      <w:r>
+        <w:rPr>
+          <w:i/>
+          <w:iCs/>
+        </w:rPr>
+        <w:t>androidx</w:t>
+      </w:r>
+      <w:r>
+        <w:t>.</w:t>
+      </w:r>
+      <w:r>
+        <w:rPr>
+          <w:i/>
+          <w:iCs/>
+        </w:rPr>
+        <w:t>espresso</w:t>
+      </w:r>
+      <w:r>
+        <w:t>.</w:t>
+      </w:r>
+      <w:r>
+        <w:rPr>
+          <w:i/>
+          <w:iCs/>
+        </w:rPr>
+        <w:t>core</w:t>
+      </w:r>
+      <w:proofErr w:type="spellEnd"/>
+      <w:r>
+        <w:t>)</w:t>
+      </w:r>
+      <w:r>
+        <w:br/>
+      </w:r>
+      <w:r>
+        <w:br/>
+        <w:t xml:space="preserve">    // </w:t>
+      </w:r>
+      <w:proofErr w:type="spellStart"/>
+      <w:r>
+        <w:t>Room</w:t>
+      </w:r>
+      <w:proofErr w:type="spellEnd"/>
+      <w:r>
+        <w:t xml:space="preserve"> </w:t>
+      </w:r>
+      <w:proofErr w:type="spellStart"/>
+      <w:r>
+        <w:t>dependencies</w:t>
+      </w:r>
+      <w:proofErr w:type="spellEnd"/>
+      <w:r>
+        <w:br/>
+        <w:t xml:space="preserve">    //val </w:t>
+      </w:r>
+      <w:proofErr w:type="spellStart"/>
+      <w:r>
+        <w:t>room_version</w:t>
+      </w:r>
+      <w:proofErr w:type="spellEnd"/>
+      <w:r>
+        <w:t xml:space="preserve"> = "2.7.1"</w:t>
+      </w:r>
+      <w:r>
+        <w:br/>
+      </w:r>
+      <w:r>
+        <w:br/>
+        <w:t xml:space="preserve">    </w:t>
+      </w:r>
+      <w:proofErr w:type="spellStart"/>
+      <w:r>
+        <w:rPr>
+          <w:i/>
+          <w:iCs/>
+        </w:rPr>
+        <w:t>implementation</w:t>
+      </w:r>
+      <w:proofErr w:type="spellEnd"/>
+      <w:r>
+        <w:t>("</w:t>
+      </w:r>
+      <w:proofErr w:type="spellStart"/>
+      <w:r>
+        <w:t>androidx.room:room-runtime</w:t>
+      </w:r>
+      <w:proofErr w:type="spellEnd"/>
+      <w:r>
+        <w:t>:$</w:t>
+      </w:r>
+      <w:proofErr w:type="spellStart"/>
+      <w:r>
+        <w:t>roomVersion</w:t>
+      </w:r>
+      <w:proofErr w:type="spellEnd"/>
+      <w:r>
+        <w:t>")</w:t>
+      </w:r>
+      <w:r>
+        <w:br/>
+      </w:r>
+      <w:r>
+        <w:br/>
+        <w:t xml:space="preserve">    // </w:t>
+      </w:r>
+      <w:proofErr w:type="spellStart"/>
+      <w:r>
+        <w:t>If</w:t>
+      </w:r>
+      <w:proofErr w:type="spellEnd"/>
+      <w:r>
+        <w:t xml:space="preserve"> </w:t>
+      </w:r>
+      <w:proofErr w:type="spellStart"/>
+      <w:r>
+        <w:t>this</w:t>
+      </w:r>
+      <w:proofErr w:type="spellEnd"/>
+      <w:r>
+        <w:t xml:space="preserve"> </w:t>
+      </w:r>
+      <w:proofErr w:type="spellStart"/>
+      <w:r>
+        <w:t>project</w:t>
+      </w:r>
+      <w:proofErr w:type="spellEnd"/>
+      <w:r>
+        <w:t xml:space="preserve"> uses </w:t>
+      </w:r>
+      <w:proofErr w:type="spellStart"/>
+      <w:r>
+        <w:t>any</w:t>
+      </w:r>
+      <w:proofErr w:type="spellEnd"/>
+      <w:r>
+        <w:t xml:space="preserve"> </w:t>
+      </w:r>
+      <w:proofErr w:type="spellStart"/>
+      <w:r>
+        <w:t>Kotlin</w:t>
+      </w:r>
+      <w:proofErr w:type="spellEnd"/>
+      <w:r>
+        <w:t xml:space="preserve"> </w:t>
+      </w:r>
+      <w:proofErr w:type="spellStart"/>
+      <w:r>
+        <w:t>source</w:t>
+      </w:r>
+      <w:proofErr w:type="spellEnd"/>
+      <w:r>
+        <w:t xml:space="preserve">, use </w:t>
+      </w:r>
+      <w:proofErr w:type="spellStart"/>
+      <w:r>
+        <w:t>Kotlin</w:t>
+      </w:r>
+      <w:proofErr w:type="spellEnd"/>
+      <w:r>
+        <w:t xml:space="preserve"> Symbol Processing (KSP)</w:t>
+      </w:r>
+      <w:r>
+        <w:br/>
+        <w:t xml:space="preserve">    // </w:t>
+      </w:r>
+      <w:proofErr w:type="spellStart"/>
+      <w:r>
+        <w:t>See</w:t>
+      </w:r>
+      <w:proofErr w:type="spellEnd"/>
+      <w:r>
+        <w:t xml:space="preserve"> </w:t>
+      </w:r>
+      <w:proofErr w:type="spellStart"/>
+      <w:r>
+        <w:t>Add</w:t>
+      </w:r>
+      <w:proofErr w:type="spellEnd"/>
+      <w:r>
+        <w:t xml:space="preserve"> </w:t>
+      </w:r>
+      <w:proofErr w:type="spellStart"/>
+      <w:r>
+        <w:t>the</w:t>
+      </w:r>
+      <w:proofErr w:type="spellEnd"/>
+      <w:r>
+        <w:t xml:space="preserve"> KSP plugin </w:t>
+      </w:r>
+      <w:proofErr w:type="spellStart"/>
+      <w:r>
+        <w:t>to</w:t>
+      </w:r>
+      <w:proofErr w:type="spellEnd"/>
+      <w:r>
+        <w:t xml:space="preserve"> </w:t>
+      </w:r>
+      <w:proofErr w:type="spellStart"/>
+      <w:r>
+        <w:t>your</w:t>
+      </w:r>
+      <w:proofErr w:type="spellEnd"/>
+      <w:r>
+        <w:t xml:space="preserve"> </w:t>
+      </w:r>
+      <w:proofErr w:type="spellStart"/>
+      <w:r>
+        <w:t>project</w:t>
+      </w:r>
+      <w:proofErr w:type="spellEnd"/>
+      <w:r>
+        <w:br/>
+        <w:t xml:space="preserve">    //</w:t>
+      </w:r>
+      <w:proofErr w:type="spellStart"/>
+      <w:r>
+        <w:t>ksp</w:t>
+      </w:r>
+      <w:proofErr w:type="spellEnd"/>
+      <w:r>
+        <w:t>("</w:t>
+      </w:r>
+      <w:proofErr w:type="spellStart"/>
+      <w:r>
+        <w:t>androidx.room:room-compiler</w:t>
+      </w:r>
+      <w:proofErr w:type="spellEnd"/>
+      <w:r>
+        <w:t>:$</w:t>
+      </w:r>
+      <w:proofErr w:type="spellStart"/>
+      <w:r>
+        <w:t>room_version</w:t>
+      </w:r>
+      <w:proofErr w:type="spellEnd"/>
+      <w:r>
+        <w:t>")</w:t>
+      </w:r>
+      <w:r>
+        <w:br/>
+      </w:r>
+      <w:r>
+        <w:br/>
+        <w:t xml:space="preserve">    // </w:t>
+      </w:r>
+      <w:proofErr w:type="spellStart"/>
+      <w:r>
+        <w:t>If</w:t>
+      </w:r>
+      <w:proofErr w:type="spellEnd"/>
+      <w:r>
+        <w:t xml:space="preserve"> </w:t>
+      </w:r>
+      <w:proofErr w:type="spellStart"/>
+      <w:r>
+        <w:t>this</w:t>
+      </w:r>
+      <w:proofErr w:type="spellEnd"/>
+      <w:r>
+        <w:t xml:space="preserve"> </w:t>
+      </w:r>
+      <w:proofErr w:type="spellStart"/>
+      <w:r>
+        <w:t>project</w:t>
+      </w:r>
+      <w:proofErr w:type="spellEnd"/>
+      <w:r>
+        <w:t xml:space="preserve"> </w:t>
+      </w:r>
+      <w:proofErr w:type="spellStart"/>
+      <w:r>
+        <w:t>only</w:t>
+      </w:r>
+      <w:proofErr w:type="spellEnd"/>
+      <w:r>
+        <w:t xml:space="preserve"> uses Java </w:t>
+      </w:r>
+      <w:proofErr w:type="spellStart"/>
+      <w:r>
+        <w:t>source</w:t>
+      </w:r>
+      <w:proofErr w:type="spellEnd"/>
+      <w:r>
+        <w:t xml:space="preserve">, use </w:t>
+      </w:r>
+      <w:proofErr w:type="spellStart"/>
+      <w:r>
+        <w:t>the</w:t>
+      </w:r>
+      <w:proofErr w:type="spellEnd"/>
+      <w:r>
+        <w:t xml:space="preserve"> Java </w:t>
+      </w:r>
+      <w:proofErr w:type="spellStart"/>
+      <w:r>
+        <w:t>annotationProcessor</w:t>
+      </w:r>
+      <w:proofErr w:type="spellEnd"/>
+      <w:r>
+        <w:br/>
+        <w:t xml:space="preserve">    // No </w:t>
+      </w:r>
+      <w:proofErr w:type="spellStart"/>
+      <w:r>
+        <w:t>additional</w:t>
+      </w:r>
+      <w:proofErr w:type="spellEnd"/>
+      <w:r>
+        <w:t xml:space="preserve"> </w:t>
+      </w:r>
+      <w:proofErr w:type="spellStart"/>
+      <w:r>
+        <w:t>plugins</w:t>
+      </w:r>
+      <w:proofErr w:type="spellEnd"/>
+      <w:r>
+        <w:t xml:space="preserve"> are </w:t>
+      </w:r>
+      <w:proofErr w:type="spellStart"/>
+      <w:r>
+        <w:t>necessary</w:t>
+      </w:r>
+      <w:proofErr w:type="spellEnd"/>
+      <w:r>
+        <w:br/>
+        <w:t xml:space="preserve">    </w:t>
+      </w:r>
+      <w:proofErr w:type="spellStart"/>
+      <w:r>
+        <w:rPr>
+          <w:i/>
+          <w:iCs/>
+        </w:rPr>
+        <w:t>kapt</w:t>
+      </w:r>
+      <w:proofErr w:type="spellEnd"/>
+      <w:r>
+        <w:t>("</w:t>
+      </w:r>
+      <w:proofErr w:type="spellStart"/>
+      <w:r>
+        <w:t>androidx.room:room-compiler</w:t>
+      </w:r>
+      <w:proofErr w:type="spellEnd"/>
+      <w:r>
+        <w:t>:$</w:t>
+      </w:r>
+      <w:proofErr w:type="spellStart"/>
+      <w:r>
+        <w:t>roomVersion</w:t>
+      </w:r>
+      <w:proofErr w:type="spellEnd"/>
+      <w:r>
+        <w:t xml:space="preserve">")   // Usar KAPT en lugar de </w:t>
+      </w:r>
+      <w:proofErr w:type="spellStart"/>
+      <w:r>
+        <w:t>annotationProcessor</w:t>
+      </w:r>
+      <w:proofErr w:type="spellEnd"/>
+      <w:r>
+        <w:br/>
+        <w:t xml:space="preserve">    //</w:t>
+      </w:r>
+      <w:r>
+        <w:rPr>
+          <w:i/>
+          <w:iCs/>
+        </w:rPr>
+        <w:t>annotationProcessor</w:t>
+      </w:r>
+      <w:r>
+        <w:t>("androidx.room:room-compiler:$roomVersion")</w:t>
+      </w:r>
+      <w:r>
+        <w:br/>
+      </w:r>
+      <w:r>
+        <w:br/>
+        <w:t xml:space="preserve">    // Opcionales</w:t>
+      </w:r>
+      <w:r>
+        <w:br/>
+        <w:t xml:space="preserve">    </w:t>
+      </w:r>
+      <w:proofErr w:type="spellStart"/>
+      <w:r>
+        <w:rPr>
+          <w:i/>
+          <w:iCs/>
+        </w:rPr>
+        <w:t>implementation</w:t>
+      </w:r>
+      <w:proofErr w:type="spellEnd"/>
+      <w:r>
+        <w:t>("androidx.room:room-rxjava2:$</w:t>
+      </w:r>
+      <w:proofErr w:type="spellStart"/>
+      <w:r>
+        <w:t>roomVersion</w:t>
+      </w:r>
+      <w:proofErr w:type="spellEnd"/>
+      <w:r>
+        <w:t>")</w:t>
+      </w:r>
+      <w:r>
+        <w:br/>
+        <w:t xml:space="preserve">    </w:t>
+      </w:r>
+      <w:proofErr w:type="spellStart"/>
+      <w:r>
+        <w:rPr>
+          <w:i/>
+          <w:iCs/>
+        </w:rPr>
+        <w:t>implementation</w:t>
+      </w:r>
+      <w:proofErr w:type="spellEnd"/>
+      <w:r>
+        <w:t>("androidx.room:room-rxjava3:$</w:t>
+      </w:r>
+      <w:proofErr w:type="spellStart"/>
+      <w:r>
+        <w:t>roomVersion</w:t>
+      </w:r>
+      <w:proofErr w:type="spellEnd"/>
+      <w:r>
+        <w:t>")</w:t>
+      </w:r>
+      <w:r>
+        <w:br/>
+        <w:t xml:space="preserve">    </w:t>
+      </w:r>
+      <w:proofErr w:type="spellStart"/>
+      <w:r>
+        <w:rPr>
+          <w:i/>
+          <w:iCs/>
+        </w:rPr>
+        <w:t>implementation</w:t>
+      </w:r>
+      <w:proofErr w:type="spellEnd"/>
+      <w:r>
+        <w:t>("</w:t>
+      </w:r>
+      <w:proofErr w:type="spellStart"/>
+      <w:r>
+        <w:t>androidx.room:room-guava</w:t>
+      </w:r>
+      <w:proofErr w:type="spellEnd"/>
+      <w:r>
+        <w:t>:$</w:t>
+      </w:r>
+      <w:proofErr w:type="spellStart"/>
+      <w:r>
+        <w:t>roomVersion</w:t>
+      </w:r>
+      <w:proofErr w:type="spellEnd"/>
+      <w:r>
+        <w:t>")</w:t>
+      </w:r>
+      <w:r>
+        <w:br/>
+        <w:t xml:space="preserve">    </w:t>
+      </w:r>
+      <w:proofErr w:type="spellStart"/>
+      <w:r>
+        <w:rPr>
+          <w:i/>
+          <w:iCs/>
+        </w:rPr>
+        <w:t>testImplementation</w:t>
+      </w:r>
+      <w:proofErr w:type="spellEnd"/>
+      <w:r>
+        <w:t>("</w:t>
+      </w:r>
+      <w:proofErr w:type="spellStart"/>
+      <w:r>
+        <w:t>androidx.room:room-testing</w:t>
+      </w:r>
+      <w:proofErr w:type="spellEnd"/>
+      <w:r>
+        <w:t>:$</w:t>
+      </w:r>
+      <w:proofErr w:type="spellStart"/>
+      <w:r>
+        <w:t>roomVersion</w:t>
+      </w:r>
+      <w:proofErr w:type="spellEnd"/>
+      <w:r>
+        <w:t>")</w:t>
+      </w:r>
+      <w:r>
+        <w:br/>
+        <w:t xml:space="preserve">    </w:t>
+      </w:r>
+      <w:proofErr w:type="spellStart"/>
+      <w:r>
+        <w:rPr>
+          <w:i/>
+          <w:iCs/>
+        </w:rPr>
+        <w:t>implementation</w:t>
+      </w:r>
+      <w:proofErr w:type="spellEnd"/>
+      <w:r>
+        <w:t>("</w:t>
+      </w:r>
+      <w:proofErr w:type="spellStart"/>
+      <w:r>
+        <w:t>androidx.room:room-paging</w:t>
+      </w:r>
+      <w:proofErr w:type="spellEnd"/>
+      <w:r>
+        <w:t>:$</w:t>
+      </w:r>
+      <w:proofErr w:type="spellStart"/>
+      <w:r>
+        <w:t>roomVersion</w:t>
+      </w:r>
+      <w:proofErr w:type="spellEnd"/>
+      <w:r>
+        <w:t>")</w:t>
+      </w:r>
+      <w:r>
+        <w:br/>
+      </w:r>
+      <w:r>
+        <w:rPr>
+          <w:b/>
+          <w:bCs/>
+        </w:rPr>
+        <w:t>}</w:t>
+      </w:r>
+    </w:p>
+    <w:p/>
+    <w:p>
+      <w:r>
+        <w:t>Al ejecutar vemos la lista de recetas.</w:t>
+      </w:r>
+    </w:p>
+    <w:p>
+      <w:r>
+        <w:rPr>
+          <w:noProof/>
+        </w:rPr>
+        <w:drawing>
+          <wp:inline distT="0" distB="0" distL="0" distR="0" wp14:anchorId="6BBDB409" wp14:editId="0056743F">
+            <wp:extent cx="4105848" cy="4153480"/>
+            <wp:effectExtent l="0" t="0" r="9525" b="0"/>
+            <wp:docPr id="1758885238" name="Imagen 1" descr="Interfaz de usuario gráfica, Texto, Aplicación&#10;&#10;El contenido generado por IA puede ser incorrecto."/>
+            <wp:cNvGraphicFramePr>
+              <a:graphicFrameLocks xmlns:a="http://schemas.openxmlformats.org/drawingml/2006/main" noChangeAspect="1"/>
+            </wp:cNvGraphicFramePr>
+            <a:graphic xmlns:a="http://schemas.openxmlformats.org/drawingml/2006/main">
+              <a:graphicData uri="http://schemas.openxmlformats.org/drawingml/2006/picture">
+                <pic:pic xmlns:pic="http://schemas.openxmlformats.org/drawingml/2006/picture">
+                  <pic:nvPicPr>
+                    <pic:cNvPr id="1758885238" name="Imagen 1" descr="Interfaz de usuario gráfica, Texto, Aplicación&#10;&#10;El contenido generado por IA puede ser incorrecto."/>
+                    <pic:cNvPicPr/>
+                  </pic:nvPicPr>
+                  <pic:blipFill>
+                    <a:blip r:embed="rId70"/>
+                    <a:stretch>
+                      <a:fillRect/>
+                    </a:stretch>
+                  </pic:blipFill>
+                  <pic:spPr>
+                    <a:xfrm>
+                      <a:off x="0" y="0"/>
+                      <a:ext cx="4105848" cy="4153480"/>
+                    </a:xfrm>
+                    <a:prstGeom prst="rect">
+                      <a:avLst/>
+                    </a:prstGeom>
+                  </pic:spPr>
+                </pic:pic>
+              </a:graphicData>
+            </a:graphic>
+          </wp:inline>
+        </w:drawing>
+      </w:r>
+    </w:p>
+    <w:p>
+      <w:r>
+        <w:t xml:space="preserve">Es lo que me ha dado tiempo a hacer. Las dependencias me han llevado muchas horas para poder funcionar, he puesto las de los apuntes y a </w:t>
+      </w:r>
+      <w:proofErr w:type="spellStart"/>
+      <w:r>
+        <w:t>mi</w:t>
+      </w:r>
+      <w:proofErr w:type="spellEnd"/>
+      <w:r>
+        <w:t xml:space="preserve"> no me han funcionado correctamente. Al final se ha ejecutado así. Tenía pensado crear otra tabla para los pasos de la receta, poner la imagen, pero no. </w:t>
+      </w:r>
+    </w:p>
+    <w:p>
+      <w:r>
+        <w:t>Luego la IA se equivoca bastante y la monta.</w:t>
+      </w:r>
+    </w:p>
+    <w:p>
+      <w:r>
+        <w:t>Un saludo</w:t>
+      </w:r>
+    </w:p>
     <w:sectPr>
+      <w:headerReference w:type="default" r:id="rId71"/>
+      <w:footerReference w:type="default" r:id="rId72"/>
       <w:pgSz w:w="11906" w:h="16838"/>
       <w:pgMar w:top="1440" w:right="1440" w:bottom="1440" w:left="1440" w:header="708" w:footer="708" w:gutter="0"/>
       <w:cols w:space="708"/>
@@ -3046,6 +9124,183 @@
     </w:sectPr>
   </w:body>
 </w:document>
+</file>
+
+<file path=word/endnotes.xml><?xml version="1.0" encoding="utf-8"?>
+<w:endnotes xmlns:wpc="http://schemas.microsoft.com/office/word/2010/wordprocessingCanvas" xmlns:cx="http://schemas.microsoft.com/office/drawing/2014/chartex" xmlns:cx1="http://schemas.microsoft.com/office/drawing/2015/9/8/chartex" xmlns:cx2="http://schemas.microsoft.com/office/drawing/2015/10/21/chartex" xmlns:cx3="http://schemas.microsoft.com/office/drawing/2016/5/9/chartex" xmlns:cx4="http://schemas.microsoft.com/office/drawing/2016/5/10/chartex" xmlns:cx5="http://schemas.microsoft.com/office/drawing/2016/5/11/chartex" xmlns:cx6="http://schemas.microsoft.com/office/drawing/2016/5/12/chartex" xmlns:cx7="http://schemas.microsoft.com/office/drawing/2016/5/13/chartex" xmlns:cx8="http://schemas.microsoft.com/office/drawing/2016/5/14/chartex" xmlns:mc="http://schemas.openxmlformats.org/markup-compatibility/2006" xmlns:aink="http://schemas.microsoft.com/office/drawing/2016/ink" xmlns:am3d="http://schemas.microsoft.com/office/drawing/2017/model3d" xmlns:o="urn:schemas-microsoft-com:office:office" xmlns:oel="http://schemas.microsoft.com/office/2019/extlst" xmlns:r="http://schemas.openxmlformats.org/officeDocument/2006/relationships" xmlns:m="http://schemas.openxmlformats.org/officeDocument/2006/math" xmlns:v="urn:schemas-microsoft-com:vml" xmlns:wp14="http://schemas.microsoft.com/office/word/2010/wordprocessingDrawing" xmlns:wp="http://schemas.openxmlformats.org/drawingml/2006/wordprocessingDrawing" xmlns:w10="urn:schemas-microsoft-com:office:word" xmlns:w="http://schemas.openxmlformats.org/wordprocessingml/2006/main" xmlns:w14="http://schemas.microsoft.com/office/word/2010/wordml" xmlns:w15="http://schemas.microsoft.com/office/word/2012/wordml" xmlns:w16cex="http://schemas.microsoft.com/office/word/2018/wordml/cex" xmlns:w16cid="http://schemas.microsoft.com/office/word/2016/wordml/cid" xmlns:w16="http://schemas.microsoft.com/office/word/2018/wordml" xmlns:w16du="http://schemas.microsoft.com/office/word/2023/wordml/word16du" xmlns:w16sdtdh="http://schemas.microsoft.com/office/word/2020/wordml/sdtdatahash" xmlns:w16sdtfl="http://schemas.microsoft.com/office/word/2024/wordml/sdtformatlock" xmlns:w16se="http://schemas.microsoft.com/office/word/2015/wordml/symex" xmlns:wpg="http://schemas.microsoft.com/office/word/2010/wordprocessingGroup" xmlns:wpi="http://schemas.microsoft.com/office/word/2010/wordprocessingInk" xmlns:wne="http://schemas.microsoft.com/office/word/2006/wordml" xmlns:wps="http://schemas.microsoft.com/office/word/2010/wordprocessingShape" mc:Ignorable="w14 w15 w16se w16cid w16 w16cex w16sdtdh w16sdtfl w16du wp14">
+  <w:endnote w:type="separator" w:id="-1">
+    <w:p>
+      <w:pPr>
+        <w:spacing w:after="0" w:line="240" w:lineRule="auto"/>
+      </w:pPr>
+      <w:r>
+        <w:separator/>
+      </w:r>
+    </w:p>
+  </w:endnote>
+  <w:endnote w:type="continuationSeparator" w:id="0">
+    <w:p>
+      <w:pPr>
+        <w:spacing w:after="0" w:line="240" w:lineRule="auto"/>
+      </w:pPr>
+      <w:r>
+        <w:continuationSeparator/>
+      </w:r>
+    </w:p>
+  </w:endnote>
+</w:endnotes>
+</file>
+
+<file path=word/footer1.xml><?xml version="1.0" encoding="utf-8"?>
+<w:ftr xmlns:wpc="http://schemas.microsoft.com/office/word/2010/wordprocessingCanvas" xmlns:cx="http://schemas.microsoft.com/office/drawing/2014/chartex" xmlns:cx1="http://schemas.microsoft.com/office/drawing/2015/9/8/chartex" xmlns:cx2="http://schemas.microsoft.com/office/drawing/2015/10/21/chartex" xmlns:cx3="http://schemas.microsoft.com/office/drawing/2016/5/9/chartex" xmlns:cx4="http://schemas.microsoft.com/office/drawing/2016/5/10/chartex" xmlns:cx5="http://schemas.microsoft.com/office/drawing/2016/5/11/chartex" xmlns:cx6="http://schemas.microsoft.com/office/drawing/2016/5/12/chartex" xmlns:cx7="http://schemas.microsoft.com/office/drawing/2016/5/13/chartex" xmlns:cx8="http://schemas.microsoft.com/office/drawing/2016/5/14/chartex" xmlns:mc="http://schemas.openxmlformats.org/markup-compatibility/2006" xmlns:aink="http://schemas.microsoft.com/office/drawing/2016/ink" xmlns:am3d="http://schemas.microsoft.com/office/drawing/2017/model3d" xmlns:o="urn:schemas-microsoft-com:office:office" xmlns:oel="http://schemas.microsoft.com/office/2019/extlst" xmlns:r="http://schemas.openxmlformats.org/officeDocument/2006/relationships" xmlns:m="http://schemas.openxmlformats.org/officeDocument/2006/math" xmlns:v="urn:schemas-microsoft-com:vml" xmlns:wp14="http://schemas.microsoft.com/office/word/2010/wordprocessingDrawing" xmlns:wp="http://schemas.openxmlformats.org/drawingml/2006/wordprocessingDrawing" xmlns:w10="urn:schemas-microsoft-com:office:word" xmlns:w="http://schemas.openxmlformats.org/wordprocessingml/2006/main" xmlns:w14="http://schemas.microsoft.com/office/word/2010/wordml" xmlns:w15="http://schemas.microsoft.com/office/word/2012/wordml" xmlns:w16cex="http://schemas.microsoft.com/office/word/2018/wordml/cex" xmlns:w16cid="http://schemas.microsoft.com/office/word/2016/wordml/cid" xmlns:w16="http://schemas.microsoft.com/office/word/2018/wordml" xmlns:w16du="http://schemas.microsoft.com/office/word/2023/wordml/word16du" xmlns:w16sdtdh="http://schemas.microsoft.com/office/word/2020/wordml/sdtdatahash" xmlns:w16sdtfl="http://schemas.microsoft.com/office/word/2024/wordml/sdtformatlock" xmlns:w16se="http://schemas.microsoft.com/office/word/2015/wordml/symex" xmlns:wpg="http://schemas.microsoft.com/office/word/2010/wordprocessingGroup" xmlns:wpi="http://schemas.microsoft.com/office/word/2010/wordprocessingInk" xmlns:wne="http://schemas.microsoft.com/office/word/2006/wordml" xmlns:wps="http://schemas.microsoft.com/office/word/2010/wordprocessingShape" mc:Ignorable="w14 w15 w16se w16cid w16 w16cex w16sdtdh w16sdtfl w16du wp14">
+  <w:sdt>
+    <w:sdtPr>
+      <w:id w:val="-1139799450"/>
+      <w:docPartObj>
+        <w:docPartGallery w:val="Page Numbers (Bottom of Page)"/>
+        <w:docPartUnique/>
+      </w:docPartObj>
+    </w:sdtPr>
+    <w:sdtContent>
+      <w:sdt>
+        <w:sdtPr>
+          <w:id w:val="-1769616900"/>
+          <w:docPartObj>
+            <w:docPartGallery w:val="Page Numbers (Top of Page)"/>
+            <w:docPartUnique/>
+          </w:docPartObj>
+        </w:sdtPr>
+        <w:sdtContent>
+          <w:p>
+            <w:pPr>
+              <w:pStyle w:val="Piedepgina"/>
+              <w:jc w:val="right"/>
+            </w:pPr>
+            <w:r>
+              <w:t xml:space="preserve">Página </w:t>
+            </w:r>
+            <w:r>
+              <w:rPr>
+                <w:b/>
+                <w:bCs/>
+              </w:rPr>
+              <w:fldChar w:fldCharType="begin"/>
+            </w:r>
+            <w:r>
+              <w:rPr>
+                <w:b/>
+                <w:bCs/>
+              </w:rPr>
+              <w:instrText>PAGE</w:instrText>
+            </w:r>
+            <w:r>
+              <w:rPr>
+                <w:b/>
+                <w:bCs/>
+              </w:rPr>
+              <w:fldChar w:fldCharType="separate"/>
+            </w:r>
+            <w:r>
+              <w:rPr>
+                <w:b/>
+                <w:bCs/>
+              </w:rPr>
+              <w:t>2</w:t>
+            </w:r>
+            <w:r>
+              <w:rPr>
+                <w:b/>
+                <w:bCs/>
+              </w:rPr>
+              <w:fldChar w:fldCharType="end"/>
+            </w:r>
+            <w:r>
+              <w:t xml:space="preserve"> de </w:t>
+            </w:r>
+            <w:r>
+              <w:rPr>
+                <w:b/>
+                <w:bCs/>
+              </w:rPr>
+              <w:fldChar w:fldCharType="begin"/>
+            </w:r>
+            <w:r>
+              <w:rPr>
+                <w:b/>
+                <w:bCs/>
+              </w:rPr>
+              <w:instrText>NUMPAGES</w:instrText>
+            </w:r>
+            <w:r>
+              <w:rPr>
+                <w:b/>
+                <w:bCs/>
+              </w:rPr>
+              <w:fldChar w:fldCharType="separate"/>
+            </w:r>
+            <w:r>
+              <w:rPr>
+                <w:b/>
+                <w:bCs/>
+              </w:rPr>
+              <w:t>2</w:t>
+            </w:r>
+            <w:r>
+              <w:rPr>
+                <w:b/>
+                <w:bCs/>
+              </w:rPr>
+              <w:fldChar w:fldCharType="end"/>
+            </w:r>
+          </w:p>
+        </w:sdtContent>
+      </w:sdt>
+    </w:sdtContent>
+  </w:sdt>
+  <w:p>
+    <w:pPr>
+      <w:pStyle w:val="Piedepgina"/>
+    </w:pPr>
+  </w:p>
+</w:ftr>
+</file>
+
+<file path=word/footnotes.xml><?xml version="1.0" encoding="utf-8"?>
+<w:footnotes xmlns:wpc="http://schemas.microsoft.com/office/word/2010/wordprocessingCanvas" xmlns:cx="http://schemas.microsoft.com/office/drawing/2014/chartex" xmlns:cx1="http://schemas.microsoft.com/office/drawing/2015/9/8/chartex" xmlns:cx2="http://schemas.microsoft.com/office/drawing/2015/10/21/chartex" xmlns:cx3="http://schemas.microsoft.com/office/drawing/2016/5/9/chartex" xmlns:cx4="http://schemas.microsoft.com/office/drawing/2016/5/10/chartex" xmlns:cx5="http://schemas.microsoft.com/office/drawing/2016/5/11/chartex" xmlns:cx6="http://schemas.microsoft.com/office/drawing/2016/5/12/chartex" xmlns:cx7="http://schemas.microsoft.com/office/drawing/2016/5/13/chartex" xmlns:cx8="http://schemas.microsoft.com/office/drawing/2016/5/14/chartex" xmlns:mc="http://schemas.openxmlformats.org/markup-compatibility/2006" xmlns:aink="http://schemas.microsoft.com/office/drawing/2016/ink" xmlns:am3d="http://schemas.microsoft.com/office/drawing/2017/model3d" xmlns:o="urn:schemas-microsoft-com:office:office" xmlns:oel="http://schemas.microsoft.com/office/2019/extlst" xmlns:r="http://schemas.openxmlformats.org/officeDocument/2006/relationships" xmlns:m="http://schemas.openxmlformats.org/officeDocument/2006/math" xmlns:v="urn:schemas-microsoft-com:vml" xmlns:wp14="http://schemas.microsoft.com/office/word/2010/wordprocessingDrawing" xmlns:wp="http://schemas.openxmlformats.org/drawingml/2006/wordprocessingDrawing" xmlns:w10="urn:schemas-microsoft-com:office:word" xmlns:w="http://schemas.openxmlformats.org/wordprocessingml/2006/main" xmlns:w14="http://schemas.microsoft.com/office/word/2010/wordml" xmlns:w15="http://schemas.microsoft.com/office/word/2012/wordml" xmlns:w16cex="http://schemas.microsoft.com/office/word/2018/wordml/cex" xmlns:w16cid="http://schemas.microsoft.com/office/word/2016/wordml/cid" xmlns:w16="http://schemas.microsoft.com/office/word/2018/wordml" xmlns:w16du="http://schemas.microsoft.com/office/word/2023/wordml/word16du" xmlns:w16sdtdh="http://schemas.microsoft.com/office/word/2020/wordml/sdtdatahash" xmlns:w16sdtfl="http://schemas.microsoft.com/office/word/2024/wordml/sdtformatlock" xmlns:w16se="http://schemas.microsoft.com/office/word/2015/wordml/symex" xmlns:wpg="http://schemas.microsoft.com/office/word/2010/wordprocessingGroup" xmlns:wpi="http://schemas.microsoft.com/office/word/2010/wordprocessingInk" xmlns:wne="http://schemas.microsoft.com/office/word/2006/wordml" xmlns:wps="http://schemas.microsoft.com/office/word/2010/wordprocessingShape" mc:Ignorable="w14 w15 w16se w16cid w16 w16cex w16sdtdh w16sdtfl w16du wp14">
+  <w:footnote w:type="separator" w:id="-1">
+    <w:p>
+      <w:pPr>
+        <w:spacing w:after="0" w:line="240" w:lineRule="auto"/>
+      </w:pPr>
+      <w:r>
+        <w:separator/>
+      </w:r>
+    </w:p>
+  </w:footnote>
+  <w:footnote w:type="continuationSeparator" w:id="0">
+    <w:p>
+      <w:pPr>
+        <w:spacing w:after="0" w:line="240" w:lineRule="auto"/>
+      </w:pPr>
+      <w:r>
+        <w:continuationSeparator/>
+      </w:r>
+    </w:p>
+  </w:footnote>
+</w:footnotes>
+</file>
+
+<file path=word/header1.xml><?xml version="1.0" encoding="utf-8"?>
+<w:hdr xmlns:wpc="http://schemas.microsoft.com/office/word/2010/wordprocessingCanvas" xmlns:cx="http://schemas.microsoft.com/office/drawing/2014/chartex" xmlns:cx1="http://schemas.microsoft.com/office/drawing/2015/9/8/chartex" xmlns:cx2="http://schemas.microsoft.com/office/drawing/2015/10/21/chartex" xmlns:cx3="http://schemas.microsoft.com/office/drawing/2016/5/9/chartex" xmlns:cx4="http://schemas.microsoft.com/office/drawing/2016/5/10/chartex" xmlns:cx5="http://schemas.microsoft.com/office/drawing/2016/5/11/chartex" xmlns:cx6="http://schemas.microsoft.com/office/drawing/2016/5/12/chartex" xmlns:cx7="http://schemas.microsoft.com/office/drawing/2016/5/13/chartex" xmlns:cx8="http://schemas.microsoft.com/office/drawing/2016/5/14/chartex" xmlns:mc="http://schemas.openxmlformats.org/markup-compatibility/2006" xmlns:aink="http://schemas.microsoft.com/office/drawing/2016/ink" xmlns:am3d="http://schemas.microsoft.com/office/drawing/2017/model3d" xmlns:o="urn:schemas-microsoft-com:office:office" xmlns:oel="http://schemas.microsoft.com/office/2019/extlst" xmlns:r="http://schemas.openxmlformats.org/officeDocument/2006/relationships" xmlns:m="http://schemas.openxmlformats.org/officeDocument/2006/math" xmlns:v="urn:schemas-microsoft-com:vml" xmlns:wp14="http://schemas.microsoft.com/office/word/2010/wordprocessingDrawing" xmlns:wp="http://schemas.openxmlformats.org/drawingml/2006/wordprocessingDrawing" xmlns:w10="urn:schemas-microsoft-com:office:word" xmlns:w="http://schemas.openxmlformats.org/wordprocessingml/2006/main" xmlns:w14="http://schemas.microsoft.com/office/word/2010/wordml" xmlns:w15="http://schemas.microsoft.com/office/word/2012/wordml" xmlns:w16cex="http://schemas.microsoft.com/office/word/2018/wordml/cex" xmlns:w16cid="http://schemas.microsoft.com/office/word/2016/wordml/cid" xmlns:w16="http://schemas.microsoft.com/office/word/2018/wordml" xmlns:w16du="http://schemas.microsoft.com/office/word/2023/wordml/word16du" xmlns:w16sdtdh="http://schemas.microsoft.com/office/word/2020/wordml/sdtdatahash" xmlns:w16sdtfl="http://schemas.microsoft.com/office/word/2024/wordml/sdtformatlock" xmlns:w16se="http://schemas.microsoft.com/office/word/2015/wordml/symex" xmlns:wpg="http://schemas.microsoft.com/office/word/2010/wordprocessingGroup" xmlns:wpi="http://schemas.microsoft.com/office/word/2010/wordprocessingInk" xmlns:wne="http://schemas.microsoft.com/office/word/2006/wordml" xmlns:wps="http://schemas.microsoft.com/office/word/2010/wordprocessingShape" mc:Ignorable="w14 w15 w16se w16cid w16 w16cex w16sdtdh w16sdtfl w16du wp14">
+  <w:p>
+    <w:pPr>
+      <w:pStyle w:val="Encabezado"/>
+    </w:pPr>
+    <w:r>
+      <w:t>José Antonio Mariño Lustres</w:t>
+    </w:r>
+  </w:p>
+</w:hdr>
 </file>
 
 <file path=word/numbering.xml><?xml version="1.0" encoding="utf-8"?>
@@ -3275,11 +9530,101 @@
       </w:pPr>
     </w:lvl>
   </w:abstractNum>
+  <w:abstractNum w:abstractNumId="2" w15:restartNumberingAfterBreak="0">
+    <w:nsid w:val="73357BC4"/>
+    <w:multiLevelType w:val="hybridMultilevel"/>
+    <w:tmpl w:val="D48211B0"/>
+    <w:lvl w:ilvl="0" w:tplc="C5E8D4A2">
+      <w:start w:val="1"/>
+      <w:numFmt w:val="decimal"/>
+      <w:pStyle w:val="Ttulo2"/>
+      <w:lvlText w:val="%1)"/>
+      <w:lvlJc w:val="left"/>
+      <w:pPr>
+        <w:ind w:left="720" w:hanging="360"/>
+      </w:pPr>
+    </w:lvl>
+    <w:lvl w:ilvl="1" w:tplc="0C0A0019" w:tentative="1">
+      <w:start w:val="1"/>
+      <w:numFmt w:val="lowerLetter"/>
+      <w:lvlText w:val="%2."/>
+      <w:lvlJc w:val="left"/>
+      <w:pPr>
+        <w:ind w:left="1440" w:hanging="360"/>
+      </w:pPr>
+    </w:lvl>
+    <w:lvl w:ilvl="2" w:tplc="0C0A001B" w:tentative="1">
+      <w:start w:val="1"/>
+      <w:numFmt w:val="lowerRoman"/>
+      <w:lvlText w:val="%3."/>
+      <w:lvlJc w:val="right"/>
+      <w:pPr>
+        <w:ind w:left="2160" w:hanging="180"/>
+      </w:pPr>
+    </w:lvl>
+    <w:lvl w:ilvl="3" w:tplc="0C0A000F" w:tentative="1">
+      <w:start w:val="1"/>
+      <w:numFmt w:val="decimal"/>
+      <w:lvlText w:val="%4."/>
+      <w:lvlJc w:val="left"/>
+      <w:pPr>
+        <w:ind w:left="2880" w:hanging="360"/>
+      </w:pPr>
+    </w:lvl>
+    <w:lvl w:ilvl="4" w:tplc="0C0A0019" w:tentative="1">
+      <w:start w:val="1"/>
+      <w:numFmt w:val="lowerLetter"/>
+      <w:lvlText w:val="%5."/>
+      <w:lvlJc w:val="left"/>
+      <w:pPr>
+        <w:ind w:left="3600" w:hanging="360"/>
+      </w:pPr>
+    </w:lvl>
+    <w:lvl w:ilvl="5" w:tplc="0C0A001B" w:tentative="1">
+      <w:start w:val="1"/>
+      <w:numFmt w:val="lowerRoman"/>
+      <w:lvlText w:val="%6."/>
+      <w:lvlJc w:val="right"/>
+      <w:pPr>
+        <w:ind w:left="4320" w:hanging="180"/>
+      </w:pPr>
+    </w:lvl>
+    <w:lvl w:ilvl="6" w:tplc="0C0A000F" w:tentative="1">
+      <w:start w:val="1"/>
+      <w:numFmt w:val="decimal"/>
+      <w:lvlText w:val="%7."/>
+      <w:lvlJc w:val="left"/>
+      <w:pPr>
+        <w:ind w:left="5040" w:hanging="360"/>
+      </w:pPr>
+    </w:lvl>
+    <w:lvl w:ilvl="7" w:tplc="0C0A0019" w:tentative="1">
+      <w:start w:val="1"/>
+      <w:numFmt w:val="lowerLetter"/>
+      <w:lvlText w:val="%8."/>
+      <w:lvlJc w:val="left"/>
+      <w:pPr>
+        <w:ind w:left="5760" w:hanging="360"/>
+      </w:pPr>
+    </w:lvl>
+    <w:lvl w:ilvl="8" w:tplc="0C0A001B" w:tentative="1">
+      <w:start w:val="1"/>
+      <w:numFmt w:val="lowerRoman"/>
+      <w:lvlText w:val="%9."/>
+      <w:lvlJc w:val="right"/>
+      <w:pPr>
+        <w:ind w:left="6480" w:hanging="180"/>
+      </w:pPr>
+    </w:lvl>
+  </w:abstractNum>
   <w:num w:numId="1" w16cid:durableId="435517524">
     <w:abstractNumId w:val="0"/>
   </w:num>
   <w:num w:numId="2" w16cid:durableId="930310792">
     <w:abstractNumId w:val="1"/>
+  </w:num>
+  <w:num w:numId="3" w16cid:durableId="2075157546">
+    <w:abstractNumId w:val="2"/>
   </w:num>
 </w:numbering>
 </file>
@@ -3718,6 +10063,9 @@
     <w:pPr>
       <w:keepNext/>
       <w:keepLines/>
+      <w:numPr>
+        <w:numId w:val="3"/>
+      </w:numPr>
       <w:spacing w:before="160" w:after="80"/>
       <w:outlineLvl w:val="1"/>
     </w:pPr>
@@ -3734,7 +10082,6 @@
     <w:next w:val="Normal"/>
     <w:link w:val="Ttulo3Car"/>
     <w:uiPriority w:val="9"/>
-    <w:semiHidden/>
     <w:unhideWhenUsed/>
     <w:qFormat/>
     <w:rsid w:val="00126FE0"/>
@@ -3886,6 +10233,7 @@
   <w:style w:type="character" w:default="1" w:styleId="Fuentedeprrafopredeter">
     <w:name w:val="Default Paragraph Font"/>
     <w:uiPriority w:val="1"/>
+    <w:semiHidden/>
     <w:unhideWhenUsed/>
   </w:style>
   <w:style w:type="table" w:default="1" w:styleId="Tablanormal">
@@ -3940,7 +10288,6 @@
     <w:basedOn w:val="Fuentedeprrafopredeter"/>
     <w:link w:val="Ttulo3"/>
     <w:uiPriority w:val="9"/>
-    <w:semiHidden/>
     <w:rsid w:val="00126FE0"/>
     <w:rPr>
       <w:rFonts w:eastAsiaTheme="majorEastAsia" w:cstheme="majorBidi"/>
@@ -4197,6 +10544,50 @@
       <w:color w:val="0F4761" w:themeColor="accent1" w:themeShade="BF"/>
       <w:spacing w:val="5"/>
     </w:rPr>
+  </w:style>
+  <w:style w:type="paragraph" w:styleId="Encabezado">
+    <w:name w:val="header"/>
+    <w:basedOn w:val="Normal"/>
+    <w:link w:val="EncabezadoCar"/>
+    <w:uiPriority w:val="99"/>
+    <w:unhideWhenUsed/>
+    <w:rsid w:val="00E51A61"/>
+    <w:pPr>
+      <w:tabs>
+        <w:tab w:val="center" w:pos="4513"/>
+        <w:tab w:val="right" w:pos="9026"/>
+      </w:tabs>
+      <w:spacing w:after="0" w:line="240" w:lineRule="auto"/>
+    </w:pPr>
+  </w:style>
+  <w:style w:type="character" w:customStyle="1" w:styleId="EncabezadoCar">
+    <w:name w:val="Encabezado Car"/>
+    <w:basedOn w:val="Fuentedeprrafopredeter"/>
+    <w:link w:val="Encabezado"/>
+    <w:uiPriority w:val="99"/>
+    <w:rsid w:val="00E51A61"/>
+  </w:style>
+  <w:style w:type="paragraph" w:styleId="Piedepgina">
+    <w:name w:val="footer"/>
+    <w:basedOn w:val="Normal"/>
+    <w:link w:val="PiedepginaCar"/>
+    <w:uiPriority w:val="99"/>
+    <w:unhideWhenUsed/>
+    <w:rsid w:val="00E51A61"/>
+    <w:pPr>
+      <w:tabs>
+        <w:tab w:val="center" w:pos="4513"/>
+        <w:tab w:val="right" w:pos="9026"/>
+      </w:tabs>
+      <w:spacing w:after="0" w:line="240" w:lineRule="auto"/>
+    </w:pPr>
+  </w:style>
+  <w:style w:type="character" w:customStyle="1" w:styleId="PiedepginaCar">
+    <w:name w:val="Pie de página Car"/>
+    <w:basedOn w:val="Fuentedeprrafopredeter"/>
+    <w:link w:val="Piedepgina"/>
+    <w:uiPriority w:val="99"/>
+    <w:rsid w:val="00E51A61"/>
   </w:style>
 </w:styles>
 </file>
